--- a/DataBases/lab1/ReportLab1.docx
+++ b/DataBases/lab1/ReportLab1.docx
@@ -1123,6 +1123,7 @@
       <w:r>
         <w:rPr>
           <w:b/>
+          <w:noProof/>
           <w:sz w:val="44"/>
           <w:szCs w:val="44"/>
         </w:rPr>
@@ -1309,15 +1310,446 @@
         <w:rPr>
           <w:sz w:val="28"/>
           <w:szCs w:val="28"/>
+        </w:rPr>
+      </w:pPr>
+      <w:r>
+        <w:rPr>
+          <w:sz w:val="28"/>
+          <w:szCs w:val="28"/>
+        </w:rPr>
+        <w:t>Затем голова скрылась.</w:t>
+      </w:r>
+    </w:p>
+    <w:p>
+      <w:pPr>
+        <w:rPr>
+          <w:sz w:val="28"/>
+          <w:szCs w:val="28"/>
           <w:lang w:val="en-US"/>
         </w:rPr>
       </w:pPr>
-      <w:r>
-        <w:rPr>
-          <w:sz w:val="28"/>
-          <w:szCs w:val="28"/>
-        </w:rPr>
-        <w:t>Затем голова скрылась.</w:t>
+    </w:p>
+    <w:p>
+      <w:pPr>
+        <w:rPr>
+          <w:sz w:val="28"/>
+          <w:szCs w:val="28"/>
+        </w:rPr>
+      </w:pPr>
+      <w:r>
+        <w:rPr>
+          <w:sz w:val="28"/>
+          <w:szCs w:val="28"/>
+        </w:rPr>
+        <w:t xml:space="preserve">Есть </w:t>
+      </w:r>
+      <w:r>
+        <w:rPr>
+          <w:sz w:val="28"/>
+          <w:szCs w:val="28"/>
+        </w:rPr>
+        <w:t>[</w:t>
+      </w:r>
+      <w:r>
+        <w:rPr>
+          <w:sz w:val="28"/>
+          <w:szCs w:val="28"/>
+        </w:rPr>
+        <w:t>Путники</w:t>
+      </w:r>
+      <w:r>
+        <w:rPr>
+          <w:sz w:val="28"/>
+          <w:szCs w:val="28"/>
+        </w:rPr>
+        <w:t>]</w:t>
+      </w:r>
+      <w:r>
+        <w:rPr>
+          <w:sz w:val="28"/>
+          <w:szCs w:val="28"/>
+        </w:rPr>
+        <w:t xml:space="preserve"> (</w:t>
+      </w:r>
+      <w:proofErr w:type="spellStart"/>
+      <w:r>
+        <w:rPr>
+          <w:sz w:val="28"/>
+          <w:szCs w:val="28"/>
+        </w:rPr>
+        <w:t>Лекси</w:t>
+      </w:r>
+      <w:proofErr w:type="spellEnd"/>
+      <w:r>
+        <w:rPr>
+          <w:sz w:val="28"/>
+          <w:szCs w:val="28"/>
+        </w:rPr>
+        <w:t>, Грант)</w:t>
+      </w:r>
+      <w:r>
+        <w:rPr>
+          <w:sz w:val="28"/>
+          <w:szCs w:val="28"/>
+        </w:rPr>
+        <w:t xml:space="preserve">, </w:t>
+      </w:r>
+      <w:r>
+        <w:rPr>
+          <w:sz w:val="28"/>
+          <w:szCs w:val="28"/>
+        </w:rPr>
+        <w:t xml:space="preserve">у путников есть </w:t>
+      </w:r>
+      <w:r>
+        <w:rPr>
+          <w:sz w:val="28"/>
+          <w:szCs w:val="28"/>
+        </w:rPr>
+        <w:t>[</w:t>
+      </w:r>
+      <w:r>
+        <w:rPr>
+          <w:sz w:val="28"/>
+          <w:szCs w:val="28"/>
+        </w:rPr>
+        <w:t>Эмоциональное состояние</w:t>
+      </w:r>
+      <w:r>
+        <w:rPr>
+          <w:sz w:val="28"/>
+          <w:szCs w:val="28"/>
+        </w:rPr>
+        <w:t>] (</w:t>
+      </w:r>
+      <w:r>
+        <w:rPr>
+          <w:sz w:val="28"/>
+          <w:szCs w:val="28"/>
+        </w:rPr>
+        <w:t xml:space="preserve">в ужасе, судорожно) и </w:t>
+      </w:r>
+      <w:r>
+        <w:rPr>
+          <w:sz w:val="28"/>
+          <w:szCs w:val="28"/>
+        </w:rPr>
+        <w:t>[</w:t>
+      </w:r>
+      <w:r>
+        <w:rPr>
+          <w:sz w:val="28"/>
+          <w:szCs w:val="28"/>
+        </w:rPr>
+        <w:t>действие</w:t>
+      </w:r>
+      <w:r>
+        <w:rPr>
+          <w:sz w:val="28"/>
+          <w:szCs w:val="28"/>
+        </w:rPr>
+        <w:t>]</w:t>
+      </w:r>
+      <w:r>
+        <w:rPr>
+          <w:sz w:val="28"/>
+          <w:szCs w:val="28"/>
+        </w:rPr>
+        <w:t xml:space="preserve"> (застонала, погреб)</w:t>
+      </w:r>
+    </w:p>
+    <w:p>
+      <w:pPr>
+        <w:rPr>
+          <w:sz w:val="28"/>
+          <w:szCs w:val="28"/>
+        </w:rPr>
+      </w:pPr>
+      <w:r>
+        <w:rPr>
+          <w:sz w:val="28"/>
+          <w:szCs w:val="28"/>
+        </w:rPr>
+        <w:t xml:space="preserve">Есть </w:t>
+      </w:r>
+      <w:r>
+        <w:rPr>
+          <w:sz w:val="28"/>
+          <w:szCs w:val="28"/>
+        </w:rPr>
+        <w:t>[</w:t>
+      </w:r>
+      <w:r>
+        <w:rPr>
+          <w:sz w:val="28"/>
+          <w:szCs w:val="28"/>
+        </w:rPr>
+        <w:t>Динозавры</w:t>
+      </w:r>
+      <w:r>
+        <w:rPr>
+          <w:sz w:val="28"/>
+          <w:szCs w:val="28"/>
+        </w:rPr>
+        <w:t>] (</w:t>
+      </w:r>
+      <w:proofErr w:type="spellStart"/>
+      <w:r>
+        <w:rPr>
+          <w:sz w:val="28"/>
+          <w:szCs w:val="28"/>
+        </w:rPr>
+        <w:t>Микроцератопсы</w:t>
+      </w:r>
+      <w:proofErr w:type="spellEnd"/>
+      <w:r>
+        <w:rPr>
+          <w:sz w:val="28"/>
+          <w:szCs w:val="28"/>
+        </w:rPr>
+        <w:t xml:space="preserve">, </w:t>
+      </w:r>
+      <w:proofErr w:type="spellStart"/>
+      <w:r>
+        <w:rPr>
+          <w:sz w:val="28"/>
+          <w:szCs w:val="28"/>
+        </w:rPr>
+        <w:t>тиранозавр</w:t>
+      </w:r>
+      <w:proofErr w:type="spellEnd"/>
+      <w:r>
+        <w:rPr>
+          <w:sz w:val="28"/>
+          <w:szCs w:val="28"/>
+        </w:rPr>
+        <w:t>), у которых есть</w:t>
+      </w:r>
+      <w:r>
+        <w:rPr>
+          <w:sz w:val="28"/>
+          <w:szCs w:val="28"/>
+        </w:rPr>
+        <w:t xml:space="preserve"> [</w:t>
+      </w:r>
+      <w:r>
+        <w:rPr>
+          <w:sz w:val="28"/>
+          <w:szCs w:val="28"/>
+        </w:rPr>
+        <w:t xml:space="preserve">Эмоциональное </w:t>
+      </w:r>
+      <w:r>
+        <w:rPr>
+          <w:sz w:val="28"/>
+          <w:szCs w:val="28"/>
+        </w:rPr>
+        <w:t>состояние</w:t>
+      </w:r>
+      <w:r>
+        <w:rPr>
+          <w:sz w:val="28"/>
+          <w:szCs w:val="28"/>
+        </w:rPr>
+        <w:t xml:space="preserve">] </w:t>
+      </w:r>
+      <w:r>
+        <w:rPr>
+          <w:sz w:val="28"/>
+          <w:szCs w:val="28"/>
+        </w:rPr>
+        <w:t>(в панике</w:t>
+      </w:r>
+      <w:r>
+        <w:rPr>
+          <w:sz w:val="28"/>
+          <w:szCs w:val="28"/>
+        </w:rPr>
+        <w:t>), [</w:t>
+      </w:r>
+      <w:r>
+        <w:rPr>
+          <w:sz w:val="28"/>
+          <w:szCs w:val="28"/>
+        </w:rPr>
+        <w:t>действие</w:t>
+      </w:r>
+      <w:r>
+        <w:rPr>
+          <w:sz w:val="28"/>
+          <w:szCs w:val="28"/>
+        </w:rPr>
+        <w:t>] (</w:t>
+      </w:r>
+      <w:r>
+        <w:rPr>
+          <w:sz w:val="28"/>
+          <w:szCs w:val="28"/>
+        </w:rPr>
+        <w:t>кинулись наутек, запутался, ревел</w:t>
+      </w:r>
+      <w:r>
+        <w:rPr>
+          <w:sz w:val="28"/>
+          <w:szCs w:val="28"/>
+        </w:rPr>
+        <w:t>]</w:t>
+      </w:r>
+    </w:p>
+    <w:p>
+      <w:pPr>
+        <w:rPr>
+          <w:sz w:val="28"/>
+          <w:szCs w:val="28"/>
+        </w:rPr>
+      </w:pPr>
+      <w:r>
+        <w:rPr>
+          <w:sz w:val="28"/>
+          <w:szCs w:val="28"/>
+        </w:rPr>
+        <w:t xml:space="preserve">Есть </w:t>
+      </w:r>
+      <w:r>
+        <w:rPr>
+          <w:sz w:val="28"/>
+          <w:szCs w:val="28"/>
+        </w:rPr>
+        <w:t>[</w:t>
+      </w:r>
+      <w:r>
+        <w:rPr>
+          <w:sz w:val="28"/>
+          <w:szCs w:val="28"/>
+        </w:rPr>
+        <w:t>Река</w:t>
+      </w:r>
+      <w:r>
+        <w:rPr>
+          <w:sz w:val="28"/>
+          <w:szCs w:val="28"/>
+        </w:rPr>
+        <w:t>]</w:t>
+      </w:r>
+      <w:r>
+        <w:rPr>
+          <w:sz w:val="28"/>
+          <w:szCs w:val="28"/>
+        </w:rPr>
+        <w:t xml:space="preserve">, у которой есть </w:t>
+      </w:r>
+      <w:r>
+        <w:rPr>
+          <w:sz w:val="28"/>
+          <w:szCs w:val="28"/>
+        </w:rPr>
+        <w:t>[</w:t>
+      </w:r>
+      <w:r>
+        <w:rPr>
+          <w:sz w:val="28"/>
+          <w:szCs w:val="28"/>
+        </w:rPr>
+        <w:t>ширина</w:t>
+      </w:r>
+      <w:r>
+        <w:rPr>
+          <w:sz w:val="28"/>
+          <w:szCs w:val="28"/>
+        </w:rPr>
+        <w:t>] (</w:t>
+      </w:r>
+      <w:r>
+        <w:rPr>
+          <w:sz w:val="28"/>
+          <w:szCs w:val="28"/>
+        </w:rPr>
+        <w:t>три метра)</w:t>
+      </w:r>
+      <w:r>
+        <w:rPr>
+          <w:sz w:val="28"/>
+          <w:szCs w:val="28"/>
+        </w:rPr>
+        <w:t xml:space="preserve"> </w:t>
+      </w:r>
+    </w:p>
+    <w:p>
+      <w:pPr>
+        <w:rPr>
+          <w:sz w:val="28"/>
+          <w:szCs w:val="28"/>
+        </w:rPr>
+      </w:pPr>
+      <w:r>
+        <w:rPr>
+          <w:sz w:val="28"/>
+          <w:szCs w:val="28"/>
+        </w:rPr>
+        <w:t xml:space="preserve">Есть </w:t>
+      </w:r>
+      <w:r>
+        <w:rPr>
+          <w:sz w:val="28"/>
+          <w:szCs w:val="28"/>
+        </w:rPr>
+        <w:t>[</w:t>
+      </w:r>
+      <w:r>
+        <w:rPr>
+          <w:sz w:val="28"/>
+          <w:szCs w:val="28"/>
+        </w:rPr>
+        <w:t>Лес</w:t>
+      </w:r>
+      <w:r>
+        <w:rPr>
+          <w:sz w:val="28"/>
+          <w:szCs w:val="28"/>
+        </w:rPr>
+        <w:t>]</w:t>
+      </w:r>
+      <w:r>
+        <w:rPr>
+          <w:sz w:val="28"/>
+          <w:szCs w:val="28"/>
+        </w:rPr>
+        <w:t xml:space="preserve">, у Леса есть </w:t>
+      </w:r>
+      <w:r>
+        <w:rPr>
+          <w:sz w:val="28"/>
+          <w:szCs w:val="28"/>
+        </w:rPr>
+        <w:t>[</w:t>
+      </w:r>
+      <w:r>
+        <w:rPr>
+          <w:sz w:val="28"/>
+          <w:szCs w:val="28"/>
+        </w:rPr>
+        <w:t>Густота зарослей</w:t>
+      </w:r>
+      <w:r>
+        <w:rPr>
+          <w:sz w:val="28"/>
+          <w:szCs w:val="28"/>
+        </w:rPr>
+        <w:t>] (</w:t>
+      </w:r>
+      <w:r>
+        <w:rPr>
+          <w:sz w:val="28"/>
+          <w:szCs w:val="28"/>
+        </w:rPr>
+        <w:t>густые)</w:t>
+      </w:r>
+      <w:r>
+        <w:rPr>
+          <w:sz w:val="28"/>
+          <w:szCs w:val="28"/>
+        </w:rPr>
+        <w:t xml:space="preserve"> </w:t>
       </w:r>
     </w:p>
     <w:p>
@@ -1328,436 +1760,6 @@
           <w:lang w:val="en-US"/>
         </w:rPr>
       </w:pPr>
-    </w:p>
-    <w:p>
-      <w:pPr>
-        <w:rPr>
-          <w:sz w:val="28"/>
-          <w:szCs w:val="28"/>
-        </w:rPr>
-      </w:pPr>
-      <w:r>
-        <w:rPr>
-          <w:sz w:val="28"/>
-          <w:szCs w:val="28"/>
-        </w:rPr>
-        <w:t xml:space="preserve">Есть </w:t>
-      </w:r>
-      <w:r>
-        <w:rPr>
-          <w:sz w:val="28"/>
-          <w:szCs w:val="28"/>
-        </w:rPr>
-        <w:t>[</w:t>
-      </w:r>
-      <w:r>
-        <w:rPr>
-          <w:sz w:val="28"/>
-          <w:szCs w:val="28"/>
-        </w:rPr>
-        <w:t>Путники</w:t>
-      </w:r>
-      <w:r>
-        <w:rPr>
-          <w:sz w:val="28"/>
-          <w:szCs w:val="28"/>
-        </w:rPr>
-        <w:t>]</w:t>
-      </w:r>
-      <w:r>
-        <w:rPr>
-          <w:sz w:val="28"/>
-          <w:szCs w:val="28"/>
-        </w:rPr>
-        <w:t xml:space="preserve"> (</w:t>
-      </w:r>
-      <w:proofErr w:type="spellStart"/>
-      <w:r>
-        <w:rPr>
-          <w:sz w:val="28"/>
-          <w:szCs w:val="28"/>
-        </w:rPr>
-        <w:t>Лекси</w:t>
-      </w:r>
-      <w:proofErr w:type="spellEnd"/>
-      <w:r>
-        <w:rPr>
-          <w:sz w:val="28"/>
-          <w:szCs w:val="28"/>
-        </w:rPr>
-        <w:t>, Грант)</w:t>
-      </w:r>
-      <w:r>
-        <w:rPr>
-          <w:sz w:val="28"/>
-          <w:szCs w:val="28"/>
-        </w:rPr>
-        <w:t xml:space="preserve">, </w:t>
-      </w:r>
-      <w:r>
-        <w:rPr>
-          <w:sz w:val="28"/>
-          <w:szCs w:val="28"/>
-        </w:rPr>
-        <w:t xml:space="preserve">у путников есть </w:t>
-      </w:r>
-      <w:r>
-        <w:rPr>
-          <w:sz w:val="28"/>
-          <w:szCs w:val="28"/>
-        </w:rPr>
-        <w:t>[</w:t>
-      </w:r>
-      <w:r>
-        <w:rPr>
-          <w:sz w:val="28"/>
-          <w:szCs w:val="28"/>
-        </w:rPr>
-        <w:t>Эмоциональное состояние</w:t>
-      </w:r>
-      <w:r>
-        <w:rPr>
-          <w:sz w:val="28"/>
-          <w:szCs w:val="28"/>
-        </w:rPr>
-        <w:t>] (</w:t>
-      </w:r>
-      <w:r>
-        <w:rPr>
-          <w:sz w:val="28"/>
-          <w:szCs w:val="28"/>
-        </w:rPr>
-        <w:t xml:space="preserve">в ужасе, судорожно) и </w:t>
-      </w:r>
-      <w:r>
-        <w:rPr>
-          <w:sz w:val="28"/>
-          <w:szCs w:val="28"/>
-        </w:rPr>
-        <w:t>[</w:t>
-      </w:r>
-      <w:r>
-        <w:rPr>
-          <w:sz w:val="28"/>
-          <w:szCs w:val="28"/>
-        </w:rPr>
-        <w:t>действие</w:t>
-      </w:r>
-      <w:r>
-        <w:rPr>
-          <w:sz w:val="28"/>
-          <w:szCs w:val="28"/>
-        </w:rPr>
-        <w:t>]</w:t>
-      </w:r>
-      <w:r>
-        <w:rPr>
-          <w:sz w:val="28"/>
-          <w:szCs w:val="28"/>
-        </w:rPr>
-        <w:t xml:space="preserve"> (застонала, погреб)</w:t>
-      </w:r>
-    </w:p>
-    <w:p>
-      <w:pPr>
-        <w:rPr>
-          <w:sz w:val="28"/>
-          <w:szCs w:val="28"/>
-        </w:rPr>
-      </w:pPr>
-      <w:r>
-        <w:rPr>
-          <w:sz w:val="28"/>
-          <w:szCs w:val="28"/>
-        </w:rPr>
-        <w:t xml:space="preserve">Есть </w:t>
-      </w:r>
-      <w:r>
-        <w:rPr>
-          <w:sz w:val="28"/>
-          <w:szCs w:val="28"/>
-        </w:rPr>
-        <w:t>[</w:t>
-      </w:r>
-      <w:r>
-        <w:rPr>
-          <w:sz w:val="28"/>
-          <w:szCs w:val="28"/>
-        </w:rPr>
-        <w:t>Динозавры</w:t>
-      </w:r>
-      <w:r>
-        <w:rPr>
-          <w:sz w:val="28"/>
-          <w:szCs w:val="28"/>
-        </w:rPr>
-        <w:t>] (</w:t>
-      </w:r>
-      <w:proofErr w:type="spellStart"/>
-      <w:r>
-        <w:rPr>
-          <w:sz w:val="28"/>
-          <w:szCs w:val="28"/>
-        </w:rPr>
-        <w:t>Микроцератопсы</w:t>
-      </w:r>
-      <w:proofErr w:type="spellEnd"/>
-      <w:r>
-        <w:rPr>
-          <w:sz w:val="28"/>
-          <w:szCs w:val="28"/>
-        </w:rPr>
-        <w:t xml:space="preserve">, </w:t>
-      </w:r>
-      <w:proofErr w:type="spellStart"/>
-      <w:r>
-        <w:rPr>
-          <w:sz w:val="28"/>
-          <w:szCs w:val="28"/>
-        </w:rPr>
-        <w:t>тиранозавр</w:t>
-      </w:r>
-      <w:proofErr w:type="spellEnd"/>
-      <w:r>
-        <w:rPr>
-          <w:sz w:val="28"/>
-          <w:szCs w:val="28"/>
-        </w:rPr>
-        <w:t>), у которых есть</w:t>
-      </w:r>
-      <w:r>
-        <w:rPr>
-          <w:sz w:val="28"/>
-          <w:szCs w:val="28"/>
-        </w:rPr>
-        <w:t xml:space="preserve"> [</w:t>
-      </w:r>
-      <w:r>
-        <w:rPr>
-          <w:sz w:val="28"/>
-          <w:szCs w:val="28"/>
-        </w:rPr>
-        <w:t xml:space="preserve">Эмоциональное </w:t>
-      </w:r>
-      <w:r>
-        <w:rPr>
-          <w:sz w:val="28"/>
-          <w:szCs w:val="28"/>
-        </w:rPr>
-        <w:t>состояние</w:t>
-      </w:r>
-      <w:r>
-        <w:rPr>
-          <w:sz w:val="28"/>
-          <w:szCs w:val="28"/>
-        </w:rPr>
-        <w:t xml:space="preserve">] </w:t>
-      </w:r>
-      <w:r>
-        <w:rPr>
-          <w:sz w:val="28"/>
-          <w:szCs w:val="28"/>
-        </w:rPr>
-        <w:t>(в панике</w:t>
-      </w:r>
-      <w:r>
-        <w:rPr>
-          <w:sz w:val="28"/>
-          <w:szCs w:val="28"/>
-        </w:rPr>
-        <w:t>), [</w:t>
-      </w:r>
-      <w:r>
-        <w:rPr>
-          <w:sz w:val="28"/>
-          <w:szCs w:val="28"/>
-        </w:rPr>
-        <w:t>действие</w:t>
-      </w:r>
-      <w:r>
-        <w:rPr>
-          <w:sz w:val="28"/>
-          <w:szCs w:val="28"/>
-        </w:rPr>
-        <w:t>] (</w:t>
-      </w:r>
-      <w:r>
-        <w:rPr>
-          <w:sz w:val="28"/>
-          <w:szCs w:val="28"/>
-        </w:rPr>
-        <w:t>кинулись наутек, запутался, ревел</w:t>
-      </w:r>
-      <w:r>
-        <w:rPr>
-          <w:sz w:val="28"/>
-          <w:szCs w:val="28"/>
-        </w:rPr>
-        <w:t>]</w:t>
-      </w:r>
-    </w:p>
-    <w:p>
-      <w:pPr>
-        <w:rPr>
-          <w:sz w:val="28"/>
-          <w:szCs w:val="28"/>
-        </w:rPr>
-      </w:pPr>
-      <w:r>
-        <w:rPr>
-          <w:sz w:val="28"/>
-          <w:szCs w:val="28"/>
-        </w:rPr>
-        <w:t xml:space="preserve">Есть </w:t>
-      </w:r>
-      <w:r>
-        <w:rPr>
-          <w:sz w:val="28"/>
-          <w:szCs w:val="28"/>
-        </w:rPr>
-        <w:t>[</w:t>
-      </w:r>
-      <w:r>
-        <w:rPr>
-          <w:sz w:val="28"/>
-          <w:szCs w:val="28"/>
-        </w:rPr>
-        <w:t>Река</w:t>
-      </w:r>
-      <w:r>
-        <w:rPr>
-          <w:sz w:val="28"/>
-          <w:szCs w:val="28"/>
-        </w:rPr>
-        <w:t>]</w:t>
-      </w:r>
-      <w:r>
-        <w:rPr>
-          <w:sz w:val="28"/>
-          <w:szCs w:val="28"/>
-        </w:rPr>
-        <w:t xml:space="preserve">, у которой есть </w:t>
-      </w:r>
-      <w:r>
-        <w:rPr>
-          <w:sz w:val="28"/>
-          <w:szCs w:val="28"/>
-        </w:rPr>
-        <w:t>[</w:t>
-      </w:r>
-      <w:r>
-        <w:rPr>
-          <w:sz w:val="28"/>
-          <w:szCs w:val="28"/>
-        </w:rPr>
-        <w:t>ширина</w:t>
-      </w:r>
-      <w:r>
-        <w:rPr>
-          <w:sz w:val="28"/>
-          <w:szCs w:val="28"/>
-        </w:rPr>
-        <w:t>] (</w:t>
-      </w:r>
-      <w:r>
-        <w:rPr>
-          <w:sz w:val="28"/>
-          <w:szCs w:val="28"/>
-        </w:rPr>
-        <w:t>три метра)</w:t>
-      </w:r>
-      <w:r>
-        <w:rPr>
-          <w:sz w:val="28"/>
-          <w:szCs w:val="28"/>
-        </w:rPr>
-        <w:t xml:space="preserve"> </w:t>
-      </w:r>
-    </w:p>
-    <w:p>
-      <w:pPr>
-        <w:rPr>
-          <w:sz w:val="28"/>
-          <w:szCs w:val="28"/>
-        </w:rPr>
-      </w:pPr>
-      <w:r>
-        <w:rPr>
-          <w:sz w:val="28"/>
-          <w:szCs w:val="28"/>
-        </w:rPr>
-        <w:t xml:space="preserve">Есть </w:t>
-      </w:r>
-      <w:r>
-        <w:rPr>
-          <w:sz w:val="28"/>
-          <w:szCs w:val="28"/>
-        </w:rPr>
-        <w:t>[</w:t>
-      </w:r>
-      <w:r>
-        <w:rPr>
-          <w:sz w:val="28"/>
-          <w:szCs w:val="28"/>
-        </w:rPr>
-        <w:t>Лес</w:t>
-      </w:r>
-      <w:r>
-        <w:rPr>
-          <w:sz w:val="28"/>
-          <w:szCs w:val="28"/>
-        </w:rPr>
-        <w:t>]</w:t>
-      </w:r>
-      <w:r>
-        <w:rPr>
-          <w:sz w:val="28"/>
-          <w:szCs w:val="28"/>
-        </w:rPr>
-        <w:t xml:space="preserve">, у Леса есть </w:t>
-      </w:r>
-      <w:r>
-        <w:rPr>
-          <w:sz w:val="28"/>
-          <w:szCs w:val="28"/>
-        </w:rPr>
-        <w:t>[</w:t>
-      </w:r>
-      <w:r>
-        <w:rPr>
-          <w:sz w:val="28"/>
-          <w:szCs w:val="28"/>
-        </w:rPr>
-        <w:t>Густота зарослей</w:t>
-      </w:r>
-      <w:r>
-        <w:rPr>
-          <w:sz w:val="28"/>
-          <w:szCs w:val="28"/>
-        </w:rPr>
-        <w:t>] (</w:t>
-      </w:r>
-      <w:r>
-        <w:rPr>
-          <w:sz w:val="28"/>
-          <w:szCs w:val="28"/>
-        </w:rPr>
-        <w:t>густые)</w:t>
-      </w:r>
-      <w:r>
-        <w:rPr>
-          <w:sz w:val="28"/>
-          <w:szCs w:val="28"/>
-        </w:rPr>
-        <w:t xml:space="preserve"> </w:t>
-      </w:r>
-      <w:r>
-        <w:rPr>
-          <w:sz w:val="28"/>
-          <w:szCs w:val="28"/>
-        </w:rPr>
-        <w:br w:type="page"/>
-      </w:r>
     </w:p>
     <w:p>
       <w:pPr>
@@ -1766,6 +1768,21 @@
           <w:szCs w:val="24"/>
         </w:rPr>
       </w:pPr>
+    </w:p>
+    <w:p>
+      <w:pPr>
+        <w:rPr>
+          <w:sz w:val="24"/>
+          <w:szCs w:val="24"/>
+        </w:rPr>
+      </w:pPr>
+      <w:r>
+        <w:rPr>
+          <w:sz w:val="24"/>
+          <w:szCs w:val="24"/>
+        </w:rPr>
+        <w:br w:type="page"/>
+      </w:r>
     </w:p>
     <w:p>
       <w:pPr>
@@ -1830,15 +1847,42 @@
         <w:rPr>
           <w:sz w:val="28"/>
           <w:szCs w:val="28"/>
-          <w:lang w:val="en-US"/>
-        </w:rPr>
-      </w:pPr>
-      <w:r>
-        <w:rPr>
-          <w:sz w:val="28"/>
-          <w:szCs w:val="28"/>
-        </w:rPr>
-        <w:t>Путник</w:t>
+        </w:rPr>
+      </w:pPr>
+      <w:r>
+        <w:rPr>
+          <w:sz w:val="28"/>
+          <w:szCs w:val="28"/>
+        </w:rPr>
+        <w:t xml:space="preserve">Человек </w:t>
+      </w:r>
+      <w:r>
+        <w:rPr>
+          <w:sz w:val="28"/>
+          <w:szCs w:val="28"/>
+        </w:rPr>
+        <w:t>–</w:t>
+      </w:r>
+      <w:r>
+        <w:rPr>
+          <w:sz w:val="28"/>
+          <w:szCs w:val="28"/>
+        </w:rPr>
+        <w:t xml:space="preserve"> </w:t>
+      </w:r>
+      <w:r>
+        <w:rPr>
+          <w:sz w:val="28"/>
+          <w:szCs w:val="28"/>
+        </w:rPr>
+        <w:t xml:space="preserve">имя, </w:t>
+      </w:r>
+      <w:r>
+        <w:rPr>
+          <w:sz w:val="28"/>
+          <w:szCs w:val="28"/>
+        </w:rPr>
+        <w:t>пол</w:t>
       </w:r>
     </w:p>
     <w:p>
@@ -1852,7 +1896,6 @@
         <w:rPr>
           <w:sz w:val="28"/>
           <w:szCs w:val="28"/>
-          <w:lang w:val="en-US"/>
         </w:rPr>
       </w:pPr>
       <w:r>
@@ -1861,6 +1904,13 @@
           <w:szCs w:val="28"/>
         </w:rPr>
         <w:t>Динозавр</w:t>
+      </w:r>
+      <w:r>
+        <w:rPr>
+          <w:sz w:val="28"/>
+          <w:szCs w:val="28"/>
+        </w:rPr>
+        <w:t xml:space="preserve"> – вид</w:t>
       </w:r>
     </w:p>
     <w:p>
@@ -1874,37 +1924,21 @@
         <w:rPr>
           <w:sz w:val="28"/>
           <w:szCs w:val="28"/>
-          <w:lang w:val="en-US"/>
-        </w:rPr>
-      </w:pPr>
-      <w:r>
-        <w:rPr>
-          <w:sz w:val="28"/>
-          <w:szCs w:val="28"/>
-        </w:rPr>
-        <w:t>Река</w:t>
-      </w:r>
-    </w:p>
-    <w:p>
-      <w:pPr>
-        <w:pStyle w:val="a9"/>
-        <w:numPr>
-          <w:ilvl w:val="0"/>
-          <w:numId w:val="6"/>
-        </w:numPr>
-        <w:spacing w:line="300" w:lineRule="auto"/>
-        <w:rPr>
-          <w:sz w:val="28"/>
-          <w:szCs w:val="28"/>
-          <w:lang w:val="en-US"/>
-        </w:rPr>
-      </w:pPr>
-      <w:r>
-        <w:rPr>
-          <w:sz w:val="28"/>
-          <w:szCs w:val="28"/>
-        </w:rPr>
-        <w:t>Лес</w:t>
+        </w:rPr>
+      </w:pPr>
+      <w:r>
+        <w:rPr>
+          <w:sz w:val="28"/>
+          <w:szCs w:val="28"/>
+        </w:rPr>
+        <w:t>Местность</w:t>
+      </w:r>
+      <w:r>
+        <w:rPr>
+          <w:sz w:val="28"/>
+          <w:szCs w:val="28"/>
+        </w:rPr>
+        <w:t xml:space="preserve"> – тип местности</w:t>
       </w:r>
     </w:p>
     <w:p>
@@ -1946,47 +1980,7 @@
           <w:sz w:val="28"/>
           <w:szCs w:val="28"/>
         </w:rPr>
-        <w:t>Эмоциональное состояние</w:t>
-      </w:r>
-    </w:p>
-    <w:p>
-      <w:pPr>
-        <w:pStyle w:val="a9"/>
-        <w:numPr>
-          <w:ilvl w:val="0"/>
-          <w:numId w:val="8"/>
-        </w:numPr>
-        <w:rPr>
-          <w:sz w:val="28"/>
-          <w:szCs w:val="28"/>
-        </w:rPr>
-      </w:pPr>
-      <w:r>
-        <w:rPr>
-          <w:sz w:val="28"/>
-          <w:szCs w:val="28"/>
-        </w:rPr>
-        <w:t>Действие</w:t>
-      </w:r>
-    </w:p>
-    <w:p>
-      <w:pPr>
-        <w:pStyle w:val="a9"/>
-        <w:numPr>
-          <w:ilvl w:val="0"/>
-          <w:numId w:val="8"/>
-        </w:numPr>
-        <w:rPr>
-          <w:sz w:val="28"/>
-          <w:szCs w:val="28"/>
-        </w:rPr>
-      </w:pPr>
-      <w:r>
-        <w:rPr>
-          <w:sz w:val="28"/>
-          <w:szCs w:val="28"/>
-        </w:rPr>
-        <w:t>Ширина</w:t>
+        <w:t>Состояние сущности</w:t>
       </w:r>
     </w:p>
     <w:p>
@@ -2007,7 +2001,7 @@
           <w:sz w:val="28"/>
           <w:szCs w:val="28"/>
         </w:rPr>
-        <w:t>Густота зарослей</w:t>
+        <w:t>Атрибуты местности</w:t>
       </w:r>
     </w:p>
     <w:p>
@@ -2047,16 +2041,13 @@
           <w:sz w:val="28"/>
           <w:szCs w:val="28"/>
         </w:rPr>
-        <w:t>Испуг</w:t>
+        <w:t>Действие</w:t>
       </w:r>
     </w:p>
     <w:p>
       <w:pPr>
         <w:pStyle w:val="a9"/>
-        <w:numPr>
-          <w:ilvl w:val="0"/>
-          <w:numId w:val="9"/>
-        </w:numPr>
+        <w:ind w:left="1440"/>
         <w:rPr>
           <w:sz w:val="28"/>
           <w:szCs w:val="28"/>
@@ -2216,7 +2207,6 @@
           <w:color w:val="000000" w:themeColor="text1"/>
           <w:sz w:val="21"/>
           <w:szCs w:val="21"/>
-          <w:lang w:val="en-US"/>
         </w:rPr>
       </w:pPr>
       <w:r>
@@ -2225,7 +2215,6 @@
           <w:color w:val="000000" w:themeColor="text1"/>
           <w:sz w:val="21"/>
           <w:szCs w:val="21"/>
-          <w:lang w:val="en-US"/>
         </w:rPr>
         <w:br w:type="page"/>
       </w:r>
@@ -2236,7 +2225,6 @@
         <w:rPr>
           <w:sz w:val="32"/>
           <w:szCs w:val="32"/>
-          <w:lang w:val="en-US"/>
         </w:rPr>
       </w:pPr>
     </w:p>
@@ -3978,6 +3966,7 @@
   <w:style w:type="character" w:default="1" w:styleId="a0">
     <w:name w:val="Default Paragraph Font"/>
     <w:uiPriority w:val="1"/>
+    <w:semiHidden/>
     <w:unhideWhenUsed/>
   </w:style>
   <w:style w:type="table" w:default="1" w:styleId="a1">

--- a/DataBases/lab1/ReportLab1.docx
+++ b/DataBases/lab1/ReportLab1.docx
@@ -1325,441 +1325,37 @@
         <w:rPr>
           <w:sz w:val="28"/>
           <w:szCs w:val="28"/>
-          <w:lang w:val="en-US"/>
-        </w:rPr>
-      </w:pPr>
-    </w:p>
-    <w:p>
-      <w:pPr>
-        <w:rPr>
-          <w:sz w:val="28"/>
-          <w:szCs w:val="28"/>
-        </w:rPr>
-      </w:pPr>
-      <w:r>
-        <w:rPr>
-          <w:sz w:val="28"/>
-          <w:szCs w:val="28"/>
-        </w:rPr>
-        <w:t xml:space="preserve">Есть </w:t>
-      </w:r>
-      <w:r>
-        <w:rPr>
-          <w:sz w:val="28"/>
-          <w:szCs w:val="28"/>
-        </w:rPr>
-        <w:t>[</w:t>
-      </w:r>
-      <w:r>
-        <w:rPr>
-          <w:sz w:val="28"/>
-          <w:szCs w:val="28"/>
-        </w:rPr>
-        <w:t>Путники</w:t>
-      </w:r>
-      <w:r>
-        <w:rPr>
-          <w:sz w:val="28"/>
-          <w:szCs w:val="28"/>
-        </w:rPr>
-        <w:t>]</w:t>
-      </w:r>
-      <w:r>
-        <w:rPr>
-          <w:sz w:val="28"/>
-          <w:szCs w:val="28"/>
-        </w:rPr>
-        <w:t xml:space="preserve"> (</w:t>
-      </w:r>
-      <w:proofErr w:type="spellStart"/>
-      <w:r>
-        <w:rPr>
-          <w:sz w:val="28"/>
-          <w:szCs w:val="28"/>
-        </w:rPr>
-        <w:t>Лекси</w:t>
-      </w:r>
-      <w:proofErr w:type="spellEnd"/>
-      <w:r>
-        <w:rPr>
-          <w:sz w:val="28"/>
-          <w:szCs w:val="28"/>
-        </w:rPr>
-        <w:t>, Грант)</w:t>
-      </w:r>
-      <w:r>
-        <w:rPr>
-          <w:sz w:val="28"/>
-          <w:szCs w:val="28"/>
-        </w:rPr>
-        <w:t xml:space="preserve">, </w:t>
-      </w:r>
-      <w:r>
-        <w:rPr>
-          <w:sz w:val="28"/>
-          <w:szCs w:val="28"/>
-        </w:rPr>
-        <w:t xml:space="preserve">у путников есть </w:t>
-      </w:r>
-      <w:r>
-        <w:rPr>
-          <w:sz w:val="28"/>
-          <w:szCs w:val="28"/>
-        </w:rPr>
-        <w:t>[</w:t>
-      </w:r>
-      <w:r>
-        <w:rPr>
-          <w:sz w:val="28"/>
-          <w:szCs w:val="28"/>
-        </w:rPr>
-        <w:t>Эмоциональное состояние</w:t>
-      </w:r>
-      <w:r>
-        <w:rPr>
-          <w:sz w:val="28"/>
-          <w:szCs w:val="28"/>
-        </w:rPr>
-        <w:t>] (</w:t>
-      </w:r>
-      <w:r>
-        <w:rPr>
-          <w:sz w:val="28"/>
-          <w:szCs w:val="28"/>
-        </w:rPr>
-        <w:t xml:space="preserve">в ужасе, судорожно) и </w:t>
-      </w:r>
-      <w:r>
-        <w:rPr>
-          <w:sz w:val="28"/>
-          <w:szCs w:val="28"/>
-        </w:rPr>
-        <w:t>[</w:t>
-      </w:r>
-      <w:r>
-        <w:rPr>
-          <w:sz w:val="28"/>
-          <w:szCs w:val="28"/>
-        </w:rPr>
-        <w:t>действие</w:t>
-      </w:r>
-      <w:r>
-        <w:rPr>
-          <w:sz w:val="28"/>
-          <w:szCs w:val="28"/>
-        </w:rPr>
-        <w:t>]</w:t>
-      </w:r>
-      <w:r>
-        <w:rPr>
-          <w:sz w:val="28"/>
-          <w:szCs w:val="28"/>
-        </w:rPr>
-        <w:t xml:space="preserve"> (застонала, погреб)</w:t>
-      </w:r>
-    </w:p>
-    <w:p>
-      <w:pPr>
-        <w:rPr>
-          <w:sz w:val="28"/>
-          <w:szCs w:val="28"/>
-        </w:rPr>
-      </w:pPr>
-      <w:r>
-        <w:rPr>
-          <w:sz w:val="28"/>
-          <w:szCs w:val="28"/>
-        </w:rPr>
-        <w:t xml:space="preserve">Есть </w:t>
-      </w:r>
-      <w:r>
-        <w:rPr>
-          <w:sz w:val="28"/>
-          <w:szCs w:val="28"/>
-        </w:rPr>
-        <w:t>[</w:t>
-      </w:r>
-      <w:r>
-        <w:rPr>
-          <w:sz w:val="28"/>
-          <w:szCs w:val="28"/>
-        </w:rPr>
-        <w:t>Динозавры</w:t>
-      </w:r>
-      <w:r>
-        <w:rPr>
-          <w:sz w:val="28"/>
-          <w:szCs w:val="28"/>
-        </w:rPr>
-        <w:t>] (</w:t>
-      </w:r>
-      <w:proofErr w:type="spellStart"/>
-      <w:r>
-        <w:rPr>
-          <w:sz w:val="28"/>
-          <w:szCs w:val="28"/>
-        </w:rPr>
-        <w:t>Микроцератопсы</w:t>
-      </w:r>
-      <w:proofErr w:type="spellEnd"/>
-      <w:r>
-        <w:rPr>
-          <w:sz w:val="28"/>
-          <w:szCs w:val="28"/>
-        </w:rPr>
-        <w:t xml:space="preserve">, </w:t>
-      </w:r>
-      <w:proofErr w:type="spellStart"/>
-      <w:r>
-        <w:rPr>
-          <w:sz w:val="28"/>
-          <w:szCs w:val="28"/>
-        </w:rPr>
-        <w:t>тиранозавр</w:t>
-      </w:r>
-      <w:proofErr w:type="spellEnd"/>
-      <w:r>
-        <w:rPr>
-          <w:sz w:val="28"/>
-          <w:szCs w:val="28"/>
-        </w:rPr>
-        <w:t>), у которых есть</w:t>
-      </w:r>
-      <w:r>
-        <w:rPr>
-          <w:sz w:val="28"/>
-          <w:szCs w:val="28"/>
-        </w:rPr>
-        <w:t xml:space="preserve"> [</w:t>
-      </w:r>
-      <w:r>
-        <w:rPr>
-          <w:sz w:val="28"/>
-          <w:szCs w:val="28"/>
-        </w:rPr>
-        <w:t xml:space="preserve">Эмоциональное </w:t>
-      </w:r>
-      <w:r>
-        <w:rPr>
-          <w:sz w:val="28"/>
-          <w:szCs w:val="28"/>
-        </w:rPr>
-        <w:t>состояние</w:t>
-      </w:r>
-      <w:r>
-        <w:rPr>
-          <w:sz w:val="28"/>
-          <w:szCs w:val="28"/>
-        </w:rPr>
-        <w:t xml:space="preserve">] </w:t>
-      </w:r>
-      <w:r>
-        <w:rPr>
-          <w:sz w:val="28"/>
-          <w:szCs w:val="28"/>
-        </w:rPr>
-        <w:t>(в панике</w:t>
-      </w:r>
-      <w:r>
-        <w:rPr>
-          <w:sz w:val="28"/>
-          <w:szCs w:val="28"/>
-        </w:rPr>
-        <w:t>), [</w:t>
-      </w:r>
-      <w:r>
-        <w:rPr>
-          <w:sz w:val="28"/>
-          <w:szCs w:val="28"/>
-        </w:rPr>
-        <w:t>действие</w:t>
-      </w:r>
-      <w:r>
-        <w:rPr>
-          <w:sz w:val="28"/>
-          <w:szCs w:val="28"/>
-        </w:rPr>
-        <w:t>] (</w:t>
-      </w:r>
-      <w:r>
-        <w:rPr>
-          <w:sz w:val="28"/>
-          <w:szCs w:val="28"/>
-        </w:rPr>
-        <w:t>кинулись наутек, запутался, ревел</w:t>
-      </w:r>
-      <w:r>
-        <w:rPr>
-          <w:sz w:val="28"/>
-          <w:szCs w:val="28"/>
-        </w:rPr>
-        <w:t>]</w:t>
-      </w:r>
-    </w:p>
-    <w:p>
-      <w:pPr>
-        <w:rPr>
-          <w:sz w:val="28"/>
-          <w:szCs w:val="28"/>
-        </w:rPr>
-      </w:pPr>
-      <w:r>
-        <w:rPr>
-          <w:sz w:val="28"/>
-          <w:szCs w:val="28"/>
-        </w:rPr>
-        <w:t xml:space="preserve">Есть </w:t>
-      </w:r>
-      <w:r>
-        <w:rPr>
-          <w:sz w:val="28"/>
-          <w:szCs w:val="28"/>
-        </w:rPr>
-        <w:t>[</w:t>
-      </w:r>
-      <w:r>
-        <w:rPr>
-          <w:sz w:val="28"/>
-          <w:szCs w:val="28"/>
-        </w:rPr>
-        <w:t>Река</w:t>
-      </w:r>
-      <w:r>
-        <w:rPr>
-          <w:sz w:val="28"/>
-          <w:szCs w:val="28"/>
-        </w:rPr>
-        <w:t>]</w:t>
-      </w:r>
-      <w:r>
-        <w:rPr>
-          <w:sz w:val="28"/>
-          <w:szCs w:val="28"/>
-        </w:rPr>
-        <w:t xml:space="preserve">, у которой есть </w:t>
-      </w:r>
-      <w:r>
-        <w:rPr>
-          <w:sz w:val="28"/>
-          <w:szCs w:val="28"/>
-        </w:rPr>
-        <w:t>[</w:t>
-      </w:r>
-      <w:r>
-        <w:rPr>
-          <w:sz w:val="28"/>
-          <w:szCs w:val="28"/>
-        </w:rPr>
-        <w:t>ширина</w:t>
-      </w:r>
-      <w:r>
-        <w:rPr>
-          <w:sz w:val="28"/>
-          <w:szCs w:val="28"/>
-        </w:rPr>
-        <w:t>] (</w:t>
-      </w:r>
-      <w:r>
-        <w:rPr>
-          <w:sz w:val="28"/>
-          <w:szCs w:val="28"/>
-        </w:rPr>
-        <w:t>три метра)</w:t>
-      </w:r>
-      <w:r>
-        <w:rPr>
-          <w:sz w:val="28"/>
-          <w:szCs w:val="28"/>
-        </w:rPr>
-        <w:t xml:space="preserve"> </w:t>
-      </w:r>
-    </w:p>
-    <w:p>
-      <w:pPr>
-        <w:rPr>
-          <w:sz w:val="28"/>
-          <w:szCs w:val="28"/>
-        </w:rPr>
-      </w:pPr>
-      <w:r>
-        <w:rPr>
-          <w:sz w:val="28"/>
-          <w:szCs w:val="28"/>
-        </w:rPr>
-        <w:t xml:space="preserve">Есть </w:t>
-      </w:r>
-      <w:r>
-        <w:rPr>
-          <w:sz w:val="28"/>
-          <w:szCs w:val="28"/>
-        </w:rPr>
-        <w:t>[</w:t>
-      </w:r>
-      <w:r>
-        <w:rPr>
-          <w:sz w:val="28"/>
-          <w:szCs w:val="28"/>
-        </w:rPr>
-        <w:t>Лес</w:t>
-      </w:r>
-      <w:r>
-        <w:rPr>
-          <w:sz w:val="28"/>
-          <w:szCs w:val="28"/>
-        </w:rPr>
-        <w:t>]</w:t>
-      </w:r>
-      <w:r>
-        <w:rPr>
-          <w:sz w:val="28"/>
-          <w:szCs w:val="28"/>
-        </w:rPr>
-        <w:t xml:space="preserve">, у Леса есть </w:t>
-      </w:r>
-      <w:r>
-        <w:rPr>
-          <w:sz w:val="28"/>
-          <w:szCs w:val="28"/>
-        </w:rPr>
-        <w:t>[</w:t>
-      </w:r>
-      <w:r>
-        <w:rPr>
-          <w:sz w:val="28"/>
-          <w:szCs w:val="28"/>
-        </w:rPr>
-        <w:t>Густота зарослей</w:t>
-      </w:r>
-      <w:r>
-        <w:rPr>
-          <w:sz w:val="28"/>
-          <w:szCs w:val="28"/>
-        </w:rPr>
-        <w:t>] (</w:t>
-      </w:r>
-      <w:r>
-        <w:rPr>
-          <w:sz w:val="28"/>
-          <w:szCs w:val="28"/>
-        </w:rPr>
-        <w:t>густые)</w:t>
-      </w:r>
-      <w:r>
-        <w:rPr>
-          <w:sz w:val="28"/>
-          <w:szCs w:val="28"/>
-        </w:rPr>
-        <w:t xml:space="preserve"> </w:t>
-      </w:r>
-    </w:p>
-    <w:p>
-      <w:pPr>
-        <w:rPr>
-          <w:sz w:val="28"/>
-          <w:szCs w:val="28"/>
-          <w:lang w:val="en-US"/>
-        </w:rPr>
-      </w:pPr>
+        </w:rPr>
+      </w:pPr>
+    </w:p>
+    <w:p>
+      <w:pPr>
+        <w:rPr>
+          <w:sz w:val="28"/>
+          <w:szCs w:val="28"/>
+        </w:rPr>
+      </w:pPr>
+      <w:r>
+        <w:rPr>
+          <w:sz w:val="28"/>
+          <w:szCs w:val="28"/>
+        </w:rPr>
+        <w:t>Описание предметной области</w:t>
+      </w:r>
+      <w:r>
+        <w:rPr>
+          <w:sz w:val="28"/>
+          <w:szCs w:val="28"/>
+        </w:rPr>
+        <w:t xml:space="preserve">: </w:t>
+      </w:r>
+      <w:r>
+        <w:rPr>
+          <w:sz w:val="28"/>
+          <w:szCs w:val="28"/>
+        </w:rPr>
+        <w:t>Выживание людей в мире, где существуют динозавры</w:t>
+      </w:r>
     </w:p>
     <w:p>
       <w:pPr>
@@ -1841,48 +1437,22 @@
         <w:pStyle w:val="a9"/>
         <w:numPr>
           <w:ilvl w:val="0"/>
-          <w:numId w:val="6"/>
+          <w:numId w:val="10"/>
         </w:numPr>
         <w:spacing w:line="300" w:lineRule="auto"/>
         <w:rPr>
           <w:sz w:val="28"/>
           <w:szCs w:val="28"/>
-        </w:rPr>
-      </w:pPr>
-      <w:r>
-        <w:rPr>
-          <w:sz w:val="28"/>
-          <w:szCs w:val="28"/>
-        </w:rPr>
-        <w:t xml:space="preserve">Человек </w:t>
-      </w:r>
-      <w:r>
-        <w:rPr>
-          <w:sz w:val="28"/>
-          <w:szCs w:val="28"/>
-        </w:rPr>
-        <w:t>–</w:t>
-      </w:r>
-      <w:r>
-        <w:rPr>
-          <w:sz w:val="28"/>
-          <w:szCs w:val="28"/>
-        </w:rPr>
-        <w:t xml:space="preserve"> </w:t>
-      </w:r>
-      <w:r>
-        <w:rPr>
-          <w:sz w:val="28"/>
-          <w:szCs w:val="28"/>
-        </w:rPr>
-        <w:t xml:space="preserve">имя, </w:t>
-      </w:r>
-      <w:r>
-        <w:rPr>
-          <w:sz w:val="28"/>
-          <w:szCs w:val="28"/>
-        </w:rPr>
-        <w:t>пол</w:t>
+          <w:lang w:val="en-US"/>
+        </w:rPr>
+      </w:pPr>
+      <w:r>
+        <w:rPr>
+          <w:sz w:val="28"/>
+          <w:szCs w:val="28"/>
+          <w:lang w:val="en-US"/>
+        </w:rPr>
+        <w:t>Creatures: id, type, status</w:t>
       </w:r>
     </w:p>
     <w:p>
@@ -1890,27 +1460,40 @@
         <w:pStyle w:val="a9"/>
         <w:numPr>
           <w:ilvl w:val="0"/>
-          <w:numId w:val="6"/>
+          <w:numId w:val="10"/>
         </w:numPr>
         <w:spacing w:line="300" w:lineRule="auto"/>
         <w:rPr>
           <w:sz w:val="28"/>
           <w:szCs w:val="28"/>
-        </w:rPr>
-      </w:pPr>
-      <w:r>
-        <w:rPr>
-          <w:sz w:val="28"/>
-          <w:szCs w:val="28"/>
-        </w:rPr>
-        <w:t>Динозавр</w:t>
-      </w:r>
-      <w:r>
-        <w:rPr>
-          <w:sz w:val="28"/>
-          <w:szCs w:val="28"/>
-        </w:rPr>
-        <w:t xml:space="preserve"> – вид</w:t>
+          <w:lang w:val="en-US"/>
+        </w:rPr>
+      </w:pPr>
+      <w:r>
+        <w:rPr>
+          <w:sz w:val="28"/>
+          <w:szCs w:val="28"/>
+          <w:lang w:val="en-US"/>
+        </w:rPr>
+        <w:t xml:space="preserve">Locations: id, </w:t>
+      </w:r>
+      <w:proofErr w:type="spellStart"/>
+      <w:r>
+        <w:rPr>
+          <w:sz w:val="28"/>
+          <w:szCs w:val="28"/>
+          <w:lang w:val="en-US"/>
+        </w:rPr>
+        <w:t>terrain_type</w:t>
+      </w:r>
+      <w:proofErr w:type="spellEnd"/>
+      <w:r>
+        <w:rPr>
+          <w:sz w:val="28"/>
+          <w:szCs w:val="28"/>
+          <w:lang w:val="en-US"/>
+        </w:rPr>
+        <w:t>, coordinates</w:t>
       </w:r>
     </w:p>
     <w:p>
@@ -1918,27 +1501,74 @@
         <w:pStyle w:val="a9"/>
         <w:numPr>
           <w:ilvl w:val="0"/>
-          <w:numId w:val="6"/>
+          <w:numId w:val="10"/>
         </w:numPr>
         <w:spacing w:line="300" w:lineRule="auto"/>
         <w:rPr>
           <w:sz w:val="28"/>
           <w:szCs w:val="28"/>
-        </w:rPr>
-      </w:pPr>
-      <w:r>
-        <w:rPr>
-          <w:sz w:val="28"/>
-          <w:szCs w:val="28"/>
-        </w:rPr>
-        <w:t>Местность</w:t>
-      </w:r>
-      <w:r>
-        <w:rPr>
-          <w:sz w:val="28"/>
-          <w:szCs w:val="28"/>
-        </w:rPr>
-        <w:t xml:space="preserve"> – тип местности</w:t>
+          <w:lang w:val="en-US"/>
+        </w:rPr>
+      </w:pPr>
+      <w:r>
+        <w:rPr>
+          <w:sz w:val="28"/>
+          <w:szCs w:val="28"/>
+          <w:lang w:val="en-US"/>
+        </w:rPr>
+        <w:t>Events: id, date,</w:t>
+      </w:r>
+      <w:r>
+        <w:rPr>
+          <w:sz w:val="28"/>
+          <w:szCs w:val="28"/>
+          <w:lang w:val="en-US"/>
+        </w:rPr>
+        <w:t xml:space="preserve"> </w:t>
+      </w:r>
+      <w:proofErr w:type="spellStart"/>
+      <w:r>
+        <w:rPr>
+          <w:sz w:val="28"/>
+          <w:szCs w:val="28"/>
+          <w:lang w:val="en-US"/>
+        </w:rPr>
+        <w:t>start_time</w:t>
+      </w:r>
+      <w:proofErr w:type="spellEnd"/>
+      <w:r>
+        <w:rPr>
+          <w:sz w:val="28"/>
+          <w:szCs w:val="28"/>
+          <w:lang w:val="en-US"/>
+        </w:rPr>
+        <w:t xml:space="preserve">, </w:t>
+      </w:r>
+      <w:proofErr w:type="spellStart"/>
+      <w:r>
+        <w:rPr>
+          <w:sz w:val="28"/>
+          <w:szCs w:val="28"/>
+          <w:lang w:val="en-US"/>
+        </w:rPr>
+        <w:t>end_time</w:t>
+      </w:r>
+      <w:proofErr w:type="spellEnd"/>
+      <w:r>
+        <w:rPr>
+          <w:sz w:val="28"/>
+          <w:szCs w:val="28"/>
+          <w:lang w:val="en-US"/>
+        </w:rPr>
+        <w:t>,</w:t>
+      </w:r>
+      <w:r>
+        <w:rPr>
+          <w:sz w:val="28"/>
+          <w:szCs w:val="28"/>
+          <w:lang w:val="en-US"/>
+        </w:rPr>
+        <w:t xml:space="preserve"> description, status</w:t>
       </w:r>
     </w:p>
     <w:p>
@@ -1973,14 +1603,60 @@
         <w:rPr>
           <w:sz w:val="28"/>
           <w:szCs w:val="28"/>
-        </w:rPr>
-      </w:pPr>
-      <w:r>
-        <w:rPr>
-          <w:sz w:val="28"/>
-          <w:szCs w:val="28"/>
-        </w:rPr>
-        <w:t>Состояние сущности</w:t>
+          <w:lang w:val="en-US"/>
+        </w:rPr>
+      </w:pPr>
+      <w:proofErr w:type="spellStart"/>
+      <w:r>
+        <w:rPr>
+          <w:sz w:val="28"/>
+          <w:szCs w:val="28"/>
+          <w:lang w:val="en-US"/>
+        </w:rPr>
+        <w:t>Human_</w:t>
+      </w:r>
+      <w:r>
+        <w:rPr>
+          <w:sz w:val="28"/>
+          <w:szCs w:val="28"/>
+          <w:lang w:val="en-US"/>
+        </w:rPr>
+        <w:t>A</w:t>
+      </w:r>
+      <w:r>
+        <w:rPr>
+          <w:sz w:val="28"/>
+          <w:szCs w:val="28"/>
+          <w:lang w:val="en-US"/>
+        </w:rPr>
+        <w:t>ttributes</w:t>
+      </w:r>
+      <w:proofErr w:type="spellEnd"/>
+      <w:r>
+        <w:rPr>
+          <w:sz w:val="28"/>
+          <w:szCs w:val="28"/>
+          <w:lang w:val="en-US"/>
+        </w:rPr>
+        <w:t xml:space="preserve">: </w:t>
+      </w:r>
+      <w:proofErr w:type="spellStart"/>
+      <w:r>
+        <w:rPr>
+          <w:sz w:val="28"/>
+          <w:szCs w:val="28"/>
+          <w:lang w:val="en-US"/>
+        </w:rPr>
+        <w:t>creature_id</w:t>
+      </w:r>
+      <w:proofErr w:type="spellEnd"/>
+      <w:r>
+        <w:rPr>
+          <w:sz w:val="28"/>
+          <w:szCs w:val="28"/>
+          <w:lang w:val="en-US"/>
+        </w:rPr>
+        <w:t>, name, age, gender</w:t>
       </w:r>
     </w:p>
     <w:p>
@@ -1994,15 +1670,231 @@
         <w:rPr>
           <w:sz w:val="28"/>
           <w:szCs w:val="28"/>
-        </w:rPr>
-      </w:pPr>
-      <w:r>
-        <w:rPr>
-          <w:sz w:val="28"/>
-          <w:szCs w:val="28"/>
-        </w:rPr>
-        <w:t>Атрибуты местности</w:t>
-      </w:r>
+          <w:lang w:val="en-US"/>
+        </w:rPr>
+      </w:pPr>
+      <w:proofErr w:type="spellStart"/>
+      <w:r>
+        <w:rPr>
+          <w:sz w:val="28"/>
+          <w:szCs w:val="28"/>
+          <w:lang w:val="en-US"/>
+        </w:rPr>
+        <w:t>Dinosaur_</w:t>
+      </w:r>
+      <w:r>
+        <w:rPr>
+          <w:sz w:val="28"/>
+          <w:szCs w:val="28"/>
+          <w:lang w:val="en-US"/>
+        </w:rPr>
+        <w:t>A</w:t>
+      </w:r>
+      <w:r>
+        <w:rPr>
+          <w:sz w:val="28"/>
+          <w:szCs w:val="28"/>
+          <w:lang w:val="en-US"/>
+        </w:rPr>
+        <w:t>ttributes</w:t>
+      </w:r>
+      <w:proofErr w:type="spellEnd"/>
+      <w:r>
+        <w:rPr>
+          <w:sz w:val="28"/>
+          <w:szCs w:val="28"/>
+          <w:lang w:val="en-US"/>
+        </w:rPr>
+        <w:t xml:space="preserve">: </w:t>
+      </w:r>
+      <w:proofErr w:type="spellStart"/>
+      <w:r>
+        <w:rPr>
+          <w:sz w:val="28"/>
+          <w:szCs w:val="28"/>
+          <w:lang w:val="en-US"/>
+        </w:rPr>
+        <w:t>creature_id</w:t>
+      </w:r>
+      <w:proofErr w:type="spellEnd"/>
+      <w:r>
+        <w:rPr>
+          <w:sz w:val="28"/>
+          <w:szCs w:val="28"/>
+          <w:lang w:val="en-US"/>
+        </w:rPr>
+        <w:t>, species, size</w:t>
+      </w:r>
+    </w:p>
+    <w:p>
+      <w:pPr>
+        <w:pStyle w:val="a9"/>
+        <w:numPr>
+          <w:ilvl w:val="0"/>
+          <w:numId w:val="8"/>
+        </w:numPr>
+        <w:spacing w:line="300" w:lineRule="auto"/>
+        <w:rPr>
+          <w:sz w:val="28"/>
+          <w:szCs w:val="28"/>
+          <w:lang w:val="en-US"/>
+        </w:rPr>
+      </w:pPr>
+      <w:proofErr w:type="spellStart"/>
+      <w:r>
+        <w:rPr>
+          <w:sz w:val="28"/>
+          <w:szCs w:val="28"/>
+          <w:lang w:val="en-US"/>
+        </w:rPr>
+        <w:t>Creature_</w:t>
+      </w:r>
+      <w:r>
+        <w:rPr>
+          <w:sz w:val="28"/>
+          <w:szCs w:val="28"/>
+          <w:lang w:val="en-US"/>
+        </w:rPr>
+        <w:t>R</w:t>
+      </w:r>
+      <w:r>
+        <w:rPr>
+          <w:sz w:val="28"/>
+          <w:szCs w:val="28"/>
+          <w:lang w:val="en-US"/>
+        </w:rPr>
+        <w:t>eactions</w:t>
+      </w:r>
+      <w:proofErr w:type="spellEnd"/>
+      <w:r>
+        <w:rPr>
+          <w:sz w:val="28"/>
+          <w:szCs w:val="28"/>
+          <w:lang w:val="en-US"/>
+        </w:rPr>
+        <w:t xml:space="preserve">: id, </w:t>
+      </w:r>
+      <w:proofErr w:type="spellStart"/>
+      <w:r>
+        <w:rPr>
+          <w:sz w:val="28"/>
+          <w:szCs w:val="28"/>
+          <w:lang w:val="en-US"/>
+        </w:rPr>
+        <w:t>creature_id</w:t>
+      </w:r>
+      <w:proofErr w:type="spellEnd"/>
+      <w:r>
+        <w:rPr>
+          <w:sz w:val="28"/>
+          <w:szCs w:val="28"/>
+          <w:lang w:val="en-US"/>
+        </w:rPr>
+        <w:t xml:space="preserve">, </w:t>
+      </w:r>
+      <w:proofErr w:type="spellStart"/>
+      <w:r>
+        <w:rPr>
+          <w:sz w:val="28"/>
+          <w:szCs w:val="28"/>
+          <w:lang w:val="en-US"/>
+        </w:rPr>
+        <w:t>event_id</w:t>
+      </w:r>
+      <w:proofErr w:type="spellEnd"/>
+      <w:r>
+        <w:rPr>
+          <w:sz w:val="28"/>
+          <w:szCs w:val="28"/>
+          <w:lang w:val="en-US"/>
+        </w:rPr>
+        <w:t xml:space="preserve">, </w:t>
+      </w:r>
+      <w:r>
+        <w:rPr>
+          <w:sz w:val="28"/>
+          <w:szCs w:val="28"/>
+          <w:lang w:val="en-US"/>
+        </w:rPr>
+        <w:t>reaction</w:t>
+      </w:r>
+    </w:p>
+    <w:p>
+      <w:pPr>
+        <w:pStyle w:val="a9"/>
+        <w:numPr>
+          <w:ilvl w:val="0"/>
+          <w:numId w:val="8"/>
+        </w:numPr>
+        <w:spacing w:line="300" w:lineRule="auto"/>
+        <w:rPr>
+          <w:sz w:val="28"/>
+          <w:szCs w:val="28"/>
+          <w:lang w:val="en-US"/>
+        </w:rPr>
+      </w:pPr>
+      <w:proofErr w:type="spellStart"/>
+      <w:r>
+        <w:rPr>
+          <w:sz w:val="28"/>
+          <w:szCs w:val="28"/>
+          <w:lang w:val="en-US"/>
+        </w:rPr>
+        <w:t>Event_</w:t>
+      </w:r>
+      <w:r>
+        <w:rPr>
+          <w:sz w:val="28"/>
+          <w:szCs w:val="28"/>
+          <w:lang w:val="en-US"/>
+        </w:rPr>
+        <w:t>C</w:t>
+      </w:r>
+      <w:r>
+        <w:rPr>
+          <w:sz w:val="28"/>
+          <w:szCs w:val="28"/>
+          <w:lang w:val="en-US"/>
+        </w:rPr>
+        <w:t>onsequenses</w:t>
+      </w:r>
+      <w:proofErr w:type="spellEnd"/>
+      <w:r>
+        <w:rPr>
+          <w:sz w:val="28"/>
+          <w:szCs w:val="28"/>
+          <w:lang w:val="en-US"/>
+        </w:rPr>
+        <w:t xml:space="preserve">: id, </w:t>
+      </w:r>
+      <w:proofErr w:type="spellStart"/>
+      <w:r>
+        <w:rPr>
+          <w:sz w:val="28"/>
+          <w:szCs w:val="28"/>
+          <w:lang w:val="en-US"/>
+        </w:rPr>
+        <w:t>event_id</w:t>
+      </w:r>
+      <w:proofErr w:type="spellEnd"/>
+      <w:r>
+        <w:rPr>
+          <w:sz w:val="28"/>
+          <w:szCs w:val="28"/>
+          <w:lang w:val="en-US"/>
+        </w:rPr>
+        <w:t xml:space="preserve">, </w:t>
+      </w:r>
+      <w:proofErr w:type="spellStart"/>
+      <w:r>
+        <w:rPr>
+          <w:sz w:val="28"/>
+          <w:szCs w:val="28"/>
+          <w:lang w:val="en-US"/>
+        </w:rPr>
+        <w:t>consequense</w:t>
+      </w:r>
+      <w:proofErr w:type="spellEnd"/>
     </w:p>
     <w:p>
       <w:pPr>
@@ -2029,19 +1921,1297 @@
         <w:pStyle w:val="a9"/>
         <w:numPr>
           <w:ilvl w:val="0"/>
-          <w:numId w:val="9"/>
+          <w:numId w:val="8"/>
         </w:numPr>
         <w:rPr>
           <w:sz w:val="28"/>
           <w:szCs w:val="28"/>
-        </w:rPr>
-      </w:pPr>
-      <w:r>
-        <w:rPr>
-          <w:sz w:val="28"/>
-          <w:szCs w:val="28"/>
-        </w:rPr>
-        <w:t>Действие</w:t>
+          <w:lang w:val="en-US"/>
+        </w:rPr>
+      </w:pPr>
+      <w:proofErr w:type="spellStart"/>
+      <w:r>
+        <w:rPr>
+          <w:sz w:val="28"/>
+          <w:szCs w:val="28"/>
+          <w:lang w:val="en-US"/>
+        </w:rPr>
+        <w:t>Creature_</w:t>
+      </w:r>
+      <w:r>
+        <w:rPr>
+          <w:sz w:val="28"/>
+          <w:szCs w:val="28"/>
+          <w:lang w:val="en-US"/>
+        </w:rPr>
+        <w:t>L</w:t>
+      </w:r>
+      <w:r>
+        <w:rPr>
+          <w:sz w:val="28"/>
+          <w:szCs w:val="28"/>
+          <w:lang w:val="en-US"/>
+        </w:rPr>
+        <w:t>ocations</w:t>
+      </w:r>
+      <w:proofErr w:type="spellEnd"/>
+      <w:r>
+        <w:rPr>
+          <w:sz w:val="28"/>
+          <w:szCs w:val="28"/>
+          <w:lang w:val="en-US"/>
+        </w:rPr>
+        <w:t xml:space="preserve">: id, </w:t>
+      </w:r>
+      <w:proofErr w:type="spellStart"/>
+      <w:r>
+        <w:rPr>
+          <w:sz w:val="28"/>
+          <w:szCs w:val="28"/>
+          <w:lang w:val="en-US"/>
+        </w:rPr>
+        <w:t>start_time</w:t>
+      </w:r>
+      <w:proofErr w:type="spellEnd"/>
+      <w:r>
+        <w:rPr>
+          <w:sz w:val="28"/>
+          <w:szCs w:val="28"/>
+          <w:lang w:val="en-US"/>
+        </w:rPr>
+        <w:t xml:space="preserve">, </w:t>
+      </w:r>
+      <w:proofErr w:type="spellStart"/>
+      <w:r>
+        <w:rPr>
+          <w:sz w:val="28"/>
+          <w:szCs w:val="28"/>
+          <w:lang w:val="en-US"/>
+        </w:rPr>
+        <w:t>end_time</w:t>
+      </w:r>
+      <w:proofErr w:type="spellEnd"/>
+      <w:r>
+        <w:rPr>
+          <w:sz w:val="28"/>
+          <w:szCs w:val="28"/>
+          <w:lang w:val="en-US"/>
+        </w:rPr>
+        <w:t xml:space="preserve">, </w:t>
+      </w:r>
+      <w:proofErr w:type="spellStart"/>
+      <w:r>
+        <w:rPr>
+          <w:sz w:val="28"/>
+          <w:szCs w:val="28"/>
+          <w:lang w:val="en-US"/>
+        </w:rPr>
+        <w:t>creature_id</w:t>
+      </w:r>
+      <w:proofErr w:type="spellEnd"/>
+      <w:r>
+        <w:rPr>
+          <w:sz w:val="28"/>
+          <w:szCs w:val="28"/>
+          <w:lang w:val="en-US"/>
+        </w:rPr>
+        <w:t xml:space="preserve">, </w:t>
+      </w:r>
+      <w:proofErr w:type="spellStart"/>
+      <w:r>
+        <w:rPr>
+          <w:sz w:val="28"/>
+          <w:szCs w:val="28"/>
+          <w:lang w:val="en-US"/>
+        </w:rPr>
+        <w:t>location_id</w:t>
+      </w:r>
+      <w:proofErr w:type="spellEnd"/>
+    </w:p>
+    <w:p>
+      <w:pPr>
+        <w:pStyle w:val="a9"/>
+        <w:numPr>
+          <w:ilvl w:val="0"/>
+          <w:numId w:val="8"/>
+        </w:numPr>
+        <w:rPr>
+          <w:sz w:val="28"/>
+          <w:szCs w:val="28"/>
+          <w:lang w:val="en-US"/>
+        </w:rPr>
+      </w:pPr>
+      <w:proofErr w:type="spellStart"/>
+      <w:r>
+        <w:rPr>
+          <w:sz w:val="28"/>
+          <w:szCs w:val="28"/>
+          <w:lang w:val="en-US"/>
+        </w:rPr>
+        <w:t>Creature_</w:t>
+      </w:r>
+      <w:r>
+        <w:rPr>
+          <w:sz w:val="28"/>
+          <w:szCs w:val="28"/>
+          <w:lang w:val="en-US"/>
+        </w:rPr>
+        <w:t>E</w:t>
+      </w:r>
+      <w:r>
+        <w:rPr>
+          <w:sz w:val="28"/>
+          <w:szCs w:val="28"/>
+          <w:lang w:val="en-US"/>
+        </w:rPr>
+        <w:t>vents</w:t>
+      </w:r>
+      <w:proofErr w:type="spellEnd"/>
+      <w:r>
+        <w:rPr>
+          <w:sz w:val="28"/>
+          <w:szCs w:val="28"/>
+          <w:lang w:val="en-US"/>
+        </w:rPr>
+        <w:t xml:space="preserve">: id, </w:t>
+      </w:r>
+      <w:proofErr w:type="spellStart"/>
+      <w:r>
+        <w:rPr>
+          <w:sz w:val="28"/>
+          <w:szCs w:val="28"/>
+          <w:lang w:val="en-US"/>
+        </w:rPr>
+        <w:t>creature_id</w:t>
+      </w:r>
+      <w:proofErr w:type="spellEnd"/>
+      <w:r>
+        <w:rPr>
+          <w:sz w:val="28"/>
+          <w:szCs w:val="28"/>
+          <w:lang w:val="en-US"/>
+        </w:rPr>
+        <w:t xml:space="preserve">, </w:t>
+      </w:r>
+      <w:proofErr w:type="spellStart"/>
+      <w:r>
+        <w:rPr>
+          <w:sz w:val="28"/>
+          <w:szCs w:val="28"/>
+          <w:lang w:val="en-US"/>
+        </w:rPr>
+        <w:t>event_id</w:t>
+      </w:r>
+      <w:proofErr w:type="spellEnd"/>
+      <w:r>
+        <w:rPr>
+          <w:sz w:val="28"/>
+          <w:szCs w:val="28"/>
+          <w:lang w:val="en-US"/>
+        </w:rPr>
+        <w:t>, role</w:t>
+      </w:r>
+    </w:p>
+    <w:p>
+      <w:pPr>
+        <w:rPr>
+          <w:sz w:val="28"/>
+          <w:szCs w:val="28"/>
+          <w:lang w:val="en-US"/>
+        </w:rPr>
+      </w:pPr>
+      <w:r>
+        <w:rPr>
+          <w:sz w:val="28"/>
+          <w:szCs w:val="28"/>
+          <w:lang w:val="en-US"/>
+        </w:rPr>
+        <w:br w:type="page"/>
+      </w:r>
+    </w:p>
+    <w:p>
+      <w:pPr>
+        <w:pStyle w:val="a9"/>
+        <w:ind w:left="1440"/>
+        <w:rPr>
+          <w:sz w:val="28"/>
+          <w:szCs w:val="28"/>
+          <w:lang w:val="en-US"/>
+        </w:rPr>
+      </w:pPr>
+      <w:r>
+        <w:rPr>
+          <w:sz w:val="28"/>
+          <w:szCs w:val="28"/>
+        </w:rPr>
+        <w:lastRenderedPageBreak/>
+        <w:t>Пояснение</w:t>
+      </w:r>
+      <w:r>
+        <w:rPr>
+          <w:sz w:val="28"/>
+          <w:szCs w:val="28"/>
+          <w:lang w:val="en-US"/>
+        </w:rPr>
+        <w:t>:</w:t>
+      </w:r>
+    </w:p>
+    <w:p>
+      <w:pPr>
+        <w:pStyle w:val="a9"/>
+        <w:ind w:left="1440"/>
+        <w:rPr>
+          <w:sz w:val="28"/>
+          <w:szCs w:val="28"/>
+          <w:lang w:val="en-US"/>
+        </w:rPr>
+      </w:pPr>
+    </w:p>
+    <w:p>
+      <w:pPr>
+        <w:pStyle w:val="a9"/>
+        <w:numPr>
+          <w:ilvl w:val="0"/>
+          <w:numId w:val="11"/>
+        </w:numPr>
+        <w:spacing w:line="300" w:lineRule="auto"/>
+        <w:rPr>
+          <w:lang w:val="en-US"/>
+        </w:rPr>
+      </w:pPr>
+      <w:r>
+        <w:t>Стержневые:</w:t>
+      </w:r>
+    </w:p>
+    <w:p>
+      <w:pPr>
+        <w:pStyle w:val="a9"/>
+        <w:numPr>
+          <w:ilvl w:val="0"/>
+          <w:numId w:val="10"/>
+        </w:numPr>
+        <w:spacing w:line="300" w:lineRule="auto"/>
+      </w:pPr>
+      <w:r>
+        <w:rPr>
+          <w:lang w:val="en-US"/>
+        </w:rPr>
+        <w:t>Creatures</w:t>
+      </w:r>
+      <w:r>
+        <w:t xml:space="preserve"> (сущ</w:t>
+      </w:r>
+      <w:r>
+        <w:t>ество (обобщение для людей и динозавров)</w:t>
+      </w:r>
+      <w:r>
+        <w:t>)</w:t>
+      </w:r>
+      <w:r>
+        <w:t xml:space="preserve">: </w:t>
+      </w:r>
+      <w:r>
+        <w:rPr>
+          <w:lang w:val="en-US"/>
+        </w:rPr>
+        <w:t>id</w:t>
+      </w:r>
+      <w:r>
+        <w:t xml:space="preserve">, </w:t>
+      </w:r>
+      <w:r>
+        <w:rPr>
+          <w:lang w:val="en-US"/>
+        </w:rPr>
+        <w:t>type</w:t>
+      </w:r>
+      <w:r>
+        <w:t xml:space="preserve">, </w:t>
+      </w:r>
+      <w:r>
+        <w:rPr>
+          <w:lang w:val="en-US"/>
+        </w:rPr>
+        <w:t>status</w:t>
+      </w:r>
+    </w:p>
+    <w:p>
+      <w:pPr>
+        <w:pStyle w:val="a9"/>
+        <w:numPr>
+          <w:ilvl w:val="0"/>
+          <w:numId w:val="10"/>
+        </w:numPr>
+        <w:spacing w:line="300" w:lineRule="auto"/>
+        <w:rPr>
+          <w:lang w:val="en-US"/>
+        </w:rPr>
+      </w:pPr>
+      <w:r>
+        <w:rPr>
+          <w:lang w:val="en-US"/>
+        </w:rPr>
+        <w:t>Locations</w:t>
+      </w:r>
+      <w:r>
+        <w:rPr>
+          <w:lang w:val="en-US"/>
+        </w:rPr>
+        <w:t xml:space="preserve"> </w:t>
+      </w:r>
+      <w:r>
+        <w:rPr>
+          <w:lang w:val="en-US"/>
+        </w:rPr>
+        <w:t>(</w:t>
+      </w:r>
+      <w:r>
+        <w:t>места</w:t>
+      </w:r>
+      <w:r>
+        <w:rPr>
+          <w:lang w:val="en-US"/>
+        </w:rPr>
+        <w:t xml:space="preserve">, </w:t>
+      </w:r>
+      <w:r>
+        <w:t>где</w:t>
+      </w:r>
+      <w:r>
+        <w:rPr>
+          <w:lang w:val="en-US"/>
+        </w:rPr>
+        <w:t xml:space="preserve"> </w:t>
+      </w:r>
+      <w:r>
+        <w:t>происходят</w:t>
+      </w:r>
+      <w:r>
+        <w:rPr>
+          <w:lang w:val="en-US"/>
+        </w:rPr>
+        <w:t xml:space="preserve"> </w:t>
+      </w:r>
+      <w:r>
+        <w:t>события</w:t>
+      </w:r>
+      <w:r>
+        <w:rPr>
+          <w:lang w:val="en-US"/>
+        </w:rPr>
+        <w:t>)</w:t>
+      </w:r>
+      <w:r>
+        <w:rPr>
+          <w:lang w:val="en-US"/>
+        </w:rPr>
+        <w:t xml:space="preserve">: id, </w:t>
+      </w:r>
+      <w:proofErr w:type="spellStart"/>
+      <w:r>
+        <w:rPr>
+          <w:lang w:val="en-US"/>
+        </w:rPr>
+        <w:t>terrain_type</w:t>
+      </w:r>
+      <w:proofErr w:type="spellEnd"/>
+      <w:r>
+        <w:rPr>
+          <w:lang w:val="en-US"/>
+        </w:rPr>
+        <w:t>, coordinates</w:t>
+      </w:r>
+    </w:p>
+    <w:p>
+      <w:pPr>
+        <w:pStyle w:val="a9"/>
+        <w:numPr>
+          <w:ilvl w:val="0"/>
+          <w:numId w:val="10"/>
+        </w:numPr>
+        <w:spacing w:line="300" w:lineRule="auto"/>
+        <w:rPr>
+          <w:lang w:val="en-US"/>
+        </w:rPr>
+      </w:pPr>
+      <w:r>
+        <w:rPr>
+          <w:lang w:val="en-US"/>
+        </w:rPr>
+        <w:t>Events</w:t>
+      </w:r>
+      <w:r>
+        <w:rPr>
+          <w:lang w:val="en-US"/>
+        </w:rPr>
+        <w:t xml:space="preserve"> (</w:t>
+      </w:r>
+      <w:r>
+        <w:t>события</w:t>
+      </w:r>
+      <w:r>
+        <w:rPr>
+          <w:lang w:val="en-US"/>
+        </w:rPr>
+        <w:t>)</w:t>
+      </w:r>
+      <w:r>
+        <w:rPr>
+          <w:lang w:val="en-US"/>
+        </w:rPr>
+        <w:t xml:space="preserve">: id, date, </w:t>
+      </w:r>
+      <w:proofErr w:type="spellStart"/>
+      <w:r>
+        <w:rPr>
+          <w:lang w:val="en-US"/>
+        </w:rPr>
+        <w:t>start_time</w:t>
+      </w:r>
+      <w:proofErr w:type="spellEnd"/>
+      <w:r>
+        <w:rPr>
+          <w:lang w:val="en-US"/>
+        </w:rPr>
+        <w:t xml:space="preserve">, </w:t>
+      </w:r>
+      <w:proofErr w:type="spellStart"/>
+      <w:r>
+        <w:rPr>
+          <w:lang w:val="en-US"/>
+        </w:rPr>
+        <w:t>end_time</w:t>
+      </w:r>
+      <w:proofErr w:type="spellEnd"/>
+      <w:r>
+        <w:rPr>
+          <w:lang w:val="en-US"/>
+        </w:rPr>
+        <w:t xml:space="preserve"> (</w:t>
+      </w:r>
+      <w:r>
+        <w:t>время</w:t>
+      </w:r>
+      <w:r>
+        <w:rPr>
+          <w:lang w:val="en-US"/>
+        </w:rPr>
+        <w:t xml:space="preserve"> </w:t>
+      </w:r>
+      <w:r>
+        <w:t>начала</w:t>
+      </w:r>
+      <w:r>
+        <w:rPr>
+          <w:lang w:val="en-US"/>
+        </w:rPr>
+        <w:t xml:space="preserve"> </w:t>
+      </w:r>
+      <w:r>
+        <w:t>и</w:t>
+      </w:r>
+      <w:r>
+        <w:rPr>
+          <w:lang w:val="en-US"/>
+        </w:rPr>
+        <w:t xml:space="preserve"> </w:t>
+      </w:r>
+      <w:r>
+        <w:t>конца</w:t>
+      </w:r>
+      <w:r>
+        <w:rPr>
+          <w:lang w:val="en-US"/>
+        </w:rPr>
+        <w:t xml:space="preserve"> </w:t>
+      </w:r>
+      <w:r>
+        <w:t>события</w:t>
+      </w:r>
+      <w:r>
+        <w:rPr>
+          <w:lang w:val="en-US"/>
+        </w:rPr>
+        <w:t>)</w:t>
+      </w:r>
+      <w:r>
+        <w:rPr>
+          <w:lang w:val="en-US"/>
+        </w:rPr>
+        <w:t>, description, status</w:t>
+      </w:r>
+      <w:r>
+        <w:rPr>
+          <w:lang w:val="en-US"/>
+        </w:rPr>
+        <w:t xml:space="preserve"> (</w:t>
+      </w:r>
+      <w:r>
+        <w:t>к</w:t>
+      </w:r>
+      <w:r>
+        <w:rPr>
+          <w:lang w:val="en-US"/>
+        </w:rPr>
+        <w:t xml:space="preserve"> </w:t>
+      </w:r>
+      <w:r>
+        <w:t>примеру</w:t>
+      </w:r>
+      <w:r>
+        <w:rPr>
+          <w:lang w:val="en-US"/>
+        </w:rPr>
+        <w:t xml:space="preserve">: </w:t>
+      </w:r>
+      <w:r>
+        <w:t>в</w:t>
+      </w:r>
+      <w:r>
+        <w:rPr>
+          <w:lang w:val="en-US"/>
+        </w:rPr>
+        <w:t xml:space="preserve"> </w:t>
+      </w:r>
+      <w:r>
+        <w:t>процессе</w:t>
+      </w:r>
+      <w:r>
+        <w:rPr>
+          <w:lang w:val="en-US"/>
+        </w:rPr>
+        <w:t xml:space="preserve">, </w:t>
+      </w:r>
+      <w:r>
+        <w:t>завершено</w:t>
+      </w:r>
+      <w:r>
+        <w:rPr>
+          <w:lang w:val="en-US"/>
+        </w:rPr>
+        <w:t>)</w:t>
+      </w:r>
+    </w:p>
+    <w:p>
+      <w:pPr>
+        <w:pStyle w:val="a9"/>
+        <w:numPr>
+          <w:ilvl w:val="0"/>
+          <w:numId w:val="11"/>
+        </w:numPr>
+        <w:spacing w:line="300" w:lineRule="auto"/>
+      </w:pPr>
+      <w:r>
+        <w:t>Характеристические:</w:t>
+      </w:r>
+    </w:p>
+    <w:p>
+      <w:pPr>
+        <w:pStyle w:val="a9"/>
+        <w:numPr>
+          <w:ilvl w:val="0"/>
+          <w:numId w:val="8"/>
+        </w:numPr>
+        <w:spacing w:line="300" w:lineRule="auto"/>
+        <w:rPr>
+          <w:lang w:val="en-US"/>
+        </w:rPr>
+      </w:pPr>
+      <w:proofErr w:type="spellStart"/>
+      <w:r>
+        <w:rPr>
+          <w:lang w:val="en-US"/>
+        </w:rPr>
+        <w:t>Human_</w:t>
+      </w:r>
+      <w:r>
+        <w:rPr>
+          <w:lang w:val="en-US"/>
+        </w:rPr>
+        <w:t>A</w:t>
+      </w:r>
+      <w:r>
+        <w:rPr>
+          <w:lang w:val="en-US"/>
+        </w:rPr>
+        <w:t>ttributes</w:t>
+      </w:r>
+      <w:proofErr w:type="spellEnd"/>
+      <w:r>
+        <w:rPr>
+          <w:lang w:val="en-US"/>
+        </w:rPr>
+        <w:t xml:space="preserve"> (</w:t>
+      </w:r>
+      <w:r>
+        <w:t>атрибуты</w:t>
+      </w:r>
+      <w:r>
+        <w:rPr>
+          <w:lang w:val="en-US"/>
+        </w:rPr>
+        <w:t xml:space="preserve"> </w:t>
+      </w:r>
+      <w:r>
+        <w:t>путников</w:t>
+      </w:r>
+      <w:r>
+        <w:rPr>
+          <w:lang w:val="en-US"/>
+        </w:rPr>
+        <w:t>)</w:t>
+      </w:r>
+      <w:r>
+        <w:rPr>
+          <w:lang w:val="en-US"/>
+        </w:rPr>
+        <w:t xml:space="preserve">: </w:t>
+      </w:r>
+      <w:proofErr w:type="spellStart"/>
+      <w:r>
+        <w:rPr>
+          <w:lang w:val="en-US"/>
+        </w:rPr>
+        <w:t>creature_id</w:t>
+      </w:r>
+      <w:proofErr w:type="spellEnd"/>
+      <w:r>
+        <w:rPr>
+          <w:lang w:val="en-US"/>
+        </w:rPr>
+        <w:t>, name, age, gender</w:t>
+      </w:r>
+    </w:p>
+    <w:p>
+      <w:pPr>
+        <w:pStyle w:val="a9"/>
+        <w:numPr>
+          <w:ilvl w:val="0"/>
+          <w:numId w:val="8"/>
+        </w:numPr>
+        <w:spacing w:line="300" w:lineRule="auto"/>
+        <w:rPr>
+          <w:lang w:val="en-US"/>
+        </w:rPr>
+      </w:pPr>
+      <w:proofErr w:type="spellStart"/>
+      <w:r>
+        <w:rPr>
+          <w:lang w:val="en-US"/>
+        </w:rPr>
+        <w:t>Dinosaur_</w:t>
+      </w:r>
+      <w:proofErr w:type="gramStart"/>
+      <w:r>
+        <w:rPr>
+          <w:lang w:val="en-US"/>
+        </w:rPr>
+        <w:t>A</w:t>
+      </w:r>
+      <w:r>
+        <w:rPr>
+          <w:lang w:val="en-US"/>
+        </w:rPr>
+        <w:t>ttributes</w:t>
+      </w:r>
+      <w:proofErr w:type="spellEnd"/>
+      <w:r>
+        <w:rPr>
+          <w:lang w:val="en-US"/>
+        </w:rPr>
+        <w:t>(</w:t>
+      </w:r>
+      <w:proofErr w:type="gramEnd"/>
+      <w:r>
+        <w:t>атрибуты</w:t>
+      </w:r>
+      <w:r>
+        <w:rPr>
+          <w:lang w:val="en-US"/>
+        </w:rPr>
+        <w:t xml:space="preserve"> </w:t>
+      </w:r>
+      <w:r>
+        <w:t>динозавров</w:t>
+      </w:r>
+      <w:r>
+        <w:rPr>
+          <w:lang w:val="en-US"/>
+        </w:rPr>
+        <w:t>)</w:t>
+      </w:r>
+      <w:r>
+        <w:rPr>
+          <w:lang w:val="en-US"/>
+        </w:rPr>
+        <w:t xml:space="preserve">: </w:t>
+      </w:r>
+      <w:proofErr w:type="spellStart"/>
+      <w:r>
+        <w:rPr>
+          <w:lang w:val="en-US"/>
+        </w:rPr>
+        <w:t>creature_id</w:t>
+      </w:r>
+      <w:proofErr w:type="spellEnd"/>
+      <w:r>
+        <w:rPr>
+          <w:lang w:val="en-US"/>
+        </w:rPr>
+        <w:t>, species, size</w:t>
+      </w:r>
+    </w:p>
+    <w:p>
+      <w:pPr>
+        <w:pStyle w:val="a9"/>
+        <w:numPr>
+          <w:ilvl w:val="0"/>
+          <w:numId w:val="8"/>
+        </w:numPr>
+        <w:spacing w:line="300" w:lineRule="auto"/>
+      </w:pPr>
+      <w:r>
+        <w:rPr>
+          <w:lang w:val="en-US"/>
+        </w:rPr>
+        <w:t>Creature</w:t>
+      </w:r>
+      <w:r>
+        <w:t>_</w:t>
+      </w:r>
+      <w:r>
+        <w:rPr>
+          <w:lang w:val="en-US"/>
+        </w:rPr>
+        <w:t>R</w:t>
+      </w:r>
+      <w:r>
+        <w:rPr>
+          <w:lang w:val="en-US"/>
+        </w:rPr>
+        <w:t>eactions</w:t>
+      </w:r>
+      <w:r>
+        <w:t xml:space="preserve"> (</w:t>
+      </w:r>
+      <w:r>
+        <w:t>реакции</w:t>
+      </w:r>
+      <w:r>
+        <w:t xml:space="preserve"> </w:t>
+      </w:r>
+      <w:r>
+        <w:t>сущ</w:t>
+      </w:r>
+      <w:r>
+        <w:t>ества</w:t>
+      </w:r>
+      <w:r>
+        <w:t xml:space="preserve"> </w:t>
+      </w:r>
+      <w:r>
+        <w:t>от</w:t>
+      </w:r>
+      <w:r>
+        <w:t xml:space="preserve"> </w:t>
+      </w:r>
+      <w:r>
+        <w:t>события</w:t>
+      </w:r>
+      <w:r>
+        <w:t>)</w:t>
+      </w:r>
+      <w:r>
+        <w:t xml:space="preserve">: </w:t>
+      </w:r>
+      <w:r>
+        <w:rPr>
+          <w:lang w:val="en-US"/>
+        </w:rPr>
+        <w:t>id</w:t>
+      </w:r>
+      <w:r>
+        <w:t xml:space="preserve">, </w:t>
+      </w:r>
+      <w:r>
+        <w:rPr>
+          <w:lang w:val="en-US"/>
+        </w:rPr>
+        <w:t>creature</w:t>
+      </w:r>
+      <w:r>
+        <w:t>_</w:t>
+      </w:r>
+      <w:r>
+        <w:rPr>
+          <w:lang w:val="en-US"/>
+        </w:rPr>
+        <w:t>id</w:t>
+      </w:r>
+      <w:r>
+        <w:t xml:space="preserve">, </w:t>
+      </w:r>
+      <w:r>
+        <w:rPr>
+          <w:lang w:val="en-US"/>
+        </w:rPr>
+        <w:t>event</w:t>
+      </w:r>
+      <w:r>
+        <w:t>_</w:t>
+      </w:r>
+      <w:r>
+        <w:rPr>
+          <w:lang w:val="en-US"/>
+        </w:rPr>
+        <w:t>id</w:t>
+      </w:r>
+      <w:r>
+        <w:t xml:space="preserve">, </w:t>
+      </w:r>
+      <w:r>
+        <w:rPr>
+          <w:lang w:val="en-US"/>
+        </w:rPr>
+        <w:t>reaction</w:t>
+      </w:r>
+      <w:r>
+        <w:t xml:space="preserve"> (</w:t>
+      </w:r>
+      <w:r>
+        <w:t>к</w:t>
+      </w:r>
+      <w:r>
+        <w:t xml:space="preserve"> </w:t>
+      </w:r>
+      <w:r>
+        <w:t>примеру</w:t>
+      </w:r>
+      <w:r>
+        <w:t xml:space="preserve">: </w:t>
+      </w:r>
+      <w:r>
+        <w:t>страх</w:t>
+      </w:r>
+      <w:r>
+        <w:t xml:space="preserve">, </w:t>
+      </w:r>
+      <w:r>
+        <w:t>нападение, побег)</w:t>
+      </w:r>
+    </w:p>
+    <w:p>
+      <w:pPr>
+        <w:pStyle w:val="a9"/>
+        <w:numPr>
+          <w:ilvl w:val="0"/>
+          <w:numId w:val="8"/>
+        </w:numPr>
+        <w:spacing w:line="300" w:lineRule="auto"/>
+      </w:pPr>
+      <w:r>
+        <w:rPr>
+          <w:lang w:val="en-US"/>
+        </w:rPr>
+        <w:t>Event</w:t>
+      </w:r>
+      <w:r>
+        <w:t>_</w:t>
+      </w:r>
+      <w:proofErr w:type="spellStart"/>
+      <w:r>
+        <w:rPr>
+          <w:lang w:val="en-US"/>
+        </w:rPr>
+        <w:t>C</w:t>
+      </w:r>
+      <w:r>
+        <w:rPr>
+          <w:lang w:val="en-US"/>
+        </w:rPr>
+        <w:t>onsequenses</w:t>
+      </w:r>
+      <w:proofErr w:type="spellEnd"/>
+      <w:r>
+        <w:t xml:space="preserve"> (</w:t>
+      </w:r>
+      <w:r>
+        <w:t>последствия</w:t>
+      </w:r>
+      <w:r>
+        <w:t xml:space="preserve"> </w:t>
+      </w:r>
+      <w:r>
+        <w:t>событий</w:t>
+      </w:r>
+      <w:r>
+        <w:t>)</w:t>
+      </w:r>
+      <w:r>
+        <w:t xml:space="preserve">: </w:t>
+      </w:r>
+      <w:r>
+        <w:rPr>
+          <w:lang w:val="en-US"/>
+        </w:rPr>
+        <w:t>id</w:t>
+      </w:r>
+      <w:r>
+        <w:t xml:space="preserve">, </w:t>
+      </w:r>
+      <w:r>
+        <w:rPr>
+          <w:lang w:val="en-US"/>
+        </w:rPr>
+        <w:t>event</w:t>
+      </w:r>
+      <w:r>
+        <w:t>_</w:t>
+      </w:r>
+      <w:r>
+        <w:rPr>
+          <w:lang w:val="en-US"/>
+        </w:rPr>
+        <w:t>id</w:t>
+      </w:r>
+      <w:r>
+        <w:t xml:space="preserve">, </w:t>
+      </w:r>
+      <w:r>
+        <w:rPr>
+          <w:lang w:val="en-US"/>
+        </w:rPr>
+        <w:t>consequence</w:t>
+      </w:r>
+      <w:r>
+        <w:t xml:space="preserve"> (</w:t>
+      </w:r>
+      <w:r>
+        <w:t>к</w:t>
+      </w:r>
+      <w:r>
+        <w:t xml:space="preserve"> </w:t>
+      </w:r>
+      <w:r>
+        <w:t>примеру</w:t>
+      </w:r>
+      <w:r>
+        <w:t xml:space="preserve">: </w:t>
+      </w:r>
+      <w:r>
+        <w:t>человек</w:t>
+      </w:r>
+      <w:r>
+        <w:t xml:space="preserve"> </w:t>
+      </w:r>
+      <w:r>
+        <w:t>ранен</w:t>
+      </w:r>
+      <w:r>
+        <w:t xml:space="preserve">, </w:t>
+      </w:r>
+      <w:r>
+        <w:t>динозавр</w:t>
+      </w:r>
+      <w:r>
+        <w:t xml:space="preserve"> </w:t>
+      </w:r>
+      <w:r>
+        <w:t>убежал</w:t>
+      </w:r>
+      <w:r>
+        <w:t xml:space="preserve">, </w:t>
+      </w:r>
+      <w:r>
+        <w:t>ничего не произошло)</w:t>
+      </w:r>
+    </w:p>
+    <w:p>
+      <w:pPr>
+        <w:pStyle w:val="a9"/>
+        <w:numPr>
+          <w:ilvl w:val="0"/>
+          <w:numId w:val="11"/>
+        </w:numPr>
+      </w:pPr>
+      <w:r>
+        <w:t>Ассоциативные:</w:t>
+      </w:r>
+    </w:p>
+    <w:p>
+      <w:pPr>
+        <w:pStyle w:val="a9"/>
+        <w:numPr>
+          <w:ilvl w:val="0"/>
+          <w:numId w:val="8"/>
+        </w:numPr>
+      </w:pPr>
+      <w:r>
+        <w:rPr>
+          <w:lang w:val="en-US"/>
+        </w:rPr>
+        <w:t>Creature</w:t>
+      </w:r>
+      <w:r>
+        <w:t>_</w:t>
+      </w:r>
+      <w:r>
+        <w:rPr>
+          <w:lang w:val="en-US"/>
+        </w:rPr>
+        <w:t>L</w:t>
+      </w:r>
+      <w:r>
+        <w:rPr>
+          <w:lang w:val="en-US"/>
+        </w:rPr>
+        <w:t>ocations</w:t>
+      </w:r>
+      <w:r>
+        <w:t xml:space="preserve"> (</w:t>
+      </w:r>
+      <w:r>
+        <w:t>нахождение</w:t>
+      </w:r>
+      <w:r>
+        <w:t xml:space="preserve"> </w:t>
+      </w:r>
+      <w:r>
+        <w:t>определенн</w:t>
+      </w:r>
+      <w:r>
+        <w:t>ого</w:t>
+      </w:r>
+      <w:r>
+        <w:t xml:space="preserve"> </w:t>
+      </w:r>
+      <w:r>
+        <w:t>существа</w:t>
+      </w:r>
+      <w:r>
+        <w:t xml:space="preserve"> </w:t>
+      </w:r>
+      <w:r>
+        <w:t>на</w:t>
+      </w:r>
+      <w:r>
+        <w:t xml:space="preserve"> </w:t>
+      </w:r>
+      <w:r>
+        <w:t>определенной</w:t>
+      </w:r>
+      <w:r>
+        <w:t xml:space="preserve"> </w:t>
+      </w:r>
+      <w:r>
+        <w:t>локации</w:t>
+      </w:r>
+      <w:r>
+        <w:t>)</w:t>
+      </w:r>
+      <w:r>
+        <w:t xml:space="preserve">: </w:t>
+      </w:r>
+      <w:r>
+        <w:rPr>
+          <w:lang w:val="en-US"/>
+        </w:rPr>
+        <w:t>id</w:t>
+      </w:r>
+      <w:r>
+        <w:t xml:space="preserve">, </w:t>
+      </w:r>
+      <w:r>
+        <w:rPr>
+          <w:lang w:val="en-US"/>
+        </w:rPr>
+        <w:t>start</w:t>
+      </w:r>
+      <w:r>
+        <w:t>_</w:t>
+      </w:r>
+      <w:r>
+        <w:rPr>
+          <w:lang w:val="en-US"/>
+        </w:rPr>
+        <w:t>time</w:t>
+      </w:r>
+      <w:r>
+        <w:t xml:space="preserve"> </w:t>
+      </w:r>
+      <w:r>
+        <w:t>(время входа в локацию)</w:t>
+      </w:r>
+      <w:r>
+        <w:t xml:space="preserve">, </w:t>
+      </w:r>
+      <w:r>
+        <w:rPr>
+          <w:lang w:val="en-US"/>
+        </w:rPr>
+        <w:t>end</w:t>
+      </w:r>
+      <w:r>
+        <w:t>_</w:t>
+      </w:r>
+      <w:r>
+        <w:rPr>
+          <w:lang w:val="en-US"/>
+        </w:rPr>
+        <w:t>time</w:t>
+      </w:r>
+      <w:r>
+        <w:t xml:space="preserve"> (время выхода (если есть))</w:t>
+      </w:r>
+      <w:r>
+        <w:t xml:space="preserve">, </w:t>
+      </w:r>
+      <w:r>
+        <w:rPr>
+          <w:lang w:val="en-US"/>
+        </w:rPr>
+        <w:t>creature</w:t>
+      </w:r>
+      <w:r>
+        <w:t>_</w:t>
+      </w:r>
+      <w:r>
+        <w:rPr>
+          <w:lang w:val="en-US"/>
+        </w:rPr>
+        <w:t>id</w:t>
+      </w:r>
+      <w:r>
+        <w:t xml:space="preserve">, </w:t>
+      </w:r>
+      <w:r>
+        <w:rPr>
+          <w:lang w:val="en-US"/>
+        </w:rPr>
+        <w:t>location</w:t>
+      </w:r>
+      <w:r>
+        <w:t>_</w:t>
+      </w:r>
+      <w:r>
+        <w:rPr>
+          <w:lang w:val="en-US"/>
+        </w:rPr>
+        <w:t>id</w:t>
+      </w:r>
+    </w:p>
+    <w:p>
+      <w:pPr>
+        <w:pStyle w:val="a9"/>
+        <w:numPr>
+          <w:ilvl w:val="0"/>
+          <w:numId w:val="8"/>
+        </w:numPr>
+      </w:pPr>
+      <w:r>
+        <w:rPr>
+          <w:lang w:val="en-US"/>
+        </w:rPr>
+        <w:t>Creature</w:t>
+      </w:r>
+      <w:r>
+        <w:t>_</w:t>
+      </w:r>
+      <w:r>
+        <w:rPr>
+          <w:lang w:val="en-US"/>
+        </w:rPr>
+        <w:t>E</w:t>
+      </w:r>
+      <w:r>
+        <w:rPr>
+          <w:lang w:val="en-US"/>
+        </w:rPr>
+        <w:t>vents</w:t>
+      </w:r>
+      <w:r>
+        <w:t xml:space="preserve"> (</w:t>
+      </w:r>
+      <w:r>
+        <w:t>п</w:t>
+      </w:r>
+      <w:r>
+        <w:t>рисутствие определенно</w:t>
+      </w:r>
+      <w:r>
+        <w:t>го существа</w:t>
+      </w:r>
+      <w:r>
+        <w:t xml:space="preserve"> в определенном событии</w:t>
+      </w:r>
+      <w:r>
+        <w:t xml:space="preserve"> и какую роль играет</w:t>
+      </w:r>
+      <w:r>
+        <w:t>)</w:t>
+      </w:r>
+      <w:r>
+        <w:t xml:space="preserve">: </w:t>
+      </w:r>
+      <w:r>
+        <w:rPr>
+          <w:lang w:val="en-US"/>
+        </w:rPr>
+        <w:t>id</w:t>
+      </w:r>
+      <w:r>
+        <w:t xml:space="preserve">, </w:t>
+      </w:r>
+      <w:r>
+        <w:rPr>
+          <w:lang w:val="en-US"/>
+        </w:rPr>
+        <w:t>creature</w:t>
+      </w:r>
+      <w:r>
+        <w:t>_</w:t>
+      </w:r>
+      <w:r>
+        <w:rPr>
+          <w:lang w:val="en-US"/>
+        </w:rPr>
+        <w:t>id</w:t>
+      </w:r>
+      <w:r>
+        <w:t xml:space="preserve">, </w:t>
+      </w:r>
+      <w:r>
+        <w:rPr>
+          <w:lang w:val="en-US"/>
+        </w:rPr>
+        <w:t>event</w:t>
+      </w:r>
+      <w:r>
+        <w:t>_</w:t>
+      </w:r>
+      <w:r>
+        <w:rPr>
+          <w:lang w:val="en-US"/>
+        </w:rPr>
+        <w:t>id</w:t>
+      </w:r>
+      <w:r>
+        <w:t xml:space="preserve">, </w:t>
+      </w:r>
+      <w:r>
+        <w:rPr>
+          <w:lang w:val="en-US"/>
+        </w:rPr>
+        <w:t>role</w:t>
+      </w:r>
+      <w:r>
+        <w:t xml:space="preserve"> (к примеру</w:t>
+      </w:r>
+      <w:r>
+        <w:t xml:space="preserve">: </w:t>
+      </w:r>
+      <w:r>
+        <w:t>преследователь, жертва, наблюдатель)</w:t>
       </w:r>
     </w:p>
     <w:p>
@@ -2113,6 +3283,52 @@
       <w:bookmarkStart w:id="3" w:name="_ffd24j77kwvj" w:colFirst="0" w:colLast="0"/>
       <w:bookmarkEnd w:id="3"/>
       <w:r>
+        <w:rPr>
+          <w:noProof/>
+        </w:rPr>
+        <w:drawing>
+          <wp:inline distT="0" distB="0" distL="0" distR="0" wp14:anchorId="4444101A" wp14:editId="2AA2201A">
+            <wp:extent cx="6648450" cy="2832100"/>
+            <wp:effectExtent l="0" t="0" r="0" b="6350"/>
+            <wp:docPr id="754777412" name="Рисунок 2"/>
+            <wp:cNvGraphicFramePr>
+              <a:graphicFrameLocks xmlns:a="http://schemas.openxmlformats.org/drawingml/2006/main" noChangeAspect="1"/>
+            </wp:cNvGraphicFramePr>
+            <a:graphic xmlns:a="http://schemas.openxmlformats.org/drawingml/2006/main">
+              <a:graphicData uri="http://schemas.openxmlformats.org/drawingml/2006/picture">
+                <pic:pic xmlns:pic="http://schemas.openxmlformats.org/drawingml/2006/picture">
+                  <pic:nvPicPr>
+                    <pic:cNvPr id="754777412" name="Рисунок 754777412"/>
+                    <pic:cNvPicPr/>
+                  </pic:nvPicPr>
+                  <pic:blipFill>
+                    <a:blip r:embed="rId10">
+                      <a:extLst>
+                        <a:ext uri="{96DAC541-7B7A-43D3-8B79-37D633B846F1}">
+                          <asvg:svgBlip xmlns:asvg="http://schemas.microsoft.com/office/drawing/2016/SVG/main" r:embed="rId11"/>
+                        </a:ext>
+                      </a:extLst>
+                    </a:blip>
+                    <a:stretch>
+                      <a:fillRect/>
+                    </a:stretch>
+                  </pic:blipFill>
+                  <pic:spPr>
+                    <a:xfrm>
+                      <a:off x="0" y="0"/>
+                      <a:ext cx="6648450" cy="2832100"/>
+                    </a:xfrm>
+                    <a:prstGeom prst="rect">
+                      <a:avLst/>
+                    </a:prstGeom>
+                  </pic:spPr>
+                </pic:pic>
+              </a:graphicData>
+            </a:graphic>
+          </wp:inline>
+        </w:drawing>
+      </w:r>
+      <w:r>
         <w:br w:type="page"/>
       </w:r>
     </w:p>
@@ -2150,33 +3366,90 @@
       </w:r>
     </w:p>
     <w:p>
+      <w:pPr>
+        <w:rPr>
+          <w:lang w:val="en-US"/>
+        </w:rPr>
+      </w:pPr>
+      <w:r>
+        <w:rPr>
+          <w:noProof/>
+          <w:lang w:val="en-US"/>
+        </w:rPr>
+        <w:drawing>
+          <wp:inline distT="0" distB="0" distL="0" distR="0" wp14:anchorId="27263796" wp14:editId="138279EF">
+            <wp:extent cx="6648115" cy="3201670"/>
+            <wp:effectExtent l="0" t="0" r="635" b="0"/>
+            <wp:docPr id="716621404" name="Рисунок 1"/>
+            <wp:cNvGraphicFramePr>
+              <a:graphicFrameLocks xmlns:a="http://schemas.openxmlformats.org/drawingml/2006/main" noChangeAspect="1"/>
+            </wp:cNvGraphicFramePr>
+            <a:graphic xmlns:a="http://schemas.openxmlformats.org/drawingml/2006/main">
+              <a:graphicData uri="http://schemas.openxmlformats.org/drawingml/2006/picture">
+                <pic:pic xmlns:pic="http://schemas.openxmlformats.org/drawingml/2006/picture">
+                  <pic:nvPicPr>
+                    <pic:cNvPr id="716621404" name="Рисунок 1"/>
+                    <pic:cNvPicPr/>
+                  </pic:nvPicPr>
+                  <pic:blipFill>
+                    <a:blip r:embed="rId12">
+                      <a:extLst>
+                        <a:ext uri="{96DAC541-7B7A-43D3-8B79-37D633B846F1}">
+                          <asvg:svgBlip xmlns:asvg="http://schemas.microsoft.com/office/drawing/2016/SVG/main" r:embed="rId13"/>
+                        </a:ext>
+                      </a:extLst>
+                    </a:blip>
+                    <a:stretch>
+                      <a:fillRect/>
+                    </a:stretch>
+                  </pic:blipFill>
+                  <pic:spPr>
+                    <a:xfrm>
+                      <a:off x="0" y="0"/>
+                      <a:ext cx="6648115" cy="3201670"/>
+                    </a:xfrm>
+                    <a:prstGeom prst="rect">
+                      <a:avLst/>
+                    </a:prstGeom>
+                  </pic:spPr>
+                </pic:pic>
+              </a:graphicData>
+            </a:graphic>
+          </wp:inline>
+        </w:drawing>
+      </w:r>
       <w:r>
         <w:br w:type="page"/>
       </w:r>
     </w:p>
-    <w:p/>
     <w:p>
       <w:pPr>
         <w:pStyle w:val="1"/>
         <w:spacing w:before="0" w:line="300" w:lineRule="auto"/>
         <w:ind w:left="0"/>
+        <w:rPr>
+          <w:b/>
+          <w:sz w:val="36"/>
+          <w:szCs w:val="36"/>
+        </w:rPr>
       </w:pPr>
       <w:bookmarkStart w:id="5" w:name="_uorw5v7o0k7q" w:colFirst="0" w:colLast="0"/>
       <w:bookmarkEnd w:id="5"/>
       <w:r>
         <w:rPr>
           <w:b/>
-          <w:sz w:val="44"/>
-          <w:szCs w:val="44"/>
-        </w:rPr>
+          <w:sz w:val="36"/>
+          <w:szCs w:val="36"/>
+        </w:rPr>
+        <w:lastRenderedPageBreak/>
         <w:t xml:space="preserve">Реализация </w:t>
       </w:r>
       <w:proofErr w:type="spellStart"/>
       <w:r>
         <w:rPr>
           <w:b/>
-          <w:sz w:val="44"/>
-          <w:szCs w:val="44"/>
+          <w:sz w:val="36"/>
+          <w:szCs w:val="36"/>
         </w:rPr>
         <w:t>даталогической</w:t>
       </w:r>
@@ -2184,10 +3457,3136 @@
       <w:r>
         <w:rPr>
           <w:b/>
-          <w:sz w:val="44"/>
-          <w:szCs w:val="44"/>
+          <w:sz w:val="36"/>
+          <w:szCs w:val="36"/>
         </w:rPr>
         <w:t xml:space="preserve"> модели на языке SQL</w:t>
+      </w:r>
+    </w:p>
+    <w:p>
+      <w:pPr>
+        <w:rPr>
+          <w:sz w:val="20"/>
+          <w:szCs w:val="20"/>
+        </w:rPr>
+      </w:pPr>
+    </w:p>
+    <w:p>
+      <w:pPr>
+        <w:widowControl/>
+        <w:rPr>
+          <w:rFonts w:ascii="Lucida Console" w:hAnsi="Lucida Console"/>
+          <w:color w:val="24292E"/>
+          <w:shd w:val="clear" w:color="auto" w:fill="FFFFFF"/>
+          <w:lang w:val="en-US"/>
+        </w:rPr>
+      </w:pPr>
+      <w:r>
+        <w:rPr>
+          <w:rFonts w:ascii="Lucida Console" w:hAnsi="Lucida Console"/>
+          <w:color w:val="D73A49"/>
+          <w:lang w:val="en-US"/>
+        </w:rPr>
+        <w:t>CREATE</w:t>
+      </w:r>
+      <w:r>
+        <w:rPr>
+          <w:rFonts w:ascii="Lucida Console" w:hAnsi="Lucida Console"/>
+          <w:color w:val="24292E"/>
+          <w:shd w:val="clear" w:color="auto" w:fill="FFFFFF"/>
+          <w:lang w:val="en-US"/>
+        </w:rPr>
+        <w:t xml:space="preserve"> </w:t>
+      </w:r>
+      <w:r>
+        <w:rPr>
+          <w:rFonts w:ascii="Lucida Console" w:hAnsi="Lucida Console"/>
+          <w:color w:val="D73A49"/>
+          <w:lang w:val="en-US"/>
+        </w:rPr>
+        <w:t>TABLE</w:t>
+      </w:r>
+      <w:r>
+        <w:rPr>
+          <w:rFonts w:ascii="Lucida Console" w:hAnsi="Lucida Console"/>
+          <w:color w:val="24292E"/>
+          <w:shd w:val="clear" w:color="auto" w:fill="FFFFFF"/>
+          <w:lang w:val="en-US"/>
+        </w:rPr>
+        <w:t xml:space="preserve"> Creatures (</w:t>
+      </w:r>
+    </w:p>
+    <w:p>
+      <w:pPr>
+        <w:widowControl/>
+        <w:rPr>
+          <w:rFonts w:ascii="Lucida Console" w:hAnsi="Lucida Console"/>
+          <w:color w:val="24292E"/>
+          <w:shd w:val="clear" w:color="auto" w:fill="FFFFFF"/>
+          <w:lang w:val="en-US"/>
+        </w:rPr>
+      </w:pPr>
+      <w:r>
+        <w:rPr>
+          <w:rFonts w:ascii="Lucida Console" w:hAnsi="Lucida Console"/>
+          <w:color w:val="24292E"/>
+          <w:shd w:val="clear" w:color="auto" w:fill="FFFFFF"/>
+          <w:lang w:val="en-US"/>
+        </w:rPr>
+        <w:t xml:space="preserve">    id SERIAL </w:t>
+      </w:r>
+      <w:r>
+        <w:rPr>
+          <w:rFonts w:ascii="Lucida Console" w:hAnsi="Lucida Console"/>
+          <w:color w:val="D73A49"/>
+          <w:lang w:val="en-US"/>
+        </w:rPr>
+        <w:t>PRIMARY</w:t>
+      </w:r>
+      <w:r>
+        <w:rPr>
+          <w:rFonts w:ascii="Lucida Console" w:hAnsi="Lucida Console"/>
+          <w:color w:val="24292E"/>
+          <w:shd w:val="clear" w:color="auto" w:fill="FFFFFF"/>
+          <w:lang w:val="en-US"/>
+        </w:rPr>
+        <w:t xml:space="preserve"> KEY,</w:t>
+      </w:r>
+    </w:p>
+    <w:p>
+      <w:pPr>
+        <w:widowControl/>
+        <w:rPr>
+          <w:rFonts w:ascii="Lucida Console" w:hAnsi="Lucida Console"/>
+          <w:color w:val="24292E"/>
+          <w:shd w:val="clear" w:color="auto" w:fill="FFFFFF"/>
+          <w:lang w:val="en-US"/>
+        </w:rPr>
+      </w:pPr>
+      <w:r>
+        <w:rPr>
+          <w:rFonts w:ascii="Lucida Console" w:hAnsi="Lucida Console"/>
+          <w:color w:val="24292E"/>
+          <w:shd w:val="clear" w:color="auto" w:fill="FFFFFF"/>
+          <w:lang w:val="en-US"/>
+        </w:rPr>
+        <w:t xml:space="preserve">    type </w:t>
+      </w:r>
+      <w:proofErr w:type="gramStart"/>
+      <w:r>
+        <w:rPr>
+          <w:rFonts w:ascii="Lucida Console" w:hAnsi="Lucida Console"/>
+          <w:color w:val="D73A49"/>
+          <w:lang w:val="en-US"/>
+        </w:rPr>
+        <w:t>VARCHAR</w:t>
+      </w:r>
+      <w:r>
+        <w:rPr>
+          <w:rFonts w:ascii="Lucida Console" w:hAnsi="Lucida Console"/>
+          <w:color w:val="24292E"/>
+          <w:shd w:val="clear" w:color="auto" w:fill="FFFFFF"/>
+          <w:lang w:val="en-US"/>
+        </w:rPr>
+        <w:t>(</w:t>
+      </w:r>
+      <w:proofErr w:type="gramEnd"/>
+      <w:r>
+        <w:rPr>
+          <w:rFonts w:ascii="Lucida Console" w:hAnsi="Lucida Console"/>
+          <w:color w:val="005CC5"/>
+          <w:lang w:val="en-US"/>
+        </w:rPr>
+        <w:t>50</w:t>
+      </w:r>
+      <w:r>
+        <w:rPr>
+          <w:rFonts w:ascii="Lucida Console" w:hAnsi="Lucida Console"/>
+          <w:color w:val="24292E"/>
+          <w:shd w:val="clear" w:color="auto" w:fill="FFFFFF"/>
+          <w:lang w:val="en-US"/>
+        </w:rPr>
+        <w:t xml:space="preserve">) </w:t>
+      </w:r>
+      <w:r>
+        <w:rPr>
+          <w:rFonts w:ascii="Lucida Console" w:hAnsi="Lucida Console"/>
+          <w:color w:val="D73A49"/>
+          <w:lang w:val="en-US"/>
+        </w:rPr>
+        <w:t>CHECK</w:t>
+      </w:r>
+      <w:r>
+        <w:rPr>
+          <w:rFonts w:ascii="Lucida Console" w:hAnsi="Lucida Console"/>
+          <w:color w:val="24292E"/>
+          <w:shd w:val="clear" w:color="auto" w:fill="FFFFFF"/>
+          <w:lang w:val="en-US"/>
+        </w:rPr>
+        <w:t xml:space="preserve"> (type </w:t>
+      </w:r>
+      <w:r>
+        <w:rPr>
+          <w:rFonts w:ascii="Lucida Console" w:hAnsi="Lucida Console"/>
+          <w:color w:val="D73A49"/>
+          <w:lang w:val="en-US"/>
+        </w:rPr>
+        <w:t>IN</w:t>
+      </w:r>
+      <w:r>
+        <w:rPr>
+          <w:rFonts w:ascii="Lucida Console" w:hAnsi="Lucida Console"/>
+          <w:color w:val="24292E"/>
+          <w:shd w:val="clear" w:color="auto" w:fill="FFFFFF"/>
+          <w:lang w:val="en-US"/>
+        </w:rPr>
+        <w:t xml:space="preserve"> (</w:t>
+      </w:r>
+      <w:r>
+        <w:rPr>
+          <w:rFonts w:ascii="Lucida Console" w:hAnsi="Lucida Console"/>
+          <w:color w:val="032F62"/>
+          <w:lang w:val="en-US"/>
+        </w:rPr>
+        <w:t>'</w:t>
+      </w:r>
+      <w:r>
+        <w:rPr>
+          <w:rFonts w:ascii="Lucida Console" w:hAnsi="Lucida Console"/>
+          <w:color w:val="032F62"/>
+        </w:rPr>
+        <w:t>человек</w:t>
+      </w:r>
+      <w:r>
+        <w:rPr>
+          <w:rFonts w:ascii="Lucida Console" w:hAnsi="Lucida Console"/>
+          <w:color w:val="032F62"/>
+          <w:lang w:val="en-US"/>
+        </w:rPr>
+        <w:t>'</w:t>
+      </w:r>
+      <w:r>
+        <w:rPr>
+          <w:rFonts w:ascii="Lucida Console" w:hAnsi="Lucida Console"/>
+          <w:color w:val="24292E"/>
+          <w:shd w:val="clear" w:color="auto" w:fill="FFFFFF"/>
+          <w:lang w:val="en-US"/>
+        </w:rPr>
+        <w:t xml:space="preserve">, </w:t>
+      </w:r>
+      <w:r>
+        <w:rPr>
+          <w:rFonts w:ascii="Lucida Console" w:hAnsi="Lucida Console"/>
+          <w:color w:val="032F62"/>
+          <w:lang w:val="en-US"/>
+        </w:rPr>
+        <w:t>'</w:t>
+      </w:r>
+      <w:r>
+        <w:rPr>
+          <w:rFonts w:ascii="Lucida Console" w:hAnsi="Lucida Console"/>
+          <w:color w:val="032F62"/>
+        </w:rPr>
+        <w:t>динозавр</w:t>
+      </w:r>
+      <w:r>
+        <w:rPr>
+          <w:rFonts w:ascii="Lucida Console" w:hAnsi="Lucida Console"/>
+          <w:color w:val="032F62"/>
+          <w:lang w:val="en-US"/>
+        </w:rPr>
+        <w:t>'</w:t>
+      </w:r>
+      <w:r>
+        <w:rPr>
+          <w:rFonts w:ascii="Lucida Console" w:hAnsi="Lucida Console"/>
+          <w:color w:val="24292E"/>
+          <w:shd w:val="clear" w:color="auto" w:fill="FFFFFF"/>
+          <w:lang w:val="en-US"/>
+        </w:rPr>
+        <w:t xml:space="preserve">)) </w:t>
+      </w:r>
+      <w:r>
+        <w:rPr>
+          <w:rFonts w:ascii="Lucida Console" w:hAnsi="Lucida Console"/>
+          <w:color w:val="D73A49"/>
+          <w:lang w:val="en-US"/>
+        </w:rPr>
+        <w:t>NOT</w:t>
+      </w:r>
+      <w:r>
+        <w:rPr>
+          <w:rFonts w:ascii="Lucida Console" w:hAnsi="Lucida Console"/>
+          <w:color w:val="24292E"/>
+          <w:shd w:val="clear" w:color="auto" w:fill="FFFFFF"/>
+          <w:lang w:val="en-US"/>
+        </w:rPr>
+        <w:t xml:space="preserve"> </w:t>
+      </w:r>
+      <w:r>
+        <w:rPr>
+          <w:rFonts w:ascii="Lucida Console" w:hAnsi="Lucida Console"/>
+          <w:color w:val="D73A49"/>
+          <w:lang w:val="en-US"/>
+        </w:rPr>
+        <w:t>NULL</w:t>
+      </w:r>
+      <w:r>
+        <w:rPr>
+          <w:rFonts w:ascii="Lucida Console" w:hAnsi="Lucida Console"/>
+          <w:color w:val="24292E"/>
+          <w:shd w:val="clear" w:color="auto" w:fill="FFFFFF"/>
+          <w:lang w:val="en-US"/>
+        </w:rPr>
+        <w:t>,</w:t>
+      </w:r>
+    </w:p>
+    <w:p>
+      <w:pPr>
+        <w:widowControl/>
+        <w:rPr>
+          <w:rFonts w:ascii="Lucida Console" w:hAnsi="Lucida Console"/>
+          <w:color w:val="24292E"/>
+          <w:shd w:val="clear" w:color="auto" w:fill="FFFFFF"/>
+          <w:lang w:val="en-US"/>
+        </w:rPr>
+      </w:pPr>
+      <w:r>
+        <w:rPr>
+          <w:rFonts w:ascii="Lucida Console" w:hAnsi="Lucida Console"/>
+          <w:color w:val="24292E"/>
+          <w:shd w:val="clear" w:color="auto" w:fill="FFFFFF"/>
+          <w:lang w:val="en-US"/>
+        </w:rPr>
+        <w:t xml:space="preserve">    name </w:t>
+      </w:r>
+      <w:proofErr w:type="gramStart"/>
+      <w:r>
+        <w:rPr>
+          <w:rFonts w:ascii="Lucida Console" w:hAnsi="Lucida Console"/>
+          <w:color w:val="D73A49"/>
+          <w:lang w:val="en-US"/>
+        </w:rPr>
+        <w:t>VARCHAR</w:t>
+      </w:r>
+      <w:r>
+        <w:rPr>
+          <w:rFonts w:ascii="Lucida Console" w:hAnsi="Lucida Console"/>
+          <w:color w:val="24292E"/>
+          <w:shd w:val="clear" w:color="auto" w:fill="FFFFFF"/>
+          <w:lang w:val="en-US"/>
+        </w:rPr>
+        <w:t>(</w:t>
+      </w:r>
+      <w:proofErr w:type="gramEnd"/>
+      <w:r>
+        <w:rPr>
+          <w:rFonts w:ascii="Lucida Console" w:hAnsi="Lucida Console"/>
+          <w:color w:val="005CC5"/>
+          <w:lang w:val="en-US"/>
+        </w:rPr>
+        <w:t>100</w:t>
+      </w:r>
+      <w:r>
+        <w:rPr>
+          <w:rFonts w:ascii="Lucida Console" w:hAnsi="Lucida Console"/>
+          <w:color w:val="24292E"/>
+          <w:shd w:val="clear" w:color="auto" w:fill="FFFFFF"/>
+          <w:lang w:val="en-US"/>
+        </w:rPr>
+        <w:t xml:space="preserve">) </w:t>
+      </w:r>
+      <w:r>
+        <w:rPr>
+          <w:rFonts w:ascii="Lucida Console" w:hAnsi="Lucida Console"/>
+          <w:color w:val="D73A49"/>
+          <w:lang w:val="en-US"/>
+        </w:rPr>
+        <w:t>NOT</w:t>
+      </w:r>
+      <w:r>
+        <w:rPr>
+          <w:rFonts w:ascii="Lucida Console" w:hAnsi="Lucida Console"/>
+          <w:color w:val="24292E"/>
+          <w:shd w:val="clear" w:color="auto" w:fill="FFFFFF"/>
+          <w:lang w:val="en-US"/>
+        </w:rPr>
+        <w:t xml:space="preserve"> </w:t>
+      </w:r>
+      <w:r>
+        <w:rPr>
+          <w:rFonts w:ascii="Lucida Console" w:hAnsi="Lucida Console"/>
+          <w:color w:val="D73A49"/>
+          <w:lang w:val="en-US"/>
+        </w:rPr>
+        <w:t>NULL</w:t>
+      </w:r>
+    </w:p>
+    <w:p>
+      <w:pPr>
+        <w:widowControl/>
+        <w:rPr>
+          <w:rFonts w:ascii="Lucida Console" w:hAnsi="Lucida Console"/>
+          <w:color w:val="24292E"/>
+          <w:shd w:val="clear" w:color="auto" w:fill="FFFFFF"/>
+          <w:lang w:val="en-US"/>
+        </w:rPr>
+      </w:pPr>
+      <w:r>
+        <w:rPr>
+          <w:rFonts w:ascii="Lucida Console" w:hAnsi="Lucida Console"/>
+          <w:color w:val="24292E"/>
+          <w:shd w:val="clear" w:color="auto" w:fill="FFFFFF"/>
+          <w:lang w:val="en-US"/>
+        </w:rPr>
+        <w:t>);</w:t>
+      </w:r>
+    </w:p>
+    <w:p>
+      <w:pPr>
+        <w:widowControl/>
+        <w:rPr>
+          <w:rFonts w:ascii="Lucida Console" w:hAnsi="Lucida Console"/>
+          <w:color w:val="24292E"/>
+          <w:shd w:val="clear" w:color="auto" w:fill="FFFFFF"/>
+          <w:lang w:val="en-US"/>
+        </w:rPr>
+      </w:pPr>
+    </w:p>
+    <w:p>
+      <w:pPr>
+        <w:widowControl/>
+        <w:rPr>
+          <w:rFonts w:ascii="Lucida Console" w:hAnsi="Lucida Console"/>
+          <w:color w:val="24292E"/>
+          <w:shd w:val="clear" w:color="auto" w:fill="FFFFFF"/>
+          <w:lang w:val="en-US"/>
+        </w:rPr>
+      </w:pPr>
+      <w:r>
+        <w:rPr>
+          <w:rFonts w:ascii="Lucida Console" w:hAnsi="Lucida Console"/>
+          <w:color w:val="D73A49"/>
+          <w:lang w:val="en-US"/>
+        </w:rPr>
+        <w:t>CREATE</w:t>
+      </w:r>
+      <w:r>
+        <w:rPr>
+          <w:rFonts w:ascii="Lucida Console" w:hAnsi="Lucida Console"/>
+          <w:color w:val="24292E"/>
+          <w:shd w:val="clear" w:color="auto" w:fill="FFFFFF"/>
+          <w:lang w:val="en-US"/>
+        </w:rPr>
+        <w:t xml:space="preserve"> </w:t>
+      </w:r>
+      <w:r>
+        <w:rPr>
+          <w:rFonts w:ascii="Lucida Console" w:hAnsi="Lucida Console"/>
+          <w:color w:val="D73A49"/>
+          <w:lang w:val="en-US"/>
+        </w:rPr>
+        <w:t>TABLE</w:t>
+      </w:r>
+      <w:r>
+        <w:rPr>
+          <w:rFonts w:ascii="Lucida Console" w:hAnsi="Lucida Console"/>
+          <w:color w:val="24292E"/>
+          <w:shd w:val="clear" w:color="auto" w:fill="FFFFFF"/>
+          <w:lang w:val="en-US"/>
+        </w:rPr>
+        <w:t xml:space="preserve"> </w:t>
+      </w:r>
+      <w:proofErr w:type="spellStart"/>
+      <w:r>
+        <w:rPr>
+          <w:rFonts w:ascii="Lucida Console" w:hAnsi="Lucida Console"/>
+          <w:color w:val="24292E"/>
+          <w:shd w:val="clear" w:color="auto" w:fill="FFFFFF"/>
+          <w:lang w:val="en-US"/>
+        </w:rPr>
+        <w:t>Human_Attributes</w:t>
+      </w:r>
+      <w:proofErr w:type="spellEnd"/>
+      <w:r>
+        <w:rPr>
+          <w:rFonts w:ascii="Lucida Console" w:hAnsi="Lucida Console"/>
+          <w:color w:val="24292E"/>
+          <w:shd w:val="clear" w:color="auto" w:fill="FFFFFF"/>
+          <w:lang w:val="en-US"/>
+        </w:rPr>
+        <w:t xml:space="preserve"> (</w:t>
+      </w:r>
+    </w:p>
+    <w:p>
+      <w:pPr>
+        <w:widowControl/>
+        <w:rPr>
+          <w:rFonts w:ascii="Lucida Console" w:hAnsi="Lucida Console"/>
+          <w:color w:val="24292E"/>
+          <w:shd w:val="clear" w:color="auto" w:fill="FFFFFF"/>
+          <w:lang w:val="en-US"/>
+        </w:rPr>
+      </w:pPr>
+      <w:r>
+        <w:rPr>
+          <w:rFonts w:ascii="Lucida Console" w:hAnsi="Lucida Console"/>
+          <w:color w:val="24292E"/>
+          <w:shd w:val="clear" w:color="auto" w:fill="FFFFFF"/>
+          <w:lang w:val="en-US"/>
+        </w:rPr>
+        <w:t xml:space="preserve">    </w:t>
+      </w:r>
+      <w:proofErr w:type="spellStart"/>
+      <w:r>
+        <w:rPr>
+          <w:rFonts w:ascii="Lucida Console" w:hAnsi="Lucida Console"/>
+          <w:color w:val="24292E"/>
+          <w:shd w:val="clear" w:color="auto" w:fill="FFFFFF"/>
+          <w:lang w:val="en-US"/>
+        </w:rPr>
+        <w:t>creature_id</w:t>
+      </w:r>
+      <w:proofErr w:type="spellEnd"/>
+      <w:r>
+        <w:rPr>
+          <w:rFonts w:ascii="Lucida Console" w:hAnsi="Lucida Console"/>
+          <w:color w:val="24292E"/>
+          <w:shd w:val="clear" w:color="auto" w:fill="FFFFFF"/>
+          <w:lang w:val="en-US"/>
+        </w:rPr>
+        <w:t xml:space="preserve"> </w:t>
+      </w:r>
+      <w:r>
+        <w:rPr>
+          <w:rFonts w:ascii="Lucida Console" w:hAnsi="Lucida Console"/>
+          <w:color w:val="D73A49"/>
+          <w:lang w:val="en-US"/>
+        </w:rPr>
+        <w:t>INT</w:t>
+      </w:r>
+      <w:r>
+        <w:rPr>
+          <w:rFonts w:ascii="Lucida Console" w:hAnsi="Lucida Console"/>
+          <w:color w:val="24292E"/>
+          <w:shd w:val="clear" w:color="auto" w:fill="FFFFFF"/>
+          <w:lang w:val="en-US"/>
+        </w:rPr>
+        <w:t xml:space="preserve"> </w:t>
+      </w:r>
+      <w:r>
+        <w:rPr>
+          <w:rFonts w:ascii="Lucida Console" w:hAnsi="Lucida Console"/>
+          <w:color w:val="D73A49"/>
+          <w:lang w:val="en-US"/>
+        </w:rPr>
+        <w:t>PRIMARY</w:t>
+      </w:r>
+      <w:r>
+        <w:rPr>
+          <w:rFonts w:ascii="Lucida Console" w:hAnsi="Lucida Console"/>
+          <w:color w:val="24292E"/>
+          <w:shd w:val="clear" w:color="auto" w:fill="FFFFFF"/>
+          <w:lang w:val="en-US"/>
+        </w:rPr>
+        <w:t xml:space="preserve"> KEY </w:t>
+      </w:r>
+      <w:r>
+        <w:rPr>
+          <w:rFonts w:ascii="Lucida Console" w:hAnsi="Lucida Console"/>
+          <w:color w:val="D73A49"/>
+          <w:lang w:val="en-US"/>
+        </w:rPr>
+        <w:t>REFERENCES</w:t>
+      </w:r>
+      <w:r>
+        <w:rPr>
+          <w:rFonts w:ascii="Lucida Console" w:hAnsi="Lucida Console"/>
+          <w:color w:val="24292E"/>
+          <w:shd w:val="clear" w:color="auto" w:fill="FFFFFF"/>
+          <w:lang w:val="en-US"/>
+        </w:rPr>
+        <w:t xml:space="preserve"> Creatures(id),</w:t>
+      </w:r>
+    </w:p>
+    <w:p>
+      <w:pPr>
+        <w:widowControl/>
+        <w:rPr>
+          <w:rFonts w:ascii="Lucida Console" w:hAnsi="Lucida Console"/>
+          <w:color w:val="24292E"/>
+          <w:shd w:val="clear" w:color="auto" w:fill="FFFFFF"/>
+          <w:lang w:val="en-US"/>
+        </w:rPr>
+      </w:pPr>
+      <w:r>
+        <w:rPr>
+          <w:rFonts w:ascii="Lucida Console" w:hAnsi="Lucida Console"/>
+          <w:color w:val="24292E"/>
+          <w:shd w:val="clear" w:color="auto" w:fill="FFFFFF"/>
+          <w:lang w:val="en-US"/>
+        </w:rPr>
+        <w:t xml:space="preserve">    status </w:t>
+      </w:r>
+      <w:proofErr w:type="gramStart"/>
+      <w:r>
+        <w:rPr>
+          <w:rFonts w:ascii="Lucida Console" w:hAnsi="Lucida Console"/>
+          <w:color w:val="D73A49"/>
+          <w:lang w:val="en-US"/>
+        </w:rPr>
+        <w:t>VARCHAR</w:t>
+      </w:r>
+      <w:r>
+        <w:rPr>
+          <w:rFonts w:ascii="Lucida Console" w:hAnsi="Lucida Console"/>
+          <w:color w:val="24292E"/>
+          <w:shd w:val="clear" w:color="auto" w:fill="FFFFFF"/>
+          <w:lang w:val="en-US"/>
+        </w:rPr>
+        <w:t>(</w:t>
+      </w:r>
+      <w:proofErr w:type="gramEnd"/>
+      <w:r>
+        <w:rPr>
+          <w:rFonts w:ascii="Lucida Console" w:hAnsi="Lucida Console"/>
+          <w:color w:val="005CC5"/>
+          <w:lang w:val="en-US"/>
+        </w:rPr>
+        <w:t>50</w:t>
+      </w:r>
+      <w:r>
+        <w:rPr>
+          <w:rFonts w:ascii="Lucida Console" w:hAnsi="Lucida Console"/>
+          <w:color w:val="24292E"/>
+          <w:shd w:val="clear" w:color="auto" w:fill="FFFFFF"/>
+          <w:lang w:val="en-US"/>
+        </w:rPr>
+        <w:t xml:space="preserve">) </w:t>
+      </w:r>
+      <w:r>
+        <w:rPr>
+          <w:rFonts w:ascii="Lucida Console" w:hAnsi="Lucida Console"/>
+          <w:color w:val="D73A49"/>
+          <w:lang w:val="en-US"/>
+        </w:rPr>
+        <w:t>CHECK</w:t>
+      </w:r>
+      <w:r>
+        <w:rPr>
+          <w:rFonts w:ascii="Lucida Console" w:hAnsi="Lucida Console"/>
+          <w:color w:val="24292E"/>
+          <w:shd w:val="clear" w:color="auto" w:fill="FFFFFF"/>
+          <w:lang w:val="en-US"/>
+        </w:rPr>
+        <w:t xml:space="preserve"> (status </w:t>
+      </w:r>
+      <w:r>
+        <w:rPr>
+          <w:rFonts w:ascii="Lucida Console" w:hAnsi="Lucida Console"/>
+          <w:color w:val="D73A49"/>
+          <w:lang w:val="en-US"/>
+        </w:rPr>
+        <w:t>IN</w:t>
+      </w:r>
+      <w:r>
+        <w:rPr>
+          <w:rFonts w:ascii="Lucida Console" w:hAnsi="Lucida Console"/>
+          <w:color w:val="24292E"/>
+          <w:shd w:val="clear" w:color="auto" w:fill="FFFFFF"/>
+          <w:lang w:val="en-US"/>
+        </w:rPr>
+        <w:t xml:space="preserve"> (</w:t>
+      </w:r>
+      <w:r>
+        <w:rPr>
+          <w:rFonts w:ascii="Lucida Console" w:hAnsi="Lucida Console"/>
+          <w:color w:val="032F62"/>
+          <w:lang w:val="en-US"/>
+        </w:rPr>
+        <w:t>'</w:t>
+      </w:r>
+      <w:r>
+        <w:rPr>
+          <w:rFonts w:ascii="Lucida Console" w:hAnsi="Lucida Console"/>
+          <w:color w:val="032F62"/>
+        </w:rPr>
+        <w:t>жив</w:t>
+      </w:r>
+      <w:r>
+        <w:rPr>
+          <w:rFonts w:ascii="Lucida Console" w:hAnsi="Lucida Console"/>
+          <w:color w:val="032F62"/>
+          <w:lang w:val="en-US"/>
+        </w:rPr>
+        <w:t>'</w:t>
+      </w:r>
+      <w:r>
+        <w:rPr>
+          <w:rFonts w:ascii="Lucida Console" w:hAnsi="Lucida Console"/>
+          <w:color w:val="24292E"/>
+          <w:shd w:val="clear" w:color="auto" w:fill="FFFFFF"/>
+          <w:lang w:val="en-US"/>
+        </w:rPr>
+        <w:t xml:space="preserve">, </w:t>
+      </w:r>
+      <w:r>
+        <w:rPr>
+          <w:rFonts w:ascii="Lucida Console" w:hAnsi="Lucida Console"/>
+          <w:color w:val="032F62"/>
+          <w:lang w:val="en-US"/>
+        </w:rPr>
+        <w:t>'</w:t>
+      </w:r>
+      <w:r>
+        <w:rPr>
+          <w:rFonts w:ascii="Lucida Console" w:hAnsi="Lucida Console"/>
+          <w:color w:val="032F62"/>
+        </w:rPr>
+        <w:t>ранен</w:t>
+      </w:r>
+      <w:r>
+        <w:rPr>
+          <w:rFonts w:ascii="Lucida Console" w:hAnsi="Lucida Console"/>
+          <w:color w:val="032F62"/>
+          <w:lang w:val="en-US"/>
+        </w:rPr>
+        <w:t>'</w:t>
+      </w:r>
+      <w:r>
+        <w:rPr>
+          <w:rFonts w:ascii="Lucida Console" w:hAnsi="Lucida Console"/>
+          <w:color w:val="24292E"/>
+          <w:shd w:val="clear" w:color="auto" w:fill="FFFFFF"/>
+          <w:lang w:val="en-US"/>
+        </w:rPr>
+        <w:t xml:space="preserve">, </w:t>
+      </w:r>
+      <w:r>
+        <w:rPr>
+          <w:rFonts w:ascii="Lucida Console" w:hAnsi="Lucida Console"/>
+          <w:color w:val="032F62"/>
+          <w:lang w:val="en-US"/>
+        </w:rPr>
+        <w:t>'</w:t>
+      </w:r>
+      <w:r>
+        <w:rPr>
+          <w:rFonts w:ascii="Lucida Console" w:hAnsi="Lucida Console"/>
+          <w:color w:val="032F62"/>
+        </w:rPr>
+        <w:t>мертв</w:t>
+      </w:r>
+      <w:r>
+        <w:rPr>
+          <w:rFonts w:ascii="Lucida Console" w:hAnsi="Lucida Console"/>
+          <w:color w:val="032F62"/>
+          <w:lang w:val="en-US"/>
+        </w:rPr>
+        <w:t>'</w:t>
+      </w:r>
+      <w:r>
+        <w:rPr>
+          <w:rFonts w:ascii="Lucida Console" w:hAnsi="Lucida Console"/>
+          <w:color w:val="24292E"/>
+          <w:shd w:val="clear" w:color="auto" w:fill="FFFFFF"/>
+          <w:lang w:val="en-US"/>
+        </w:rPr>
+        <w:t xml:space="preserve">)) </w:t>
+      </w:r>
+      <w:r>
+        <w:rPr>
+          <w:rFonts w:ascii="Lucida Console" w:hAnsi="Lucida Console"/>
+          <w:color w:val="D73A49"/>
+          <w:lang w:val="en-US"/>
+        </w:rPr>
+        <w:t>NOT</w:t>
+      </w:r>
+      <w:r>
+        <w:rPr>
+          <w:rFonts w:ascii="Lucida Console" w:hAnsi="Lucida Console"/>
+          <w:color w:val="24292E"/>
+          <w:shd w:val="clear" w:color="auto" w:fill="FFFFFF"/>
+          <w:lang w:val="en-US"/>
+        </w:rPr>
+        <w:t xml:space="preserve"> </w:t>
+      </w:r>
+      <w:r>
+        <w:rPr>
+          <w:rFonts w:ascii="Lucida Console" w:hAnsi="Lucida Console"/>
+          <w:color w:val="D73A49"/>
+          <w:lang w:val="en-US"/>
+        </w:rPr>
+        <w:t>NULL</w:t>
+      </w:r>
+    </w:p>
+    <w:p>
+      <w:pPr>
+        <w:widowControl/>
+        <w:rPr>
+          <w:rFonts w:ascii="Lucida Console" w:hAnsi="Lucida Console"/>
+          <w:color w:val="24292E"/>
+          <w:shd w:val="clear" w:color="auto" w:fill="FFFFFF"/>
+          <w:lang w:val="en-US"/>
+        </w:rPr>
+      </w:pPr>
+      <w:r>
+        <w:rPr>
+          <w:rFonts w:ascii="Lucida Console" w:hAnsi="Lucida Console"/>
+          <w:color w:val="24292E"/>
+          <w:shd w:val="clear" w:color="auto" w:fill="FFFFFF"/>
+          <w:lang w:val="en-US"/>
+        </w:rPr>
+        <w:t>);</w:t>
+      </w:r>
+    </w:p>
+    <w:p>
+      <w:pPr>
+        <w:widowControl/>
+        <w:rPr>
+          <w:rFonts w:ascii="Lucida Console" w:hAnsi="Lucida Console"/>
+          <w:color w:val="24292E"/>
+          <w:shd w:val="clear" w:color="auto" w:fill="FFFFFF"/>
+          <w:lang w:val="en-US"/>
+        </w:rPr>
+      </w:pPr>
+    </w:p>
+    <w:p>
+      <w:pPr>
+        <w:widowControl/>
+        <w:rPr>
+          <w:rFonts w:ascii="Lucida Console" w:hAnsi="Lucida Console"/>
+          <w:color w:val="24292E"/>
+          <w:shd w:val="clear" w:color="auto" w:fill="FFFFFF"/>
+          <w:lang w:val="en-US"/>
+        </w:rPr>
+      </w:pPr>
+      <w:r>
+        <w:rPr>
+          <w:rFonts w:ascii="Lucida Console" w:hAnsi="Lucida Console"/>
+          <w:color w:val="D73A49"/>
+          <w:lang w:val="en-US"/>
+        </w:rPr>
+        <w:t>CREATE</w:t>
+      </w:r>
+      <w:r>
+        <w:rPr>
+          <w:rFonts w:ascii="Lucida Console" w:hAnsi="Lucida Console"/>
+          <w:color w:val="24292E"/>
+          <w:shd w:val="clear" w:color="auto" w:fill="FFFFFF"/>
+          <w:lang w:val="en-US"/>
+        </w:rPr>
+        <w:t xml:space="preserve"> </w:t>
+      </w:r>
+      <w:r>
+        <w:rPr>
+          <w:rFonts w:ascii="Lucida Console" w:hAnsi="Lucida Console"/>
+          <w:color w:val="D73A49"/>
+          <w:lang w:val="en-US"/>
+        </w:rPr>
+        <w:t>TABLE</w:t>
+      </w:r>
+      <w:r>
+        <w:rPr>
+          <w:rFonts w:ascii="Lucida Console" w:hAnsi="Lucida Console"/>
+          <w:color w:val="24292E"/>
+          <w:shd w:val="clear" w:color="auto" w:fill="FFFFFF"/>
+          <w:lang w:val="en-US"/>
+        </w:rPr>
+        <w:t xml:space="preserve"> </w:t>
+      </w:r>
+      <w:proofErr w:type="spellStart"/>
+      <w:r>
+        <w:rPr>
+          <w:rFonts w:ascii="Lucida Console" w:hAnsi="Lucida Console"/>
+          <w:color w:val="24292E"/>
+          <w:shd w:val="clear" w:color="auto" w:fill="FFFFFF"/>
+          <w:lang w:val="en-US"/>
+        </w:rPr>
+        <w:t>Dinosaur_Attributes</w:t>
+      </w:r>
+      <w:proofErr w:type="spellEnd"/>
+      <w:r>
+        <w:rPr>
+          <w:rFonts w:ascii="Lucida Console" w:hAnsi="Lucida Console"/>
+          <w:color w:val="24292E"/>
+          <w:shd w:val="clear" w:color="auto" w:fill="FFFFFF"/>
+          <w:lang w:val="en-US"/>
+        </w:rPr>
+        <w:t xml:space="preserve"> (</w:t>
+      </w:r>
+    </w:p>
+    <w:p>
+      <w:pPr>
+        <w:widowControl/>
+        <w:rPr>
+          <w:rFonts w:ascii="Lucida Console" w:hAnsi="Lucida Console"/>
+          <w:color w:val="24292E"/>
+          <w:shd w:val="clear" w:color="auto" w:fill="FFFFFF"/>
+          <w:lang w:val="en-US"/>
+        </w:rPr>
+      </w:pPr>
+      <w:r>
+        <w:rPr>
+          <w:rFonts w:ascii="Lucida Console" w:hAnsi="Lucida Console"/>
+          <w:color w:val="24292E"/>
+          <w:shd w:val="clear" w:color="auto" w:fill="FFFFFF"/>
+          <w:lang w:val="en-US"/>
+        </w:rPr>
+        <w:t xml:space="preserve">    </w:t>
+      </w:r>
+      <w:proofErr w:type="spellStart"/>
+      <w:r>
+        <w:rPr>
+          <w:rFonts w:ascii="Lucida Console" w:hAnsi="Lucida Console"/>
+          <w:color w:val="24292E"/>
+          <w:shd w:val="clear" w:color="auto" w:fill="FFFFFF"/>
+          <w:lang w:val="en-US"/>
+        </w:rPr>
+        <w:t>creature_id</w:t>
+      </w:r>
+      <w:proofErr w:type="spellEnd"/>
+      <w:r>
+        <w:rPr>
+          <w:rFonts w:ascii="Lucida Console" w:hAnsi="Lucida Console"/>
+          <w:color w:val="24292E"/>
+          <w:shd w:val="clear" w:color="auto" w:fill="FFFFFF"/>
+          <w:lang w:val="en-US"/>
+        </w:rPr>
+        <w:t xml:space="preserve"> </w:t>
+      </w:r>
+      <w:r>
+        <w:rPr>
+          <w:rFonts w:ascii="Lucida Console" w:hAnsi="Lucida Console"/>
+          <w:color w:val="D73A49"/>
+          <w:lang w:val="en-US"/>
+        </w:rPr>
+        <w:t>INT</w:t>
+      </w:r>
+      <w:r>
+        <w:rPr>
+          <w:rFonts w:ascii="Lucida Console" w:hAnsi="Lucida Console"/>
+          <w:color w:val="24292E"/>
+          <w:shd w:val="clear" w:color="auto" w:fill="FFFFFF"/>
+          <w:lang w:val="en-US"/>
+        </w:rPr>
+        <w:t xml:space="preserve"> </w:t>
+      </w:r>
+      <w:r>
+        <w:rPr>
+          <w:rFonts w:ascii="Lucida Console" w:hAnsi="Lucida Console"/>
+          <w:color w:val="D73A49"/>
+          <w:lang w:val="en-US"/>
+        </w:rPr>
+        <w:t>PRIMARY</w:t>
+      </w:r>
+      <w:r>
+        <w:rPr>
+          <w:rFonts w:ascii="Lucida Console" w:hAnsi="Lucida Console"/>
+          <w:color w:val="24292E"/>
+          <w:shd w:val="clear" w:color="auto" w:fill="FFFFFF"/>
+          <w:lang w:val="en-US"/>
+        </w:rPr>
+        <w:t xml:space="preserve"> KEY </w:t>
+      </w:r>
+      <w:r>
+        <w:rPr>
+          <w:rFonts w:ascii="Lucida Console" w:hAnsi="Lucida Console"/>
+          <w:color w:val="D73A49"/>
+          <w:lang w:val="en-US"/>
+        </w:rPr>
+        <w:t>REFERENCES</w:t>
+      </w:r>
+      <w:r>
+        <w:rPr>
+          <w:rFonts w:ascii="Lucida Console" w:hAnsi="Lucida Console"/>
+          <w:color w:val="24292E"/>
+          <w:shd w:val="clear" w:color="auto" w:fill="FFFFFF"/>
+          <w:lang w:val="en-US"/>
+        </w:rPr>
+        <w:t xml:space="preserve"> Creatures(id),</w:t>
+      </w:r>
+    </w:p>
+    <w:p>
+      <w:pPr>
+        <w:widowControl/>
+        <w:rPr>
+          <w:rFonts w:ascii="Lucida Console" w:hAnsi="Lucida Console"/>
+          <w:color w:val="24292E"/>
+          <w:shd w:val="clear" w:color="auto" w:fill="FFFFFF"/>
+          <w:lang w:val="en-US"/>
+        </w:rPr>
+      </w:pPr>
+      <w:r>
+        <w:rPr>
+          <w:rFonts w:ascii="Lucida Console" w:hAnsi="Lucida Console"/>
+          <w:color w:val="24292E"/>
+          <w:shd w:val="clear" w:color="auto" w:fill="FFFFFF"/>
+          <w:lang w:val="en-US"/>
+        </w:rPr>
+        <w:t xml:space="preserve">    species </w:t>
+      </w:r>
+      <w:proofErr w:type="gramStart"/>
+      <w:r>
+        <w:rPr>
+          <w:rFonts w:ascii="Lucida Console" w:hAnsi="Lucida Console"/>
+          <w:color w:val="D73A49"/>
+          <w:lang w:val="en-US"/>
+        </w:rPr>
+        <w:t>VARCHAR</w:t>
+      </w:r>
+      <w:r>
+        <w:rPr>
+          <w:rFonts w:ascii="Lucida Console" w:hAnsi="Lucida Console"/>
+          <w:color w:val="24292E"/>
+          <w:shd w:val="clear" w:color="auto" w:fill="FFFFFF"/>
+          <w:lang w:val="en-US"/>
+        </w:rPr>
+        <w:t>(</w:t>
+      </w:r>
+      <w:proofErr w:type="gramEnd"/>
+      <w:r>
+        <w:rPr>
+          <w:rFonts w:ascii="Lucida Console" w:hAnsi="Lucida Console"/>
+          <w:color w:val="005CC5"/>
+          <w:lang w:val="en-US"/>
+        </w:rPr>
+        <w:t>100</w:t>
+      </w:r>
+      <w:r>
+        <w:rPr>
+          <w:rFonts w:ascii="Lucida Console" w:hAnsi="Lucida Console"/>
+          <w:color w:val="24292E"/>
+          <w:shd w:val="clear" w:color="auto" w:fill="FFFFFF"/>
+          <w:lang w:val="en-US"/>
+        </w:rPr>
+        <w:t xml:space="preserve">) </w:t>
+      </w:r>
+      <w:r>
+        <w:rPr>
+          <w:rFonts w:ascii="Lucida Console" w:hAnsi="Lucida Console"/>
+          <w:color w:val="D73A49"/>
+          <w:lang w:val="en-US"/>
+        </w:rPr>
+        <w:t>NOT</w:t>
+      </w:r>
+      <w:r>
+        <w:rPr>
+          <w:rFonts w:ascii="Lucida Console" w:hAnsi="Lucida Console"/>
+          <w:color w:val="24292E"/>
+          <w:shd w:val="clear" w:color="auto" w:fill="FFFFFF"/>
+          <w:lang w:val="en-US"/>
+        </w:rPr>
+        <w:t xml:space="preserve"> </w:t>
+      </w:r>
+      <w:r>
+        <w:rPr>
+          <w:rFonts w:ascii="Lucida Console" w:hAnsi="Lucida Console"/>
+          <w:color w:val="D73A49"/>
+          <w:lang w:val="en-US"/>
+        </w:rPr>
+        <w:t>NULL</w:t>
+      </w:r>
+      <w:r>
+        <w:rPr>
+          <w:rFonts w:ascii="Lucida Console" w:hAnsi="Lucida Console"/>
+          <w:color w:val="24292E"/>
+          <w:shd w:val="clear" w:color="auto" w:fill="FFFFFF"/>
+          <w:lang w:val="en-US"/>
+        </w:rPr>
+        <w:t>,</w:t>
+      </w:r>
+    </w:p>
+    <w:p>
+      <w:pPr>
+        <w:widowControl/>
+        <w:rPr>
+          <w:rFonts w:ascii="Lucida Console" w:hAnsi="Lucida Console"/>
+          <w:color w:val="24292E"/>
+          <w:shd w:val="clear" w:color="auto" w:fill="FFFFFF"/>
+          <w:lang w:val="en-US"/>
+        </w:rPr>
+      </w:pPr>
+      <w:r>
+        <w:rPr>
+          <w:rFonts w:ascii="Lucida Console" w:hAnsi="Lucida Console"/>
+          <w:color w:val="24292E"/>
+          <w:shd w:val="clear" w:color="auto" w:fill="FFFFFF"/>
+          <w:lang w:val="en-US"/>
+        </w:rPr>
+        <w:t xml:space="preserve">    size </w:t>
+      </w:r>
+      <w:r>
+        <w:rPr>
+          <w:rFonts w:ascii="Lucida Console" w:hAnsi="Lucida Console"/>
+          <w:color w:val="D73A49"/>
+          <w:lang w:val="en-US"/>
+        </w:rPr>
+        <w:t>FLOAT</w:t>
+      </w:r>
+      <w:r>
+        <w:rPr>
+          <w:rFonts w:ascii="Lucida Console" w:hAnsi="Lucida Console"/>
+          <w:color w:val="24292E"/>
+          <w:shd w:val="clear" w:color="auto" w:fill="FFFFFF"/>
+          <w:lang w:val="en-US"/>
+        </w:rPr>
+        <w:t xml:space="preserve"> </w:t>
+      </w:r>
+      <w:r>
+        <w:rPr>
+          <w:rFonts w:ascii="Lucida Console" w:hAnsi="Lucida Console"/>
+          <w:color w:val="D73A49"/>
+          <w:lang w:val="en-US"/>
+        </w:rPr>
+        <w:t>NOT</w:t>
+      </w:r>
+      <w:r>
+        <w:rPr>
+          <w:rFonts w:ascii="Lucida Console" w:hAnsi="Lucida Console"/>
+          <w:color w:val="24292E"/>
+          <w:shd w:val="clear" w:color="auto" w:fill="FFFFFF"/>
+          <w:lang w:val="en-US"/>
+        </w:rPr>
+        <w:t xml:space="preserve"> </w:t>
+      </w:r>
+      <w:r>
+        <w:rPr>
+          <w:rFonts w:ascii="Lucida Console" w:hAnsi="Lucida Console"/>
+          <w:color w:val="D73A49"/>
+          <w:lang w:val="en-US"/>
+        </w:rPr>
+        <w:t>NULL</w:t>
+      </w:r>
+      <w:r>
+        <w:rPr>
+          <w:rFonts w:ascii="Lucida Console" w:hAnsi="Lucida Console"/>
+          <w:color w:val="24292E"/>
+          <w:shd w:val="clear" w:color="auto" w:fill="FFFFFF"/>
+          <w:lang w:val="en-US"/>
+        </w:rPr>
+        <w:t>,</w:t>
+      </w:r>
+    </w:p>
+    <w:p>
+      <w:pPr>
+        <w:widowControl/>
+        <w:rPr>
+          <w:rFonts w:ascii="Lucida Console" w:hAnsi="Lucida Console"/>
+          <w:color w:val="24292E"/>
+          <w:shd w:val="clear" w:color="auto" w:fill="FFFFFF"/>
+        </w:rPr>
+      </w:pPr>
+      <w:r>
+        <w:rPr>
+          <w:rFonts w:ascii="Lucida Console" w:hAnsi="Lucida Console"/>
+          <w:color w:val="24292E"/>
+          <w:shd w:val="clear" w:color="auto" w:fill="FFFFFF"/>
+        </w:rPr>
+        <w:t>);</w:t>
+      </w:r>
+    </w:p>
+    <w:p>
+      <w:pPr>
+        <w:widowControl/>
+        <w:rPr>
+          <w:rFonts w:ascii="Lucida Console" w:hAnsi="Lucida Console"/>
+          <w:color w:val="24292E"/>
+          <w:shd w:val="clear" w:color="auto" w:fill="FFFFFF"/>
+        </w:rPr>
+      </w:pPr>
+    </w:p>
+    <w:p>
+      <w:pPr>
+        <w:widowControl/>
+        <w:rPr>
+          <w:rFonts w:ascii="Lucida Console" w:hAnsi="Lucida Console"/>
+          <w:color w:val="24292E"/>
+          <w:shd w:val="clear" w:color="auto" w:fill="FFFFFF"/>
+          <w:lang w:val="en-US"/>
+        </w:rPr>
+      </w:pPr>
+      <w:r>
+        <w:rPr>
+          <w:rFonts w:ascii="Lucida Console" w:hAnsi="Lucida Console"/>
+          <w:color w:val="D73A49"/>
+          <w:lang w:val="en-US"/>
+        </w:rPr>
+        <w:t>CREATE</w:t>
+      </w:r>
+      <w:r>
+        <w:rPr>
+          <w:rFonts w:ascii="Lucida Console" w:hAnsi="Lucida Console"/>
+          <w:color w:val="24292E"/>
+          <w:shd w:val="clear" w:color="auto" w:fill="FFFFFF"/>
+          <w:lang w:val="en-US"/>
+        </w:rPr>
+        <w:t xml:space="preserve"> </w:t>
+      </w:r>
+      <w:r>
+        <w:rPr>
+          <w:rFonts w:ascii="Lucida Console" w:hAnsi="Lucida Console"/>
+          <w:color w:val="D73A49"/>
+          <w:lang w:val="en-US"/>
+        </w:rPr>
+        <w:t>TABLE</w:t>
+      </w:r>
+      <w:r>
+        <w:rPr>
+          <w:rFonts w:ascii="Lucida Console" w:hAnsi="Lucida Console"/>
+          <w:color w:val="24292E"/>
+          <w:shd w:val="clear" w:color="auto" w:fill="FFFFFF"/>
+          <w:lang w:val="en-US"/>
+        </w:rPr>
+        <w:t xml:space="preserve"> Locations (</w:t>
+      </w:r>
+    </w:p>
+    <w:p>
+      <w:pPr>
+        <w:widowControl/>
+        <w:rPr>
+          <w:rFonts w:ascii="Lucida Console" w:hAnsi="Lucida Console"/>
+          <w:color w:val="24292E"/>
+          <w:shd w:val="clear" w:color="auto" w:fill="FFFFFF"/>
+          <w:lang w:val="en-US"/>
+        </w:rPr>
+      </w:pPr>
+      <w:r>
+        <w:rPr>
+          <w:rFonts w:ascii="Lucida Console" w:hAnsi="Lucida Console"/>
+          <w:color w:val="24292E"/>
+          <w:shd w:val="clear" w:color="auto" w:fill="FFFFFF"/>
+          <w:lang w:val="en-US"/>
+        </w:rPr>
+        <w:t xml:space="preserve">    id SERIAL </w:t>
+      </w:r>
+      <w:r>
+        <w:rPr>
+          <w:rFonts w:ascii="Lucida Console" w:hAnsi="Lucida Console"/>
+          <w:color w:val="D73A49"/>
+          <w:lang w:val="en-US"/>
+        </w:rPr>
+        <w:t>PRIMARY</w:t>
+      </w:r>
+      <w:r>
+        <w:rPr>
+          <w:rFonts w:ascii="Lucida Console" w:hAnsi="Lucida Console"/>
+          <w:color w:val="24292E"/>
+          <w:shd w:val="clear" w:color="auto" w:fill="FFFFFF"/>
+          <w:lang w:val="en-US"/>
+        </w:rPr>
+        <w:t xml:space="preserve"> KEY,</w:t>
+      </w:r>
+    </w:p>
+    <w:p>
+      <w:pPr>
+        <w:widowControl/>
+        <w:rPr>
+          <w:rFonts w:ascii="Lucida Console" w:hAnsi="Lucida Console"/>
+          <w:color w:val="24292E"/>
+          <w:shd w:val="clear" w:color="auto" w:fill="FFFFFF"/>
+          <w:lang w:val="en-US"/>
+        </w:rPr>
+      </w:pPr>
+      <w:r>
+        <w:rPr>
+          <w:rFonts w:ascii="Lucida Console" w:hAnsi="Lucida Console"/>
+          <w:color w:val="24292E"/>
+          <w:shd w:val="clear" w:color="auto" w:fill="FFFFFF"/>
+          <w:lang w:val="en-US"/>
+        </w:rPr>
+        <w:t xml:space="preserve">    </w:t>
+      </w:r>
+      <w:proofErr w:type="spellStart"/>
+      <w:r>
+        <w:rPr>
+          <w:rFonts w:ascii="Lucida Console" w:hAnsi="Lucida Console"/>
+          <w:color w:val="24292E"/>
+          <w:shd w:val="clear" w:color="auto" w:fill="FFFFFF"/>
+        </w:rPr>
+        <w:t>terrain_type</w:t>
+      </w:r>
+      <w:proofErr w:type="spellEnd"/>
+      <w:r>
+        <w:rPr>
+          <w:rFonts w:ascii="Lucida Console" w:hAnsi="Lucida Console"/>
+          <w:color w:val="24292E"/>
+          <w:shd w:val="clear" w:color="auto" w:fill="FFFFFF"/>
+        </w:rPr>
+        <w:t xml:space="preserve"> </w:t>
+      </w:r>
+      <w:proofErr w:type="gramStart"/>
+      <w:r>
+        <w:rPr>
+          <w:rFonts w:ascii="Lucida Console" w:hAnsi="Lucida Console"/>
+          <w:color w:val="D73A49"/>
+        </w:rPr>
+        <w:t>VARCHAR</w:t>
+      </w:r>
+      <w:r>
+        <w:rPr>
+          <w:rFonts w:ascii="Lucida Console" w:hAnsi="Lucida Console"/>
+          <w:color w:val="24292E"/>
+          <w:shd w:val="clear" w:color="auto" w:fill="FFFFFF"/>
+        </w:rPr>
+        <w:t>(</w:t>
+      </w:r>
+      <w:proofErr w:type="gramEnd"/>
+      <w:r>
+        <w:rPr>
+          <w:rFonts w:ascii="Lucida Console" w:hAnsi="Lucida Console"/>
+          <w:color w:val="005CC5"/>
+        </w:rPr>
+        <w:t>100</w:t>
+      </w:r>
+      <w:r>
+        <w:rPr>
+          <w:rFonts w:ascii="Lucida Console" w:hAnsi="Lucida Console"/>
+          <w:color w:val="24292E"/>
+          <w:shd w:val="clear" w:color="auto" w:fill="FFFFFF"/>
+        </w:rPr>
+        <w:t xml:space="preserve">) </w:t>
+      </w:r>
+      <w:r>
+        <w:rPr>
+          <w:rFonts w:ascii="Lucida Console" w:hAnsi="Lucida Console"/>
+          <w:color w:val="D73A49"/>
+        </w:rPr>
+        <w:t>NOT</w:t>
+      </w:r>
+      <w:r>
+        <w:rPr>
+          <w:rFonts w:ascii="Lucida Console" w:hAnsi="Lucida Console"/>
+          <w:color w:val="24292E"/>
+          <w:shd w:val="clear" w:color="auto" w:fill="FFFFFF"/>
+        </w:rPr>
+        <w:t xml:space="preserve"> </w:t>
+      </w:r>
+      <w:r>
+        <w:rPr>
+          <w:rFonts w:ascii="Lucida Console" w:hAnsi="Lucida Console"/>
+          <w:color w:val="D73A49"/>
+        </w:rPr>
+        <w:t>NULL</w:t>
+      </w:r>
+    </w:p>
+    <w:p>
+      <w:pPr>
+        <w:widowControl/>
+        <w:rPr>
+          <w:rFonts w:ascii="Lucida Console" w:hAnsi="Lucida Console"/>
+          <w:color w:val="24292E"/>
+          <w:shd w:val="clear" w:color="auto" w:fill="FFFFFF"/>
+        </w:rPr>
+      </w:pPr>
+      <w:r>
+        <w:rPr>
+          <w:rFonts w:ascii="Lucida Console" w:hAnsi="Lucida Console"/>
+          <w:color w:val="24292E"/>
+          <w:shd w:val="clear" w:color="auto" w:fill="FFFFFF"/>
+        </w:rPr>
+        <w:t>);</w:t>
+      </w:r>
+    </w:p>
+    <w:p>
+      <w:pPr>
+        <w:widowControl/>
+        <w:rPr>
+          <w:rFonts w:ascii="Lucida Console" w:hAnsi="Lucida Console"/>
+          <w:color w:val="24292E"/>
+          <w:shd w:val="clear" w:color="auto" w:fill="FFFFFF"/>
+        </w:rPr>
+      </w:pPr>
+    </w:p>
+    <w:p>
+      <w:pPr>
+        <w:widowControl/>
+        <w:rPr>
+          <w:rFonts w:ascii="Lucida Console" w:hAnsi="Lucida Console"/>
+          <w:color w:val="24292E"/>
+          <w:shd w:val="clear" w:color="auto" w:fill="FFFFFF"/>
+          <w:lang w:val="en-US"/>
+        </w:rPr>
+      </w:pPr>
+      <w:r>
+        <w:rPr>
+          <w:rFonts w:ascii="Lucida Console" w:hAnsi="Lucida Console"/>
+          <w:color w:val="D73A49"/>
+          <w:lang w:val="en-US"/>
+        </w:rPr>
+        <w:t>CREATE</w:t>
+      </w:r>
+      <w:r>
+        <w:rPr>
+          <w:rFonts w:ascii="Lucida Console" w:hAnsi="Lucida Console"/>
+          <w:color w:val="24292E"/>
+          <w:shd w:val="clear" w:color="auto" w:fill="FFFFFF"/>
+          <w:lang w:val="en-US"/>
+        </w:rPr>
+        <w:t xml:space="preserve"> </w:t>
+      </w:r>
+      <w:r>
+        <w:rPr>
+          <w:rFonts w:ascii="Lucida Console" w:hAnsi="Lucida Console"/>
+          <w:color w:val="D73A49"/>
+          <w:lang w:val="en-US"/>
+        </w:rPr>
+        <w:t>TABLE</w:t>
+      </w:r>
+      <w:r>
+        <w:rPr>
+          <w:rFonts w:ascii="Lucida Console" w:hAnsi="Lucida Console"/>
+          <w:color w:val="24292E"/>
+          <w:shd w:val="clear" w:color="auto" w:fill="FFFFFF"/>
+          <w:lang w:val="en-US"/>
+        </w:rPr>
+        <w:t xml:space="preserve"> Events (</w:t>
+      </w:r>
+    </w:p>
+    <w:p>
+      <w:pPr>
+        <w:widowControl/>
+        <w:rPr>
+          <w:rFonts w:ascii="Lucida Console" w:hAnsi="Lucida Console"/>
+          <w:color w:val="24292E"/>
+          <w:shd w:val="clear" w:color="auto" w:fill="FFFFFF"/>
+          <w:lang w:val="en-US"/>
+        </w:rPr>
+      </w:pPr>
+      <w:r>
+        <w:rPr>
+          <w:rFonts w:ascii="Lucida Console" w:hAnsi="Lucida Console"/>
+          <w:color w:val="24292E"/>
+          <w:shd w:val="clear" w:color="auto" w:fill="FFFFFF"/>
+          <w:lang w:val="en-US"/>
+        </w:rPr>
+        <w:t xml:space="preserve">    id SERIAL </w:t>
+      </w:r>
+      <w:r>
+        <w:rPr>
+          <w:rFonts w:ascii="Lucida Console" w:hAnsi="Lucida Console"/>
+          <w:color w:val="D73A49"/>
+          <w:lang w:val="en-US"/>
+        </w:rPr>
+        <w:t>PRIMARY</w:t>
+      </w:r>
+      <w:r>
+        <w:rPr>
+          <w:rFonts w:ascii="Lucida Console" w:hAnsi="Lucida Console"/>
+          <w:color w:val="24292E"/>
+          <w:shd w:val="clear" w:color="auto" w:fill="FFFFFF"/>
+          <w:lang w:val="en-US"/>
+        </w:rPr>
+        <w:t xml:space="preserve"> KEY,</w:t>
+      </w:r>
+    </w:p>
+    <w:p>
+      <w:pPr>
+        <w:widowControl/>
+        <w:rPr>
+          <w:rFonts w:ascii="Lucida Console" w:hAnsi="Lucida Console"/>
+          <w:color w:val="24292E"/>
+          <w:shd w:val="clear" w:color="auto" w:fill="FFFFFF"/>
+          <w:lang w:val="en-US"/>
+        </w:rPr>
+      </w:pPr>
+      <w:r>
+        <w:rPr>
+          <w:rFonts w:ascii="Lucida Console" w:hAnsi="Lucida Console"/>
+          <w:color w:val="24292E"/>
+          <w:shd w:val="clear" w:color="auto" w:fill="FFFFFF"/>
+          <w:lang w:val="en-US"/>
+        </w:rPr>
+        <w:t xml:space="preserve">    </w:t>
+      </w:r>
+      <w:proofErr w:type="spellStart"/>
+      <w:r>
+        <w:rPr>
+          <w:rFonts w:ascii="Lucida Console" w:hAnsi="Lucida Console"/>
+          <w:color w:val="24292E"/>
+          <w:shd w:val="clear" w:color="auto" w:fill="FFFFFF"/>
+          <w:lang w:val="en-US"/>
+        </w:rPr>
+        <w:t>start_time</w:t>
+      </w:r>
+      <w:proofErr w:type="spellEnd"/>
+      <w:r>
+        <w:rPr>
+          <w:rFonts w:ascii="Lucida Console" w:hAnsi="Lucida Console"/>
+          <w:color w:val="24292E"/>
+          <w:shd w:val="clear" w:color="auto" w:fill="FFFFFF"/>
+          <w:lang w:val="en-US"/>
+        </w:rPr>
+        <w:t xml:space="preserve"> </w:t>
+      </w:r>
+      <w:r>
+        <w:rPr>
+          <w:rFonts w:ascii="Lucida Console" w:hAnsi="Lucida Console"/>
+          <w:color w:val="D73A49"/>
+          <w:lang w:val="en-US"/>
+        </w:rPr>
+        <w:t>TIMESTAMP</w:t>
+      </w:r>
+      <w:r>
+        <w:rPr>
+          <w:rFonts w:ascii="Lucida Console" w:hAnsi="Lucida Console"/>
+          <w:color w:val="24292E"/>
+          <w:shd w:val="clear" w:color="auto" w:fill="FFFFFF"/>
+          <w:lang w:val="en-US"/>
+        </w:rPr>
+        <w:t xml:space="preserve"> </w:t>
+      </w:r>
+      <w:r>
+        <w:rPr>
+          <w:rFonts w:ascii="Lucida Console" w:hAnsi="Lucida Console"/>
+          <w:color w:val="D73A49"/>
+          <w:lang w:val="en-US"/>
+        </w:rPr>
+        <w:t>NOT</w:t>
+      </w:r>
+      <w:r>
+        <w:rPr>
+          <w:rFonts w:ascii="Lucida Console" w:hAnsi="Lucida Console"/>
+          <w:color w:val="24292E"/>
+          <w:shd w:val="clear" w:color="auto" w:fill="FFFFFF"/>
+          <w:lang w:val="en-US"/>
+        </w:rPr>
+        <w:t xml:space="preserve"> </w:t>
+      </w:r>
+      <w:r>
+        <w:rPr>
+          <w:rFonts w:ascii="Lucida Console" w:hAnsi="Lucida Console"/>
+          <w:color w:val="D73A49"/>
+          <w:lang w:val="en-US"/>
+        </w:rPr>
+        <w:t>NULL</w:t>
+      </w:r>
+      <w:r>
+        <w:rPr>
+          <w:rFonts w:ascii="Lucida Console" w:hAnsi="Lucida Console"/>
+          <w:color w:val="24292E"/>
+          <w:shd w:val="clear" w:color="auto" w:fill="FFFFFF"/>
+          <w:lang w:val="en-US"/>
+        </w:rPr>
+        <w:t xml:space="preserve">, </w:t>
+      </w:r>
+    </w:p>
+    <w:p>
+      <w:pPr>
+        <w:widowControl/>
+        <w:rPr>
+          <w:rFonts w:ascii="Lucida Console" w:hAnsi="Lucida Console"/>
+          <w:color w:val="24292E"/>
+          <w:shd w:val="clear" w:color="auto" w:fill="FFFFFF"/>
+          <w:lang w:val="en-US"/>
+        </w:rPr>
+      </w:pPr>
+      <w:r>
+        <w:rPr>
+          <w:rFonts w:ascii="Lucida Console" w:hAnsi="Lucida Console"/>
+          <w:color w:val="24292E"/>
+          <w:shd w:val="clear" w:color="auto" w:fill="FFFFFF"/>
+          <w:lang w:val="en-US"/>
+        </w:rPr>
+        <w:t xml:space="preserve">    </w:t>
+      </w:r>
+      <w:proofErr w:type="spellStart"/>
+      <w:r>
+        <w:rPr>
+          <w:rFonts w:ascii="Lucida Console" w:hAnsi="Lucida Console"/>
+          <w:color w:val="24292E"/>
+          <w:shd w:val="clear" w:color="auto" w:fill="FFFFFF"/>
+          <w:lang w:val="en-US"/>
+        </w:rPr>
+        <w:t>end_time</w:t>
+      </w:r>
+      <w:proofErr w:type="spellEnd"/>
+      <w:r>
+        <w:rPr>
+          <w:rFonts w:ascii="Lucida Console" w:hAnsi="Lucida Console"/>
+          <w:color w:val="24292E"/>
+          <w:shd w:val="clear" w:color="auto" w:fill="FFFFFF"/>
+          <w:lang w:val="en-US"/>
+        </w:rPr>
+        <w:t xml:space="preserve"> </w:t>
+      </w:r>
+      <w:r>
+        <w:rPr>
+          <w:rFonts w:ascii="Lucida Console" w:hAnsi="Lucida Console"/>
+          <w:color w:val="D73A49"/>
+          <w:lang w:val="en-US"/>
+        </w:rPr>
+        <w:t>TIMESTAMP</w:t>
+      </w:r>
+      <w:r>
+        <w:rPr>
+          <w:rFonts w:ascii="Lucida Console" w:hAnsi="Lucida Console"/>
+          <w:color w:val="24292E"/>
+          <w:shd w:val="clear" w:color="auto" w:fill="FFFFFF"/>
+          <w:lang w:val="en-US"/>
+        </w:rPr>
+        <w:t xml:space="preserve"> </w:t>
+      </w:r>
+      <w:r>
+        <w:rPr>
+          <w:rFonts w:ascii="Lucida Console" w:hAnsi="Lucida Console"/>
+          <w:color w:val="D73A49"/>
+          <w:lang w:val="en-US"/>
+        </w:rPr>
+        <w:t>NULL</w:t>
+      </w:r>
+      <w:r>
+        <w:rPr>
+          <w:rFonts w:ascii="Lucida Console" w:hAnsi="Lucida Console"/>
+          <w:color w:val="24292E"/>
+          <w:shd w:val="clear" w:color="auto" w:fill="FFFFFF"/>
+          <w:lang w:val="en-US"/>
+        </w:rPr>
+        <w:t xml:space="preserve">, </w:t>
+      </w:r>
+    </w:p>
+    <w:p>
+      <w:pPr>
+        <w:widowControl/>
+        <w:rPr>
+          <w:rFonts w:ascii="Lucida Console" w:hAnsi="Lucida Console"/>
+          <w:color w:val="24292E"/>
+          <w:shd w:val="clear" w:color="auto" w:fill="FFFFFF"/>
+          <w:lang w:val="en-US"/>
+        </w:rPr>
+      </w:pPr>
+      <w:r>
+        <w:rPr>
+          <w:rFonts w:ascii="Lucida Console" w:hAnsi="Lucida Console"/>
+          <w:color w:val="24292E"/>
+          <w:shd w:val="clear" w:color="auto" w:fill="FFFFFF"/>
+          <w:lang w:val="en-US"/>
+        </w:rPr>
+        <w:t xml:space="preserve">    description TEXT, </w:t>
+      </w:r>
+    </w:p>
+    <w:p>
+      <w:pPr>
+        <w:widowControl/>
+        <w:rPr>
+          <w:rFonts w:ascii="Lucida Console" w:hAnsi="Lucida Console"/>
+          <w:color w:val="24292E"/>
+          <w:shd w:val="clear" w:color="auto" w:fill="FFFFFF"/>
+          <w:lang w:val="en-US"/>
+        </w:rPr>
+      </w:pPr>
+      <w:r>
+        <w:rPr>
+          <w:rFonts w:ascii="Lucida Console" w:hAnsi="Lucida Console"/>
+          <w:color w:val="24292E"/>
+          <w:shd w:val="clear" w:color="auto" w:fill="FFFFFF"/>
+        </w:rPr>
+        <w:t xml:space="preserve">    </w:t>
+      </w:r>
+      <w:r>
+        <w:rPr>
+          <w:rFonts w:ascii="Lucida Console" w:hAnsi="Lucida Console"/>
+          <w:color w:val="24292E"/>
+          <w:shd w:val="clear" w:color="auto" w:fill="FFFFFF"/>
+          <w:lang w:val="en-US"/>
+        </w:rPr>
+        <w:t>status</w:t>
+      </w:r>
+      <w:r>
+        <w:rPr>
+          <w:rFonts w:ascii="Lucida Console" w:hAnsi="Lucida Console"/>
+          <w:color w:val="24292E"/>
+          <w:shd w:val="clear" w:color="auto" w:fill="FFFFFF"/>
+        </w:rPr>
+        <w:t xml:space="preserve"> </w:t>
+      </w:r>
+      <w:proofErr w:type="gramStart"/>
+      <w:r>
+        <w:rPr>
+          <w:rFonts w:ascii="Lucida Console" w:hAnsi="Lucida Console"/>
+          <w:color w:val="D73A49"/>
+          <w:lang w:val="en-US"/>
+        </w:rPr>
+        <w:t>VARCHAR</w:t>
+      </w:r>
+      <w:r>
+        <w:rPr>
+          <w:rFonts w:ascii="Lucida Console" w:hAnsi="Lucida Console"/>
+          <w:color w:val="24292E"/>
+          <w:shd w:val="clear" w:color="auto" w:fill="FFFFFF"/>
+        </w:rPr>
+        <w:t>(</w:t>
+      </w:r>
+      <w:proofErr w:type="gramEnd"/>
+      <w:r>
+        <w:rPr>
+          <w:rFonts w:ascii="Lucida Console" w:hAnsi="Lucida Console"/>
+          <w:color w:val="005CC5"/>
+        </w:rPr>
+        <w:t>50</w:t>
+      </w:r>
+      <w:r>
+        <w:rPr>
+          <w:rFonts w:ascii="Lucida Console" w:hAnsi="Lucida Console"/>
+          <w:color w:val="24292E"/>
+          <w:shd w:val="clear" w:color="auto" w:fill="FFFFFF"/>
+        </w:rPr>
+        <w:t xml:space="preserve">) </w:t>
+      </w:r>
+      <w:r>
+        <w:rPr>
+          <w:rFonts w:ascii="Lucida Console" w:hAnsi="Lucida Console"/>
+          <w:color w:val="D73A49"/>
+          <w:lang w:val="en-US"/>
+        </w:rPr>
+        <w:t>CHECK</w:t>
+      </w:r>
+      <w:r>
+        <w:rPr>
+          <w:rFonts w:ascii="Lucida Console" w:hAnsi="Lucida Console"/>
+          <w:color w:val="24292E"/>
+          <w:shd w:val="clear" w:color="auto" w:fill="FFFFFF"/>
+        </w:rPr>
+        <w:t xml:space="preserve"> (</w:t>
+      </w:r>
+      <w:r>
+        <w:rPr>
+          <w:rFonts w:ascii="Lucida Console" w:hAnsi="Lucida Console"/>
+          <w:color w:val="24292E"/>
+          <w:shd w:val="clear" w:color="auto" w:fill="FFFFFF"/>
+          <w:lang w:val="en-US"/>
+        </w:rPr>
+        <w:t>status</w:t>
+      </w:r>
+      <w:r>
+        <w:rPr>
+          <w:rFonts w:ascii="Lucida Console" w:hAnsi="Lucida Console"/>
+          <w:color w:val="24292E"/>
+          <w:shd w:val="clear" w:color="auto" w:fill="FFFFFF"/>
+        </w:rPr>
+        <w:t xml:space="preserve"> </w:t>
+      </w:r>
+      <w:r>
+        <w:rPr>
+          <w:rFonts w:ascii="Lucida Console" w:hAnsi="Lucida Console"/>
+          <w:color w:val="D73A49"/>
+          <w:lang w:val="en-US"/>
+        </w:rPr>
+        <w:t>IN</w:t>
+      </w:r>
+      <w:r>
+        <w:rPr>
+          <w:rFonts w:ascii="Lucida Console" w:hAnsi="Lucida Console"/>
+          <w:color w:val="24292E"/>
+          <w:shd w:val="clear" w:color="auto" w:fill="FFFFFF"/>
+        </w:rPr>
+        <w:t xml:space="preserve"> (</w:t>
+      </w:r>
+      <w:r>
+        <w:rPr>
+          <w:rFonts w:ascii="Lucida Console" w:hAnsi="Lucida Console"/>
+          <w:color w:val="032F62"/>
+        </w:rPr>
+        <w:t>'в процессе'</w:t>
+      </w:r>
+      <w:r>
+        <w:rPr>
+          <w:rFonts w:ascii="Lucida Console" w:hAnsi="Lucida Console"/>
+          <w:color w:val="24292E"/>
+          <w:shd w:val="clear" w:color="auto" w:fill="FFFFFF"/>
+        </w:rPr>
+        <w:t xml:space="preserve">, </w:t>
+      </w:r>
+      <w:r>
+        <w:rPr>
+          <w:rFonts w:ascii="Lucida Console" w:hAnsi="Lucida Console"/>
+          <w:color w:val="032F62"/>
+        </w:rPr>
+        <w:t>'завершено'</w:t>
+      </w:r>
+      <w:r>
+        <w:rPr>
+          <w:rFonts w:ascii="Lucida Console" w:hAnsi="Lucida Console"/>
+          <w:color w:val="24292E"/>
+          <w:shd w:val="clear" w:color="auto" w:fill="FFFFFF"/>
+        </w:rPr>
+        <w:t>))</w:t>
+      </w:r>
+    </w:p>
+    <w:p>
+      <w:pPr>
+        <w:widowControl/>
+        <w:rPr>
+          <w:rFonts w:ascii="Lucida Console" w:hAnsi="Lucida Console"/>
+          <w:color w:val="24292E"/>
+          <w:shd w:val="clear" w:color="auto" w:fill="FFFFFF"/>
+        </w:rPr>
+      </w:pPr>
+      <w:r>
+        <w:rPr>
+          <w:rFonts w:ascii="Lucida Console" w:hAnsi="Lucida Console"/>
+          <w:color w:val="24292E"/>
+          <w:shd w:val="clear" w:color="auto" w:fill="FFFFFF"/>
+        </w:rPr>
+        <w:t>);</w:t>
+      </w:r>
+    </w:p>
+    <w:p>
+      <w:pPr>
+        <w:widowControl/>
+        <w:rPr>
+          <w:rFonts w:ascii="Lucida Console" w:hAnsi="Lucida Console"/>
+          <w:color w:val="24292E"/>
+          <w:shd w:val="clear" w:color="auto" w:fill="FFFFFF"/>
+        </w:rPr>
+      </w:pPr>
+    </w:p>
+    <w:p>
+      <w:pPr>
+        <w:widowControl/>
+        <w:rPr>
+          <w:rFonts w:ascii="Lucida Console" w:hAnsi="Lucida Console"/>
+          <w:color w:val="24292E"/>
+          <w:shd w:val="clear" w:color="auto" w:fill="FFFFFF"/>
+          <w:lang w:val="en-US"/>
+        </w:rPr>
+      </w:pPr>
+      <w:r>
+        <w:rPr>
+          <w:rFonts w:ascii="Lucida Console" w:hAnsi="Lucida Console"/>
+          <w:color w:val="D73A49"/>
+          <w:lang w:val="en-US"/>
+        </w:rPr>
+        <w:t>CREATE</w:t>
+      </w:r>
+      <w:r>
+        <w:rPr>
+          <w:rFonts w:ascii="Lucida Console" w:hAnsi="Lucida Console"/>
+          <w:color w:val="24292E"/>
+          <w:shd w:val="clear" w:color="auto" w:fill="FFFFFF"/>
+          <w:lang w:val="en-US"/>
+        </w:rPr>
+        <w:t xml:space="preserve"> </w:t>
+      </w:r>
+      <w:r>
+        <w:rPr>
+          <w:rFonts w:ascii="Lucida Console" w:hAnsi="Lucida Console"/>
+          <w:color w:val="D73A49"/>
+          <w:lang w:val="en-US"/>
+        </w:rPr>
+        <w:t>TABLE</w:t>
+      </w:r>
+      <w:r>
+        <w:rPr>
+          <w:rFonts w:ascii="Lucida Console" w:hAnsi="Lucida Console"/>
+          <w:color w:val="24292E"/>
+          <w:shd w:val="clear" w:color="auto" w:fill="FFFFFF"/>
+          <w:lang w:val="en-US"/>
+        </w:rPr>
+        <w:t xml:space="preserve"> </w:t>
+      </w:r>
+      <w:proofErr w:type="spellStart"/>
+      <w:r>
+        <w:rPr>
+          <w:rFonts w:ascii="Lucida Console" w:hAnsi="Lucida Console"/>
+          <w:color w:val="24292E"/>
+          <w:shd w:val="clear" w:color="auto" w:fill="FFFFFF"/>
+          <w:lang w:val="en-US"/>
+        </w:rPr>
+        <w:t>Creature_Locations</w:t>
+      </w:r>
+      <w:proofErr w:type="spellEnd"/>
+      <w:r>
+        <w:rPr>
+          <w:rFonts w:ascii="Lucida Console" w:hAnsi="Lucida Console"/>
+          <w:color w:val="24292E"/>
+          <w:shd w:val="clear" w:color="auto" w:fill="FFFFFF"/>
+          <w:lang w:val="en-US"/>
+        </w:rPr>
+        <w:t xml:space="preserve"> (</w:t>
+      </w:r>
+    </w:p>
+    <w:p>
+      <w:pPr>
+        <w:widowControl/>
+        <w:rPr>
+          <w:rFonts w:ascii="Lucida Console" w:hAnsi="Lucida Console"/>
+          <w:color w:val="24292E"/>
+          <w:shd w:val="clear" w:color="auto" w:fill="FFFFFF"/>
+          <w:lang w:val="en-US"/>
+        </w:rPr>
+      </w:pPr>
+      <w:r>
+        <w:rPr>
+          <w:rFonts w:ascii="Lucida Console" w:hAnsi="Lucida Console"/>
+          <w:color w:val="24292E"/>
+          <w:shd w:val="clear" w:color="auto" w:fill="FFFFFF"/>
+          <w:lang w:val="en-US"/>
+        </w:rPr>
+        <w:t xml:space="preserve">    id SERIAL </w:t>
+      </w:r>
+      <w:r>
+        <w:rPr>
+          <w:rFonts w:ascii="Lucida Console" w:hAnsi="Lucida Console"/>
+          <w:color w:val="D73A49"/>
+          <w:lang w:val="en-US"/>
+        </w:rPr>
+        <w:t>PRIMARY</w:t>
+      </w:r>
+      <w:r>
+        <w:rPr>
+          <w:rFonts w:ascii="Lucida Console" w:hAnsi="Lucida Console"/>
+          <w:color w:val="24292E"/>
+          <w:shd w:val="clear" w:color="auto" w:fill="FFFFFF"/>
+          <w:lang w:val="en-US"/>
+        </w:rPr>
+        <w:t xml:space="preserve"> KEY,</w:t>
+      </w:r>
+    </w:p>
+    <w:p>
+      <w:pPr>
+        <w:widowControl/>
+        <w:rPr>
+          <w:rFonts w:ascii="Lucida Console" w:hAnsi="Lucida Console"/>
+          <w:color w:val="24292E"/>
+          <w:shd w:val="clear" w:color="auto" w:fill="FFFFFF"/>
+          <w:lang w:val="en-US"/>
+        </w:rPr>
+      </w:pPr>
+      <w:r>
+        <w:rPr>
+          <w:rFonts w:ascii="Lucida Console" w:hAnsi="Lucida Console"/>
+          <w:color w:val="24292E"/>
+          <w:shd w:val="clear" w:color="auto" w:fill="FFFFFF"/>
+          <w:lang w:val="en-US"/>
+        </w:rPr>
+        <w:t xml:space="preserve">    </w:t>
+      </w:r>
+      <w:proofErr w:type="spellStart"/>
+      <w:r>
+        <w:rPr>
+          <w:rFonts w:ascii="Lucida Console" w:hAnsi="Lucida Console"/>
+          <w:color w:val="24292E"/>
+          <w:shd w:val="clear" w:color="auto" w:fill="FFFFFF"/>
+          <w:lang w:val="en-US"/>
+        </w:rPr>
+        <w:t>creature_id</w:t>
+      </w:r>
+      <w:proofErr w:type="spellEnd"/>
+      <w:r>
+        <w:rPr>
+          <w:rFonts w:ascii="Lucida Console" w:hAnsi="Lucida Console"/>
+          <w:color w:val="24292E"/>
+          <w:shd w:val="clear" w:color="auto" w:fill="FFFFFF"/>
+          <w:lang w:val="en-US"/>
+        </w:rPr>
+        <w:t xml:space="preserve"> </w:t>
+      </w:r>
+      <w:r>
+        <w:rPr>
+          <w:rFonts w:ascii="Lucida Console" w:hAnsi="Lucida Console"/>
+          <w:color w:val="D73A49"/>
+          <w:lang w:val="en-US"/>
+        </w:rPr>
+        <w:t>INT</w:t>
+      </w:r>
+      <w:r>
+        <w:rPr>
+          <w:rFonts w:ascii="Lucida Console" w:hAnsi="Lucida Console"/>
+          <w:color w:val="24292E"/>
+          <w:shd w:val="clear" w:color="auto" w:fill="FFFFFF"/>
+          <w:lang w:val="en-US"/>
+        </w:rPr>
+        <w:t xml:space="preserve"> </w:t>
+      </w:r>
+      <w:r>
+        <w:rPr>
+          <w:rFonts w:ascii="Lucida Console" w:hAnsi="Lucida Console"/>
+          <w:color w:val="D73A49"/>
+          <w:lang w:val="en-US"/>
+        </w:rPr>
+        <w:t>REFERENCES</w:t>
+      </w:r>
+      <w:r>
+        <w:rPr>
+          <w:rFonts w:ascii="Lucida Console" w:hAnsi="Lucida Console"/>
+          <w:color w:val="24292E"/>
+          <w:shd w:val="clear" w:color="auto" w:fill="FFFFFF"/>
+          <w:lang w:val="en-US"/>
+        </w:rPr>
+        <w:t xml:space="preserve"> Creatures(id),</w:t>
+      </w:r>
+    </w:p>
+    <w:p>
+      <w:pPr>
+        <w:widowControl/>
+        <w:rPr>
+          <w:rFonts w:ascii="Lucida Console" w:hAnsi="Lucida Console"/>
+          <w:color w:val="24292E"/>
+          <w:shd w:val="clear" w:color="auto" w:fill="FFFFFF"/>
+          <w:lang w:val="en-US"/>
+        </w:rPr>
+      </w:pPr>
+      <w:r>
+        <w:rPr>
+          <w:rFonts w:ascii="Lucida Console" w:hAnsi="Lucida Console"/>
+          <w:color w:val="24292E"/>
+          <w:shd w:val="clear" w:color="auto" w:fill="FFFFFF"/>
+          <w:lang w:val="en-US"/>
+        </w:rPr>
+        <w:t xml:space="preserve">    </w:t>
+      </w:r>
+      <w:proofErr w:type="spellStart"/>
+      <w:r>
+        <w:rPr>
+          <w:rFonts w:ascii="Lucida Console" w:hAnsi="Lucida Console"/>
+          <w:color w:val="24292E"/>
+          <w:shd w:val="clear" w:color="auto" w:fill="FFFFFF"/>
+          <w:lang w:val="en-US"/>
+        </w:rPr>
+        <w:t>location_id</w:t>
+      </w:r>
+      <w:proofErr w:type="spellEnd"/>
+      <w:r>
+        <w:rPr>
+          <w:rFonts w:ascii="Lucida Console" w:hAnsi="Lucida Console"/>
+          <w:color w:val="24292E"/>
+          <w:shd w:val="clear" w:color="auto" w:fill="FFFFFF"/>
+          <w:lang w:val="en-US"/>
+        </w:rPr>
+        <w:t xml:space="preserve"> </w:t>
+      </w:r>
+      <w:r>
+        <w:rPr>
+          <w:rFonts w:ascii="Lucida Console" w:hAnsi="Lucida Console"/>
+          <w:color w:val="D73A49"/>
+          <w:lang w:val="en-US"/>
+        </w:rPr>
+        <w:t>INT</w:t>
+      </w:r>
+      <w:r>
+        <w:rPr>
+          <w:rFonts w:ascii="Lucida Console" w:hAnsi="Lucida Console"/>
+          <w:color w:val="24292E"/>
+          <w:shd w:val="clear" w:color="auto" w:fill="FFFFFF"/>
+          <w:lang w:val="en-US"/>
+        </w:rPr>
+        <w:t xml:space="preserve"> </w:t>
+      </w:r>
+      <w:r>
+        <w:rPr>
+          <w:rFonts w:ascii="Lucida Console" w:hAnsi="Lucida Console"/>
+          <w:color w:val="D73A49"/>
+          <w:lang w:val="en-US"/>
+        </w:rPr>
+        <w:t>REFERENCES</w:t>
+      </w:r>
+      <w:r>
+        <w:rPr>
+          <w:rFonts w:ascii="Lucida Console" w:hAnsi="Lucida Console"/>
+          <w:color w:val="24292E"/>
+          <w:shd w:val="clear" w:color="auto" w:fill="FFFFFF"/>
+          <w:lang w:val="en-US"/>
+        </w:rPr>
+        <w:t xml:space="preserve"> Locations(id),</w:t>
+      </w:r>
+    </w:p>
+    <w:p>
+      <w:pPr>
+        <w:widowControl/>
+        <w:rPr>
+          <w:rFonts w:ascii="Lucida Console" w:hAnsi="Lucida Console"/>
+          <w:color w:val="24292E"/>
+          <w:shd w:val="clear" w:color="auto" w:fill="FFFFFF"/>
+          <w:lang w:val="en-US"/>
+        </w:rPr>
+      </w:pPr>
+      <w:r>
+        <w:rPr>
+          <w:rFonts w:ascii="Lucida Console" w:hAnsi="Lucida Console"/>
+          <w:color w:val="24292E"/>
+          <w:shd w:val="clear" w:color="auto" w:fill="FFFFFF"/>
+          <w:lang w:val="en-US"/>
+        </w:rPr>
+        <w:t xml:space="preserve">    </w:t>
+      </w:r>
+      <w:proofErr w:type="spellStart"/>
+      <w:r>
+        <w:rPr>
+          <w:rFonts w:ascii="Lucida Console" w:hAnsi="Lucida Console"/>
+          <w:color w:val="24292E"/>
+          <w:shd w:val="clear" w:color="auto" w:fill="FFFFFF"/>
+          <w:lang w:val="en-US"/>
+        </w:rPr>
+        <w:t>start_time</w:t>
+      </w:r>
+      <w:proofErr w:type="spellEnd"/>
+      <w:r>
+        <w:rPr>
+          <w:rFonts w:ascii="Lucida Console" w:hAnsi="Lucida Console"/>
+          <w:color w:val="24292E"/>
+          <w:shd w:val="clear" w:color="auto" w:fill="FFFFFF"/>
+          <w:lang w:val="en-US"/>
+        </w:rPr>
+        <w:t xml:space="preserve"> </w:t>
+      </w:r>
+      <w:r>
+        <w:rPr>
+          <w:rFonts w:ascii="Lucida Console" w:hAnsi="Lucida Console"/>
+          <w:color w:val="D73A49"/>
+          <w:lang w:val="en-US"/>
+        </w:rPr>
+        <w:t>TIMESTAMP</w:t>
+      </w:r>
+      <w:r>
+        <w:rPr>
+          <w:rFonts w:ascii="Lucida Console" w:hAnsi="Lucida Console"/>
+          <w:color w:val="24292E"/>
+          <w:shd w:val="clear" w:color="auto" w:fill="FFFFFF"/>
+          <w:lang w:val="en-US"/>
+        </w:rPr>
+        <w:t xml:space="preserve"> </w:t>
+      </w:r>
+      <w:r>
+        <w:rPr>
+          <w:rFonts w:ascii="Lucida Console" w:hAnsi="Lucida Console"/>
+          <w:color w:val="D73A49"/>
+          <w:lang w:val="en-US"/>
+        </w:rPr>
+        <w:t>NOT</w:t>
+      </w:r>
+      <w:r>
+        <w:rPr>
+          <w:rFonts w:ascii="Lucida Console" w:hAnsi="Lucida Console"/>
+          <w:color w:val="24292E"/>
+          <w:shd w:val="clear" w:color="auto" w:fill="FFFFFF"/>
+          <w:lang w:val="en-US"/>
+        </w:rPr>
+        <w:t xml:space="preserve"> </w:t>
+      </w:r>
+      <w:r>
+        <w:rPr>
+          <w:rFonts w:ascii="Lucida Console" w:hAnsi="Lucida Console"/>
+          <w:color w:val="D73A49"/>
+          <w:lang w:val="en-US"/>
+        </w:rPr>
+        <w:t>NULL</w:t>
+      </w:r>
+      <w:r>
+        <w:rPr>
+          <w:rFonts w:ascii="Lucida Console" w:hAnsi="Lucida Console"/>
+          <w:color w:val="24292E"/>
+          <w:shd w:val="clear" w:color="auto" w:fill="FFFFFF"/>
+          <w:lang w:val="en-US"/>
+        </w:rPr>
+        <w:t xml:space="preserve">, </w:t>
+      </w:r>
+    </w:p>
+    <w:p>
+      <w:pPr>
+        <w:widowControl/>
+        <w:rPr>
+          <w:rFonts w:ascii="Lucida Console" w:hAnsi="Lucida Console"/>
+          <w:color w:val="24292E"/>
+          <w:shd w:val="clear" w:color="auto" w:fill="FFFFFF"/>
+        </w:rPr>
+      </w:pPr>
+      <w:r>
+        <w:rPr>
+          <w:rFonts w:ascii="Lucida Console" w:hAnsi="Lucida Console"/>
+          <w:color w:val="24292E"/>
+          <w:shd w:val="clear" w:color="auto" w:fill="FFFFFF"/>
+          <w:lang w:val="en-US"/>
+        </w:rPr>
+        <w:t xml:space="preserve">    </w:t>
+      </w:r>
+      <w:proofErr w:type="spellStart"/>
+      <w:r>
+        <w:rPr>
+          <w:rFonts w:ascii="Lucida Console" w:hAnsi="Lucida Console"/>
+          <w:color w:val="24292E"/>
+          <w:shd w:val="clear" w:color="auto" w:fill="FFFFFF"/>
+        </w:rPr>
+        <w:t>end_time</w:t>
+      </w:r>
+      <w:proofErr w:type="spellEnd"/>
+      <w:r>
+        <w:rPr>
+          <w:rFonts w:ascii="Lucida Console" w:hAnsi="Lucida Console"/>
+          <w:color w:val="24292E"/>
+          <w:shd w:val="clear" w:color="auto" w:fill="FFFFFF"/>
+        </w:rPr>
+        <w:t xml:space="preserve"> </w:t>
+      </w:r>
+      <w:r>
+        <w:rPr>
+          <w:rFonts w:ascii="Lucida Console" w:hAnsi="Lucida Console"/>
+          <w:color w:val="D73A49"/>
+        </w:rPr>
+        <w:t>TIMESTAMP</w:t>
+      </w:r>
+      <w:r>
+        <w:rPr>
+          <w:rFonts w:ascii="Lucida Console" w:hAnsi="Lucida Console"/>
+          <w:color w:val="24292E"/>
+          <w:shd w:val="clear" w:color="auto" w:fill="FFFFFF"/>
+        </w:rPr>
+        <w:t xml:space="preserve"> </w:t>
+      </w:r>
+      <w:r>
+        <w:rPr>
+          <w:rFonts w:ascii="Lucida Console" w:hAnsi="Lucida Console"/>
+          <w:color w:val="D73A49"/>
+        </w:rPr>
+        <w:t>NULL</w:t>
+      </w:r>
+      <w:r>
+        <w:rPr>
+          <w:rFonts w:ascii="Lucida Console" w:hAnsi="Lucida Console"/>
+          <w:color w:val="24292E"/>
+          <w:shd w:val="clear" w:color="auto" w:fill="FFFFFF"/>
+        </w:rPr>
+        <w:t xml:space="preserve">, </w:t>
+      </w:r>
+    </w:p>
+    <w:p>
+      <w:pPr>
+        <w:widowControl/>
+        <w:rPr>
+          <w:rFonts w:ascii="Lucida Console" w:hAnsi="Lucida Console"/>
+          <w:color w:val="24292E"/>
+          <w:shd w:val="clear" w:color="auto" w:fill="FFFFFF"/>
+          <w:lang w:val="en-US"/>
+        </w:rPr>
+      </w:pPr>
+      <w:r>
+        <w:rPr>
+          <w:rFonts w:ascii="Lucida Console" w:hAnsi="Lucida Console"/>
+          <w:color w:val="24292E"/>
+          <w:shd w:val="clear" w:color="auto" w:fill="FFFFFF"/>
+        </w:rPr>
+        <w:t xml:space="preserve">    </w:t>
+      </w:r>
+      <w:proofErr w:type="spellStart"/>
+      <w:r>
+        <w:rPr>
+          <w:rFonts w:ascii="Lucida Console" w:hAnsi="Lucida Console"/>
+          <w:color w:val="24292E"/>
+          <w:shd w:val="clear" w:color="auto" w:fill="FFFFFF"/>
+        </w:rPr>
+        <w:t>activity</w:t>
+      </w:r>
+      <w:proofErr w:type="spellEnd"/>
+      <w:r>
+        <w:rPr>
+          <w:rFonts w:ascii="Lucida Console" w:hAnsi="Lucida Console"/>
+          <w:color w:val="24292E"/>
+          <w:shd w:val="clear" w:color="auto" w:fill="FFFFFF"/>
+        </w:rPr>
+        <w:t xml:space="preserve"> TEXT </w:t>
+      </w:r>
+    </w:p>
+    <w:p>
+      <w:pPr>
+        <w:widowControl/>
+        <w:rPr>
+          <w:rFonts w:ascii="Lucida Console" w:hAnsi="Lucida Console"/>
+          <w:color w:val="24292E"/>
+          <w:shd w:val="clear" w:color="auto" w:fill="FFFFFF"/>
+        </w:rPr>
+      </w:pPr>
+      <w:r>
+        <w:rPr>
+          <w:rFonts w:ascii="Lucida Console" w:hAnsi="Lucida Console"/>
+          <w:color w:val="24292E"/>
+          <w:shd w:val="clear" w:color="auto" w:fill="FFFFFF"/>
+        </w:rPr>
+        <w:t>);</w:t>
+      </w:r>
+    </w:p>
+    <w:p>
+      <w:pPr>
+        <w:widowControl/>
+        <w:rPr>
+          <w:rFonts w:ascii="Lucida Console" w:hAnsi="Lucida Console"/>
+          <w:color w:val="24292E"/>
+          <w:shd w:val="clear" w:color="auto" w:fill="FFFFFF"/>
+        </w:rPr>
+      </w:pPr>
+    </w:p>
+    <w:p>
+      <w:pPr>
+        <w:widowControl/>
+        <w:rPr>
+          <w:rFonts w:ascii="Lucida Console" w:hAnsi="Lucida Console"/>
+          <w:color w:val="24292E"/>
+          <w:shd w:val="clear" w:color="auto" w:fill="FFFFFF"/>
+          <w:lang w:val="en-US"/>
+        </w:rPr>
+      </w:pPr>
+      <w:r>
+        <w:rPr>
+          <w:rFonts w:ascii="Lucida Console" w:hAnsi="Lucida Console"/>
+          <w:color w:val="D73A49"/>
+          <w:lang w:val="en-US"/>
+        </w:rPr>
+        <w:t>CREATE</w:t>
+      </w:r>
+      <w:r>
+        <w:rPr>
+          <w:rFonts w:ascii="Lucida Console" w:hAnsi="Lucida Console"/>
+          <w:color w:val="24292E"/>
+          <w:shd w:val="clear" w:color="auto" w:fill="FFFFFF"/>
+          <w:lang w:val="en-US"/>
+        </w:rPr>
+        <w:t xml:space="preserve"> </w:t>
+      </w:r>
+      <w:r>
+        <w:rPr>
+          <w:rFonts w:ascii="Lucida Console" w:hAnsi="Lucida Console"/>
+          <w:color w:val="D73A49"/>
+          <w:lang w:val="en-US"/>
+        </w:rPr>
+        <w:t>TABLE</w:t>
+      </w:r>
+      <w:r>
+        <w:rPr>
+          <w:rFonts w:ascii="Lucida Console" w:hAnsi="Lucida Console"/>
+          <w:color w:val="24292E"/>
+          <w:shd w:val="clear" w:color="auto" w:fill="FFFFFF"/>
+          <w:lang w:val="en-US"/>
+        </w:rPr>
+        <w:t xml:space="preserve"> </w:t>
+      </w:r>
+      <w:proofErr w:type="spellStart"/>
+      <w:r>
+        <w:rPr>
+          <w:rFonts w:ascii="Lucida Console" w:hAnsi="Lucida Console"/>
+          <w:color w:val="24292E"/>
+          <w:shd w:val="clear" w:color="auto" w:fill="FFFFFF"/>
+          <w:lang w:val="en-US"/>
+        </w:rPr>
+        <w:t>Creature_Events</w:t>
+      </w:r>
+      <w:proofErr w:type="spellEnd"/>
+      <w:r>
+        <w:rPr>
+          <w:rFonts w:ascii="Lucida Console" w:hAnsi="Lucida Console"/>
+          <w:color w:val="24292E"/>
+          <w:shd w:val="clear" w:color="auto" w:fill="FFFFFF"/>
+          <w:lang w:val="en-US"/>
+        </w:rPr>
+        <w:t xml:space="preserve"> (</w:t>
+      </w:r>
+    </w:p>
+    <w:p>
+      <w:pPr>
+        <w:widowControl/>
+        <w:rPr>
+          <w:rFonts w:ascii="Lucida Console" w:hAnsi="Lucida Console"/>
+          <w:color w:val="24292E"/>
+          <w:shd w:val="clear" w:color="auto" w:fill="FFFFFF"/>
+          <w:lang w:val="en-US"/>
+        </w:rPr>
+      </w:pPr>
+      <w:r>
+        <w:rPr>
+          <w:rFonts w:ascii="Lucida Console" w:hAnsi="Lucida Console"/>
+          <w:color w:val="24292E"/>
+          <w:shd w:val="clear" w:color="auto" w:fill="FFFFFF"/>
+          <w:lang w:val="en-US"/>
+        </w:rPr>
+        <w:t xml:space="preserve">    id SERIAL </w:t>
+      </w:r>
+      <w:r>
+        <w:rPr>
+          <w:rFonts w:ascii="Lucida Console" w:hAnsi="Lucida Console"/>
+          <w:color w:val="D73A49"/>
+          <w:lang w:val="en-US"/>
+        </w:rPr>
+        <w:t>PRIMARY</w:t>
+      </w:r>
+      <w:r>
+        <w:rPr>
+          <w:rFonts w:ascii="Lucida Console" w:hAnsi="Lucida Console"/>
+          <w:color w:val="24292E"/>
+          <w:shd w:val="clear" w:color="auto" w:fill="FFFFFF"/>
+          <w:lang w:val="en-US"/>
+        </w:rPr>
+        <w:t xml:space="preserve"> KEY,</w:t>
+      </w:r>
+    </w:p>
+    <w:p>
+      <w:pPr>
+        <w:widowControl/>
+        <w:rPr>
+          <w:rFonts w:ascii="Lucida Console" w:hAnsi="Lucida Console"/>
+          <w:color w:val="24292E"/>
+          <w:shd w:val="clear" w:color="auto" w:fill="FFFFFF"/>
+          <w:lang w:val="en-US"/>
+        </w:rPr>
+      </w:pPr>
+      <w:r>
+        <w:rPr>
+          <w:rFonts w:ascii="Lucida Console" w:hAnsi="Lucida Console"/>
+          <w:color w:val="24292E"/>
+          <w:shd w:val="clear" w:color="auto" w:fill="FFFFFF"/>
+          <w:lang w:val="en-US"/>
+        </w:rPr>
+        <w:t xml:space="preserve">    </w:t>
+      </w:r>
+      <w:proofErr w:type="spellStart"/>
+      <w:r>
+        <w:rPr>
+          <w:rFonts w:ascii="Lucida Console" w:hAnsi="Lucida Console"/>
+          <w:color w:val="24292E"/>
+          <w:shd w:val="clear" w:color="auto" w:fill="FFFFFF"/>
+          <w:lang w:val="en-US"/>
+        </w:rPr>
+        <w:t>creature_id</w:t>
+      </w:r>
+      <w:proofErr w:type="spellEnd"/>
+      <w:r>
+        <w:rPr>
+          <w:rFonts w:ascii="Lucida Console" w:hAnsi="Lucida Console"/>
+          <w:color w:val="24292E"/>
+          <w:shd w:val="clear" w:color="auto" w:fill="FFFFFF"/>
+          <w:lang w:val="en-US"/>
+        </w:rPr>
+        <w:t xml:space="preserve"> </w:t>
+      </w:r>
+      <w:r>
+        <w:rPr>
+          <w:rFonts w:ascii="Lucida Console" w:hAnsi="Lucida Console"/>
+          <w:color w:val="D73A49"/>
+          <w:lang w:val="en-US"/>
+        </w:rPr>
+        <w:t>INT</w:t>
+      </w:r>
+      <w:r>
+        <w:rPr>
+          <w:rFonts w:ascii="Lucida Console" w:hAnsi="Lucida Console"/>
+          <w:color w:val="24292E"/>
+          <w:shd w:val="clear" w:color="auto" w:fill="FFFFFF"/>
+          <w:lang w:val="en-US"/>
+        </w:rPr>
+        <w:t xml:space="preserve"> </w:t>
+      </w:r>
+      <w:r>
+        <w:rPr>
+          <w:rFonts w:ascii="Lucida Console" w:hAnsi="Lucida Console"/>
+          <w:color w:val="D73A49"/>
+          <w:lang w:val="en-US"/>
+        </w:rPr>
+        <w:t>REFERENCES</w:t>
+      </w:r>
+      <w:r>
+        <w:rPr>
+          <w:rFonts w:ascii="Lucida Console" w:hAnsi="Lucida Console"/>
+          <w:color w:val="24292E"/>
+          <w:shd w:val="clear" w:color="auto" w:fill="FFFFFF"/>
+          <w:lang w:val="en-US"/>
+        </w:rPr>
+        <w:t xml:space="preserve"> Creatures(id),</w:t>
+      </w:r>
+    </w:p>
+    <w:p>
+      <w:pPr>
+        <w:widowControl/>
+        <w:rPr>
+          <w:rFonts w:ascii="Lucida Console" w:hAnsi="Lucida Console"/>
+          <w:color w:val="24292E"/>
+          <w:shd w:val="clear" w:color="auto" w:fill="FFFFFF"/>
+          <w:lang w:val="en-US"/>
+        </w:rPr>
+      </w:pPr>
+      <w:r>
+        <w:rPr>
+          <w:rFonts w:ascii="Lucida Console" w:hAnsi="Lucida Console"/>
+          <w:color w:val="24292E"/>
+          <w:shd w:val="clear" w:color="auto" w:fill="FFFFFF"/>
+          <w:lang w:val="en-US"/>
+        </w:rPr>
+        <w:t xml:space="preserve">    </w:t>
+      </w:r>
+      <w:proofErr w:type="spellStart"/>
+      <w:r>
+        <w:rPr>
+          <w:rFonts w:ascii="Lucida Console" w:hAnsi="Lucida Console"/>
+          <w:color w:val="24292E"/>
+          <w:shd w:val="clear" w:color="auto" w:fill="FFFFFF"/>
+          <w:lang w:val="en-US"/>
+        </w:rPr>
+        <w:t>event_id</w:t>
+      </w:r>
+      <w:proofErr w:type="spellEnd"/>
+      <w:r>
+        <w:rPr>
+          <w:rFonts w:ascii="Lucida Console" w:hAnsi="Lucida Console"/>
+          <w:color w:val="24292E"/>
+          <w:shd w:val="clear" w:color="auto" w:fill="FFFFFF"/>
+          <w:lang w:val="en-US"/>
+        </w:rPr>
+        <w:t xml:space="preserve"> </w:t>
+      </w:r>
+      <w:r>
+        <w:rPr>
+          <w:rFonts w:ascii="Lucida Console" w:hAnsi="Lucida Console"/>
+          <w:color w:val="D73A49"/>
+          <w:lang w:val="en-US"/>
+        </w:rPr>
+        <w:t>INT</w:t>
+      </w:r>
+      <w:r>
+        <w:rPr>
+          <w:rFonts w:ascii="Lucida Console" w:hAnsi="Lucida Console"/>
+          <w:color w:val="24292E"/>
+          <w:shd w:val="clear" w:color="auto" w:fill="FFFFFF"/>
+          <w:lang w:val="en-US"/>
+        </w:rPr>
+        <w:t xml:space="preserve"> </w:t>
+      </w:r>
+      <w:r>
+        <w:rPr>
+          <w:rFonts w:ascii="Lucida Console" w:hAnsi="Lucida Console"/>
+          <w:color w:val="D73A49"/>
+          <w:lang w:val="en-US"/>
+        </w:rPr>
+        <w:t>REFERENCES</w:t>
+      </w:r>
+      <w:r>
+        <w:rPr>
+          <w:rFonts w:ascii="Lucida Console" w:hAnsi="Lucida Console"/>
+          <w:color w:val="24292E"/>
+          <w:shd w:val="clear" w:color="auto" w:fill="FFFFFF"/>
+          <w:lang w:val="en-US"/>
+        </w:rPr>
+        <w:t xml:space="preserve"> Events(id),</w:t>
+      </w:r>
+    </w:p>
+    <w:p>
+      <w:pPr>
+        <w:widowControl/>
+        <w:rPr>
+          <w:rFonts w:ascii="Lucida Console" w:hAnsi="Lucida Console"/>
+          <w:color w:val="24292E"/>
+          <w:shd w:val="clear" w:color="auto" w:fill="FFFFFF"/>
+        </w:rPr>
+      </w:pPr>
+      <w:r>
+        <w:rPr>
+          <w:rFonts w:ascii="Lucida Console" w:hAnsi="Lucida Console"/>
+          <w:color w:val="24292E"/>
+          <w:shd w:val="clear" w:color="auto" w:fill="FFFFFF"/>
+          <w:lang w:val="en-US"/>
+        </w:rPr>
+        <w:t xml:space="preserve">    </w:t>
+      </w:r>
+      <w:proofErr w:type="spellStart"/>
+      <w:r>
+        <w:rPr>
+          <w:rFonts w:ascii="Lucida Console" w:hAnsi="Lucida Console"/>
+          <w:color w:val="24292E"/>
+          <w:shd w:val="clear" w:color="auto" w:fill="FFFFFF"/>
+        </w:rPr>
+        <w:t>role</w:t>
+      </w:r>
+      <w:proofErr w:type="spellEnd"/>
+      <w:r>
+        <w:rPr>
+          <w:rFonts w:ascii="Lucida Console" w:hAnsi="Lucida Console"/>
+          <w:color w:val="24292E"/>
+          <w:shd w:val="clear" w:color="auto" w:fill="FFFFFF"/>
+        </w:rPr>
+        <w:t xml:space="preserve"> </w:t>
+      </w:r>
+      <w:proofErr w:type="gramStart"/>
+      <w:r>
+        <w:rPr>
+          <w:rFonts w:ascii="Lucida Console" w:hAnsi="Lucida Console"/>
+          <w:color w:val="D73A49"/>
+        </w:rPr>
+        <w:t>VARCHAR</w:t>
+      </w:r>
+      <w:r>
+        <w:rPr>
+          <w:rFonts w:ascii="Lucida Console" w:hAnsi="Lucida Console"/>
+          <w:color w:val="24292E"/>
+          <w:shd w:val="clear" w:color="auto" w:fill="FFFFFF"/>
+        </w:rPr>
+        <w:t>(</w:t>
+      </w:r>
+      <w:proofErr w:type="gramEnd"/>
+      <w:r>
+        <w:rPr>
+          <w:rFonts w:ascii="Lucida Console" w:hAnsi="Lucida Console"/>
+          <w:color w:val="005CC5"/>
+        </w:rPr>
+        <w:t>100</w:t>
+      </w:r>
+      <w:r>
+        <w:rPr>
+          <w:rFonts w:ascii="Lucida Console" w:hAnsi="Lucida Console"/>
+          <w:color w:val="24292E"/>
+          <w:shd w:val="clear" w:color="auto" w:fill="FFFFFF"/>
+        </w:rPr>
+        <w:t xml:space="preserve">) </w:t>
+      </w:r>
+    </w:p>
+    <w:p>
+      <w:pPr>
+        <w:widowControl/>
+        <w:rPr>
+          <w:rFonts w:ascii="Lucida Console" w:hAnsi="Lucida Console"/>
+          <w:color w:val="24292E"/>
+          <w:shd w:val="clear" w:color="auto" w:fill="FFFFFF"/>
+        </w:rPr>
+      </w:pPr>
+      <w:r>
+        <w:rPr>
+          <w:rFonts w:ascii="Lucida Console" w:hAnsi="Lucida Console"/>
+          <w:color w:val="24292E"/>
+          <w:shd w:val="clear" w:color="auto" w:fill="FFFFFF"/>
+        </w:rPr>
+        <w:t>);</w:t>
+      </w:r>
+    </w:p>
+    <w:p>
+      <w:pPr>
+        <w:widowControl/>
+        <w:rPr>
+          <w:rFonts w:ascii="Lucida Console" w:hAnsi="Lucida Console"/>
+          <w:color w:val="24292E"/>
+          <w:shd w:val="clear" w:color="auto" w:fill="FFFFFF"/>
+        </w:rPr>
+      </w:pPr>
+    </w:p>
+    <w:p>
+      <w:pPr>
+        <w:widowControl/>
+        <w:rPr>
+          <w:rFonts w:ascii="Lucida Console" w:hAnsi="Lucida Console"/>
+          <w:color w:val="24292E"/>
+          <w:shd w:val="clear" w:color="auto" w:fill="FFFFFF"/>
+          <w:lang w:val="en-US"/>
+        </w:rPr>
+      </w:pPr>
+      <w:r>
+        <w:rPr>
+          <w:rFonts w:ascii="Lucida Console" w:hAnsi="Lucida Console"/>
+          <w:color w:val="D73A49"/>
+          <w:lang w:val="en-US"/>
+        </w:rPr>
+        <w:t>CREATE</w:t>
+      </w:r>
+      <w:r>
+        <w:rPr>
+          <w:rFonts w:ascii="Lucida Console" w:hAnsi="Lucida Console"/>
+          <w:color w:val="24292E"/>
+          <w:shd w:val="clear" w:color="auto" w:fill="FFFFFF"/>
+          <w:lang w:val="en-US"/>
+        </w:rPr>
+        <w:t xml:space="preserve"> </w:t>
+      </w:r>
+      <w:r>
+        <w:rPr>
+          <w:rFonts w:ascii="Lucida Console" w:hAnsi="Lucida Console"/>
+          <w:color w:val="D73A49"/>
+          <w:lang w:val="en-US"/>
+        </w:rPr>
+        <w:t>TABLE</w:t>
+      </w:r>
+      <w:r>
+        <w:rPr>
+          <w:rFonts w:ascii="Lucida Console" w:hAnsi="Lucida Console"/>
+          <w:color w:val="24292E"/>
+          <w:shd w:val="clear" w:color="auto" w:fill="FFFFFF"/>
+          <w:lang w:val="en-US"/>
+        </w:rPr>
+        <w:t xml:space="preserve"> </w:t>
+      </w:r>
+      <w:proofErr w:type="spellStart"/>
+      <w:r>
+        <w:rPr>
+          <w:rFonts w:ascii="Lucida Console" w:hAnsi="Lucida Console"/>
+          <w:color w:val="24292E"/>
+          <w:shd w:val="clear" w:color="auto" w:fill="FFFFFF"/>
+          <w:lang w:val="en-US"/>
+        </w:rPr>
+        <w:t>Creature_Reactions</w:t>
+      </w:r>
+      <w:proofErr w:type="spellEnd"/>
+      <w:r>
+        <w:rPr>
+          <w:rFonts w:ascii="Lucida Console" w:hAnsi="Lucida Console"/>
+          <w:color w:val="24292E"/>
+          <w:shd w:val="clear" w:color="auto" w:fill="FFFFFF"/>
+          <w:lang w:val="en-US"/>
+        </w:rPr>
+        <w:t xml:space="preserve"> (</w:t>
+      </w:r>
+    </w:p>
+    <w:p>
+      <w:pPr>
+        <w:widowControl/>
+        <w:rPr>
+          <w:rFonts w:ascii="Lucida Console" w:hAnsi="Lucida Console"/>
+          <w:color w:val="24292E"/>
+          <w:shd w:val="clear" w:color="auto" w:fill="FFFFFF"/>
+          <w:lang w:val="en-US"/>
+        </w:rPr>
+      </w:pPr>
+      <w:r>
+        <w:rPr>
+          <w:rFonts w:ascii="Lucida Console" w:hAnsi="Lucida Console"/>
+          <w:color w:val="24292E"/>
+          <w:shd w:val="clear" w:color="auto" w:fill="FFFFFF"/>
+          <w:lang w:val="en-US"/>
+        </w:rPr>
+        <w:t xml:space="preserve">    id SERIAL </w:t>
+      </w:r>
+      <w:r>
+        <w:rPr>
+          <w:rFonts w:ascii="Lucida Console" w:hAnsi="Lucida Console"/>
+          <w:color w:val="D73A49"/>
+          <w:lang w:val="en-US"/>
+        </w:rPr>
+        <w:t>PRIMARY</w:t>
+      </w:r>
+      <w:r>
+        <w:rPr>
+          <w:rFonts w:ascii="Lucida Console" w:hAnsi="Lucida Console"/>
+          <w:color w:val="24292E"/>
+          <w:shd w:val="clear" w:color="auto" w:fill="FFFFFF"/>
+          <w:lang w:val="en-US"/>
+        </w:rPr>
+        <w:t xml:space="preserve"> KEY,</w:t>
+      </w:r>
+    </w:p>
+    <w:p>
+      <w:pPr>
+        <w:widowControl/>
+        <w:rPr>
+          <w:rFonts w:ascii="Lucida Console" w:hAnsi="Lucida Console"/>
+          <w:color w:val="24292E"/>
+          <w:shd w:val="clear" w:color="auto" w:fill="FFFFFF"/>
+          <w:lang w:val="en-US"/>
+        </w:rPr>
+      </w:pPr>
+      <w:r>
+        <w:rPr>
+          <w:rFonts w:ascii="Lucida Console" w:hAnsi="Lucida Console"/>
+          <w:color w:val="24292E"/>
+          <w:shd w:val="clear" w:color="auto" w:fill="FFFFFF"/>
+          <w:lang w:val="en-US"/>
+        </w:rPr>
+        <w:t xml:space="preserve">    </w:t>
+      </w:r>
+      <w:proofErr w:type="spellStart"/>
+      <w:r>
+        <w:rPr>
+          <w:rFonts w:ascii="Lucida Console" w:hAnsi="Lucida Console"/>
+          <w:color w:val="24292E"/>
+          <w:shd w:val="clear" w:color="auto" w:fill="FFFFFF"/>
+          <w:lang w:val="en-US"/>
+        </w:rPr>
+        <w:t>creature_id</w:t>
+      </w:r>
+      <w:proofErr w:type="spellEnd"/>
+      <w:r>
+        <w:rPr>
+          <w:rFonts w:ascii="Lucida Console" w:hAnsi="Lucida Console"/>
+          <w:color w:val="24292E"/>
+          <w:shd w:val="clear" w:color="auto" w:fill="FFFFFF"/>
+          <w:lang w:val="en-US"/>
+        </w:rPr>
+        <w:t xml:space="preserve"> </w:t>
+      </w:r>
+      <w:r>
+        <w:rPr>
+          <w:rFonts w:ascii="Lucida Console" w:hAnsi="Lucida Console"/>
+          <w:color w:val="D73A49"/>
+          <w:lang w:val="en-US"/>
+        </w:rPr>
+        <w:t>INT</w:t>
+      </w:r>
+      <w:r>
+        <w:rPr>
+          <w:rFonts w:ascii="Lucida Console" w:hAnsi="Lucida Console"/>
+          <w:color w:val="24292E"/>
+          <w:shd w:val="clear" w:color="auto" w:fill="FFFFFF"/>
+          <w:lang w:val="en-US"/>
+        </w:rPr>
+        <w:t xml:space="preserve"> </w:t>
+      </w:r>
+      <w:r>
+        <w:rPr>
+          <w:rFonts w:ascii="Lucida Console" w:hAnsi="Lucida Console"/>
+          <w:color w:val="D73A49"/>
+          <w:lang w:val="en-US"/>
+        </w:rPr>
+        <w:t>REFERENCES</w:t>
+      </w:r>
+      <w:r>
+        <w:rPr>
+          <w:rFonts w:ascii="Lucida Console" w:hAnsi="Lucida Console"/>
+          <w:color w:val="24292E"/>
+          <w:shd w:val="clear" w:color="auto" w:fill="FFFFFF"/>
+          <w:lang w:val="en-US"/>
+        </w:rPr>
+        <w:t xml:space="preserve"> Creatures(id),</w:t>
+      </w:r>
+    </w:p>
+    <w:p>
+      <w:pPr>
+        <w:widowControl/>
+        <w:rPr>
+          <w:rFonts w:ascii="Lucida Console" w:hAnsi="Lucida Console"/>
+          <w:color w:val="24292E"/>
+          <w:shd w:val="clear" w:color="auto" w:fill="FFFFFF"/>
+          <w:lang w:val="en-US"/>
+        </w:rPr>
+      </w:pPr>
+      <w:r>
+        <w:rPr>
+          <w:rFonts w:ascii="Lucida Console" w:hAnsi="Lucida Console"/>
+          <w:color w:val="24292E"/>
+          <w:shd w:val="clear" w:color="auto" w:fill="FFFFFF"/>
+          <w:lang w:val="en-US"/>
+        </w:rPr>
+        <w:t xml:space="preserve">    </w:t>
+      </w:r>
+      <w:proofErr w:type="spellStart"/>
+      <w:r>
+        <w:rPr>
+          <w:rFonts w:ascii="Lucida Console" w:hAnsi="Lucida Console"/>
+          <w:color w:val="24292E"/>
+          <w:shd w:val="clear" w:color="auto" w:fill="FFFFFF"/>
+          <w:lang w:val="en-US"/>
+        </w:rPr>
+        <w:t>event_id</w:t>
+      </w:r>
+      <w:proofErr w:type="spellEnd"/>
+      <w:r>
+        <w:rPr>
+          <w:rFonts w:ascii="Lucida Console" w:hAnsi="Lucida Console"/>
+          <w:color w:val="24292E"/>
+          <w:shd w:val="clear" w:color="auto" w:fill="FFFFFF"/>
+          <w:lang w:val="en-US"/>
+        </w:rPr>
+        <w:t xml:space="preserve"> </w:t>
+      </w:r>
+      <w:r>
+        <w:rPr>
+          <w:rFonts w:ascii="Lucida Console" w:hAnsi="Lucida Console"/>
+          <w:color w:val="D73A49"/>
+          <w:lang w:val="en-US"/>
+        </w:rPr>
+        <w:t>INT</w:t>
+      </w:r>
+      <w:r>
+        <w:rPr>
+          <w:rFonts w:ascii="Lucida Console" w:hAnsi="Lucida Console"/>
+          <w:color w:val="24292E"/>
+          <w:shd w:val="clear" w:color="auto" w:fill="FFFFFF"/>
+          <w:lang w:val="en-US"/>
+        </w:rPr>
+        <w:t xml:space="preserve"> </w:t>
+      </w:r>
+      <w:r>
+        <w:rPr>
+          <w:rFonts w:ascii="Lucida Console" w:hAnsi="Lucida Console"/>
+          <w:color w:val="D73A49"/>
+          <w:lang w:val="en-US"/>
+        </w:rPr>
+        <w:t>REFERENCES</w:t>
+      </w:r>
+      <w:r>
+        <w:rPr>
+          <w:rFonts w:ascii="Lucida Console" w:hAnsi="Lucida Console"/>
+          <w:color w:val="24292E"/>
+          <w:shd w:val="clear" w:color="auto" w:fill="FFFFFF"/>
+          <w:lang w:val="en-US"/>
+        </w:rPr>
+        <w:t xml:space="preserve"> Events(id),</w:t>
+      </w:r>
+    </w:p>
+    <w:p>
+      <w:pPr>
+        <w:widowControl/>
+        <w:rPr>
+          <w:rFonts w:ascii="Lucida Console" w:hAnsi="Lucida Console"/>
+          <w:color w:val="24292E"/>
+          <w:shd w:val="clear" w:color="auto" w:fill="FFFFFF"/>
+        </w:rPr>
+      </w:pPr>
+      <w:r>
+        <w:rPr>
+          <w:rFonts w:ascii="Lucida Console" w:hAnsi="Lucida Console"/>
+          <w:color w:val="24292E"/>
+          <w:shd w:val="clear" w:color="auto" w:fill="FFFFFF"/>
+          <w:lang w:val="en-US"/>
+        </w:rPr>
+        <w:t xml:space="preserve">    </w:t>
+      </w:r>
+      <w:proofErr w:type="spellStart"/>
+      <w:r>
+        <w:rPr>
+          <w:rFonts w:ascii="Lucida Console" w:hAnsi="Lucida Console"/>
+          <w:color w:val="24292E"/>
+          <w:shd w:val="clear" w:color="auto" w:fill="FFFFFF"/>
+        </w:rPr>
+        <w:t>reaction</w:t>
+      </w:r>
+      <w:proofErr w:type="spellEnd"/>
+      <w:r>
+        <w:rPr>
+          <w:rFonts w:ascii="Lucida Console" w:hAnsi="Lucida Console"/>
+          <w:color w:val="24292E"/>
+          <w:shd w:val="clear" w:color="auto" w:fill="FFFFFF"/>
+        </w:rPr>
+        <w:t xml:space="preserve"> TEXT </w:t>
+      </w:r>
+    </w:p>
+    <w:p>
+      <w:pPr>
+        <w:widowControl/>
+        <w:rPr>
+          <w:rFonts w:ascii="Lucida Console" w:hAnsi="Lucida Console"/>
+          <w:color w:val="24292E"/>
+          <w:shd w:val="clear" w:color="auto" w:fill="FFFFFF"/>
+        </w:rPr>
+      </w:pPr>
+      <w:r>
+        <w:rPr>
+          <w:rFonts w:ascii="Lucida Console" w:hAnsi="Lucida Console"/>
+          <w:color w:val="24292E"/>
+          <w:shd w:val="clear" w:color="auto" w:fill="FFFFFF"/>
+        </w:rPr>
+        <w:t>);</w:t>
+      </w:r>
+    </w:p>
+    <w:p>
+      <w:pPr>
+        <w:widowControl/>
+        <w:rPr>
+          <w:rFonts w:ascii="Lucida Console" w:hAnsi="Lucida Console"/>
+          <w:color w:val="24292E"/>
+          <w:shd w:val="clear" w:color="auto" w:fill="FFFFFF"/>
+        </w:rPr>
+      </w:pPr>
+    </w:p>
+    <w:p>
+      <w:pPr>
+        <w:widowControl/>
+        <w:rPr>
+          <w:rFonts w:ascii="Lucida Console" w:hAnsi="Lucida Console"/>
+          <w:color w:val="24292E"/>
+          <w:shd w:val="clear" w:color="auto" w:fill="FFFFFF"/>
+          <w:lang w:val="en-US"/>
+        </w:rPr>
+      </w:pPr>
+      <w:r>
+        <w:rPr>
+          <w:rFonts w:ascii="Lucida Console" w:hAnsi="Lucida Console"/>
+          <w:color w:val="D73A49"/>
+          <w:lang w:val="en-US"/>
+        </w:rPr>
+        <w:t>CREATE</w:t>
+      </w:r>
+      <w:r>
+        <w:rPr>
+          <w:rFonts w:ascii="Lucida Console" w:hAnsi="Lucida Console"/>
+          <w:color w:val="24292E"/>
+          <w:shd w:val="clear" w:color="auto" w:fill="FFFFFF"/>
+          <w:lang w:val="en-US"/>
+        </w:rPr>
+        <w:t xml:space="preserve"> </w:t>
+      </w:r>
+      <w:r>
+        <w:rPr>
+          <w:rFonts w:ascii="Lucida Console" w:hAnsi="Lucida Console"/>
+          <w:color w:val="D73A49"/>
+          <w:lang w:val="en-US"/>
+        </w:rPr>
+        <w:t>TABLE</w:t>
+      </w:r>
+      <w:r>
+        <w:rPr>
+          <w:rFonts w:ascii="Lucida Console" w:hAnsi="Lucida Console"/>
+          <w:color w:val="24292E"/>
+          <w:shd w:val="clear" w:color="auto" w:fill="FFFFFF"/>
+          <w:lang w:val="en-US"/>
+        </w:rPr>
+        <w:t xml:space="preserve"> </w:t>
+      </w:r>
+      <w:proofErr w:type="spellStart"/>
+      <w:r>
+        <w:rPr>
+          <w:rFonts w:ascii="Lucida Console" w:hAnsi="Lucida Console"/>
+          <w:color w:val="24292E"/>
+          <w:shd w:val="clear" w:color="auto" w:fill="FFFFFF"/>
+          <w:lang w:val="en-US"/>
+        </w:rPr>
+        <w:t>Event_Consequences</w:t>
+      </w:r>
+      <w:proofErr w:type="spellEnd"/>
+      <w:r>
+        <w:rPr>
+          <w:rFonts w:ascii="Lucida Console" w:hAnsi="Lucida Console"/>
+          <w:color w:val="24292E"/>
+          <w:shd w:val="clear" w:color="auto" w:fill="FFFFFF"/>
+          <w:lang w:val="en-US"/>
+        </w:rPr>
+        <w:t xml:space="preserve"> (</w:t>
+      </w:r>
+    </w:p>
+    <w:p>
+      <w:pPr>
+        <w:widowControl/>
+        <w:rPr>
+          <w:rFonts w:ascii="Lucida Console" w:hAnsi="Lucida Console"/>
+          <w:color w:val="24292E"/>
+          <w:shd w:val="clear" w:color="auto" w:fill="FFFFFF"/>
+          <w:lang w:val="en-US"/>
+        </w:rPr>
+      </w:pPr>
+      <w:r>
+        <w:rPr>
+          <w:rFonts w:ascii="Lucida Console" w:hAnsi="Lucida Console"/>
+          <w:color w:val="24292E"/>
+          <w:shd w:val="clear" w:color="auto" w:fill="FFFFFF"/>
+          <w:lang w:val="en-US"/>
+        </w:rPr>
+        <w:t xml:space="preserve">    id SERIAL </w:t>
+      </w:r>
+      <w:r>
+        <w:rPr>
+          <w:rFonts w:ascii="Lucida Console" w:hAnsi="Lucida Console"/>
+          <w:color w:val="D73A49"/>
+          <w:lang w:val="en-US"/>
+        </w:rPr>
+        <w:t>PRIMARY</w:t>
+      </w:r>
+      <w:r>
+        <w:rPr>
+          <w:rFonts w:ascii="Lucida Console" w:hAnsi="Lucida Console"/>
+          <w:color w:val="24292E"/>
+          <w:shd w:val="clear" w:color="auto" w:fill="FFFFFF"/>
+          <w:lang w:val="en-US"/>
+        </w:rPr>
+        <w:t xml:space="preserve"> KEY,</w:t>
+      </w:r>
+    </w:p>
+    <w:p>
+      <w:pPr>
+        <w:widowControl/>
+        <w:rPr>
+          <w:rFonts w:ascii="Lucida Console" w:hAnsi="Lucida Console"/>
+          <w:color w:val="24292E"/>
+          <w:shd w:val="clear" w:color="auto" w:fill="FFFFFF"/>
+          <w:lang w:val="en-US"/>
+        </w:rPr>
+      </w:pPr>
+      <w:r>
+        <w:rPr>
+          <w:rFonts w:ascii="Lucida Console" w:hAnsi="Lucida Console"/>
+          <w:color w:val="24292E"/>
+          <w:shd w:val="clear" w:color="auto" w:fill="FFFFFF"/>
+          <w:lang w:val="en-US"/>
+        </w:rPr>
+        <w:t xml:space="preserve">    </w:t>
+      </w:r>
+      <w:proofErr w:type="spellStart"/>
+      <w:r>
+        <w:rPr>
+          <w:rFonts w:ascii="Lucida Console" w:hAnsi="Lucida Console"/>
+          <w:color w:val="24292E"/>
+          <w:shd w:val="clear" w:color="auto" w:fill="FFFFFF"/>
+          <w:lang w:val="en-US"/>
+        </w:rPr>
+        <w:t>event_id</w:t>
+      </w:r>
+      <w:proofErr w:type="spellEnd"/>
+      <w:r>
+        <w:rPr>
+          <w:rFonts w:ascii="Lucida Console" w:hAnsi="Lucida Console"/>
+          <w:color w:val="24292E"/>
+          <w:shd w:val="clear" w:color="auto" w:fill="FFFFFF"/>
+          <w:lang w:val="en-US"/>
+        </w:rPr>
+        <w:t xml:space="preserve"> </w:t>
+      </w:r>
+      <w:r>
+        <w:rPr>
+          <w:rFonts w:ascii="Lucida Console" w:hAnsi="Lucida Console"/>
+          <w:color w:val="D73A49"/>
+          <w:lang w:val="en-US"/>
+        </w:rPr>
+        <w:t>INT</w:t>
+      </w:r>
+      <w:r>
+        <w:rPr>
+          <w:rFonts w:ascii="Lucida Console" w:hAnsi="Lucida Console"/>
+          <w:color w:val="24292E"/>
+          <w:shd w:val="clear" w:color="auto" w:fill="FFFFFF"/>
+          <w:lang w:val="en-US"/>
+        </w:rPr>
+        <w:t xml:space="preserve"> </w:t>
+      </w:r>
+      <w:r>
+        <w:rPr>
+          <w:rFonts w:ascii="Lucida Console" w:hAnsi="Lucida Console"/>
+          <w:color w:val="D73A49"/>
+          <w:lang w:val="en-US"/>
+        </w:rPr>
+        <w:t>REFERENCES</w:t>
+      </w:r>
+      <w:r>
+        <w:rPr>
+          <w:rFonts w:ascii="Lucida Console" w:hAnsi="Lucida Console"/>
+          <w:color w:val="24292E"/>
+          <w:shd w:val="clear" w:color="auto" w:fill="FFFFFF"/>
+          <w:lang w:val="en-US"/>
+        </w:rPr>
+        <w:t xml:space="preserve"> Events(id),</w:t>
+      </w:r>
+    </w:p>
+    <w:p>
+      <w:pPr>
+        <w:widowControl/>
+        <w:rPr>
+          <w:rFonts w:ascii="Lucida Console" w:hAnsi="Lucida Console"/>
+          <w:color w:val="24292E"/>
+          <w:shd w:val="clear" w:color="auto" w:fill="FFFFFF"/>
+        </w:rPr>
+      </w:pPr>
+      <w:r>
+        <w:rPr>
+          <w:rFonts w:ascii="Lucida Console" w:hAnsi="Lucida Console"/>
+          <w:color w:val="24292E"/>
+          <w:shd w:val="clear" w:color="auto" w:fill="FFFFFF"/>
+          <w:lang w:val="en-US"/>
+        </w:rPr>
+        <w:t xml:space="preserve">    </w:t>
+      </w:r>
+      <w:proofErr w:type="spellStart"/>
+      <w:r>
+        <w:rPr>
+          <w:rFonts w:ascii="Lucida Console" w:hAnsi="Lucida Console"/>
+          <w:color w:val="24292E"/>
+          <w:shd w:val="clear" w:color="auto" w:fill="FFFFFF"/>
+        </w:rPr>
+        <w:t>consequence</w:t>
+      </w:r>
+      <w:proofErr w:type="spellEnd"/>
+      <w:r>
+        <w:rPr>
+          <w:rFonts w:ascii="Lucida Console" w:hAnsi="Lucida Console"/>
+          <w:color w:val="24292E"/>
+          <w:shd w:val="clear" w:color="auto" w:fill="FFFFFF"/>
+        </w:rPr>
+        <w:t xml:space="preserve"> TEXT </w:t>
       </w:r>
     </w:p>
     <w:p>
@@ -2195,10 +6594,16 @@
         <w:rPr>
           <w:rFonts w:ascii="Courier New" w:eastAsia="Courier New" w:hAnsi="Courier New" w:cs="Courier New"/>
           <w:color w:val="FF79C6"/>
-          <w:sz w:val="21"/>
-          <w:szCs w:val="21"/>
-        </w:rPr>
-      </w:pPr>
+        </w:rPr>
+      </w:pPr>
+      <w:r>
+        <w:rPr>
+          <w:rFonts w:ascii="Lucida Console" w:hAnsi="Lucida Console"/>
+          <w:color w:val="24292E"/>
+          <w:shd w:val="clear" w:color="auto" w:fill="FFFFFF"/>
+        </w:rPr>
+        <w:t>);</w:t>
+      </w:r>
     </w:p>
     <w:p>
       <w:pPr>
@@ -2636,7 +7041,7 @@
   <w:abstractNum w:abstractNumId="2" w15:restartNumberingAfterBreak="0">
     <w:nsid w:val="25BA05FA"/>
     <w:multiLevelType w:val="hybridMultilevel"/>
-    <w:tmpl w:val="E5D85382"/>
+    <w:tmpl w:val="E6981B20"/>
     <w:lvl w:ilvl="0" w:tplc="04190001">
       <w:start w:val="1"/>
       <w:numFmt w:val="bullet"/>
@@ -3199,6 +7604,95 @@
     </w:lvl>
   </w:abstractNum>
   <w:abstractNum w:abstractNumId="7" w15:restartNumberingAfterBreak="0">
+    <w:nsid w:val="63B67E99"/>
+    <w:multiLevelType w:val="hybridMultilevel"/>
+    <w:tmpl w:val="BD64332A"/>
+    <w:lvl w:ilvl="0" w:tplc="FFFFFFFF">
+      <w:start w:val="1"/>
+      <w:numFmt w:val="decimal"/>
+      <w:lvlText w:val="%1)"/>
+      <w:lvlJc w:val="left"/>
+      <w:pPr>
+        <w:ind w:left="720" w:hanging="360"/>
+      </w:pPr>
+      <w:rPr>
+        <w:rFonts w:hint="default"/>
+      </w:rPr>
+    </w:lvl>
+    <w:lvl w:ilvl="1" w:tplc="FFFFFFFF" w:tentative="1">
+      <w:start w:val="1"/>
+      <w:numFmt w:val="lowerLetter"/>
+      <w:lvlText w:val="%2."/>
+      <w:lvlJc w:val="left"/>
+      <w:pPr>
+        <w:ind w:left="1440" w:hanging="360"/>
+      </w:pPr>
+    </w:lvl>
+    <w:lvl w:ilvl="2" w:tplc="FFFFFFFF" w:tentative="1">
+      <w:start w:val="1"/>
+      <w:numFmt w:val="lowerRoman"/>
+      <w:lvlText w:val="%3."/>
+      <w:lvlJc w:val="right"/>
+      <w:pPr>
+        <w:ind w:left="2160" w:hanging="180"/>
+      </w:pPr>
+    </w:lvl>
+    <w:lvl w:ilvl="3" w:tplc="FFFFFFFF" w:tentative="1">
+      <w:start w:val="1"/>
+      <w:numFmt w:val="decimal"/>
+      <w:lvlText w:val="%4."/>
+      <w:lvlJc w:val="left"/>
+      <w:pPr>
+        <w:ind w:left="2880" w:hanging="360"/>
+      </w:pPr>
+    </w:lvl>
+    <w:lvl w:ilvl="4" w:tplc="FFFFFFFF" w:tentative="1">
+      <w:start w:val="1"/>
+      <w:numFmt w:val="lowerLetter"/>
+      <w:lvlText w:val="%5."/>
+      <w:lvlJc w:val="left"/>
+      <w:pPr>
+        <w:ind w:left="3600" w:hanging="360"/>
+      </w:pPr>
+    </w:lvl>
+    <w:lvl w:ilvl="5" w:tplc="FFFFFFFF" w:tentative="1">
+      <w:start w:val="1"/>
+      <w:numFmt w:val="lowerRoman"/>
+      <w:lvlText w:val="%6."/>
+      <w:lvlJc w:val="right"/>
+      <w:pPr>
+        <w:ind w:left="4320" w:hanging="180"/>
+      </w:pPr>
+    </w:lvl>
+    <w:lvl w:ilvl="6" w:tplc="FFFFFFFF" w:tentative="1">
+      <w:start w:val="1"/>
+      <w:numFmt w:val="decimal"/>
+      <w:lvlText w:val="%7."/>
+      <w:lvlJc w:val="left"/>
+      <w:pPr>
+        <w:ind w:left="5040" w:hanging="360"/>
+      </w:pPr>
+    </w:lvl>
+    <w:lvl w:ilvl="7" w:tplc="FFFFFFFF" w:tentative="1">
+      <w:start w:val="1"/>
+      <w:numFmt w:val="lowerLetter"/>
+      <w:lvlText w:val="%8."/>
+      <w:lvlJc w:val="left"/>
+      <w:pPr>
+        <w:ind w:left="5760" w:hanging="360"/>
+      </w:pPr>
+    </w:lvl>
+    <w:lvl w:ilvl="8" w:tplc="FFFFFFFF" w:tentative="1">
+      <w:start w:val="1"/>
+      <w:numFmt w:val="lowerRoman"/>
+      <w:lvlText w:val="%9."/>
+      <w:lvlJc w:val="right"/>
+      <w:pPr>
+        <w:ind w:left="6480" w:hanging="180"/>
+      </w:pPr>
+    </w:lvl>
+  </w:abstractNum>
+  <w:abstractNum w:abstractNumId="8" w15:restartNumberingAfterBreak="0">
     <w:nsid w:val="645A22EE"/>
     <w:multiLevelType w:val="hybridMultilevel"/>
     <w:tmpl w:val="88C6B8B8"/>
@@ -3311,10 +7805,123 @@
       </w:rPr>
     </w:lvl>
   </w:abstractNum>
-  <w:abstractNum w:abstractNumId="8" w15:restartNumberingAfterBreak="0">
+  <w:abstractNum w:abstractNumId="9" w15:restartNumberingAfterBreak="0">
     <w:nsid w:val="6B961875"/>
     <w:multiLevelType w:val="hybridMultilevel"/>
     <w:tmpl w:val="D19A8ABC"/>
+    <w:lvl w:ilvl="0" w:tplc="04190001">
+      <w:start w:val="1"/>
+      <w:numFmt w:val="bullet"/>
+      <w:lvlText w:val=""/>
+      <w:lvlJc w:val="left"/>
+      <w:pPr>
+        <w:ind w:left="1440" w:hanging="360"/>
+      </w:pPr>
+      <w:rPr>
+        <w:rFonts w:ascii="Symbol" w:hAnsi="Symbol" w:hint="default"/>
+      </w:rPr>
+    </w:lvl>
+    <w:lvl w:ilvl="1" w:tplc="04190003" w:tentative="1">
+      <w:start w:val="1"/>
+      <w:numFmt w:val="bullet"/>
+      <w:lvlText w:val="o"/>
+      <w:lvlJc w:val="left"/>
+      <w:pPr>
+        <w:ind w:left="2160" w:hanging="360"/>
+      </w:pPr>
+      <w:rPr>
+        <w:rFonts w:ascii="Courier New" w:hAnsi="Courier New" w:cs="Courier New" w:hint="default"/>
+      </w:rPr>
+    </w:lvl>
+    <w:lvl w:ilvl="2" w:tplc="04190005" w:tentative="1">
+      <w:start w:val="1"/>
+      <w:numFmt w:val="bullet"/>
+      <w:lvlText w:val=""/>
+      <w:lvlJc w:val="left"/>
+      <w:pPr>
+        <w:ind w:left="2880" w:hanging="360"/>
+      </w:pPr>
+      <w:rPr>
+        <w:rFonts w:ascii="Wingdings" w:hAnsi="Wingdings" w:hint="default"/>
+      </w:rPr>
+    </w:lvl>
+    <w:lvl w:ilvl="3" w:tplc="04190001" w:tentative="1">
+      <w:start w:val="1"/>
+      <w:numFmt w:val="bullet"/>
+      <w:lvlText w:val=""/>
+      <w:lvlJc w:val="left"/>
+      <w:pPr>
+        <w:ind w:left="3600" w:hanging="360"/>
+      </w:pPr>
+      <w:rPr>
+        <w:rFonts w:ascii="Symbol" w:hAnsi="Symbol" w:hint="default"/>
+      </w:rPr>
+    </w:lvl>
+    <w:lvl w:ilvl="4" w:tplc="04190003" w:tentative="1">
+      <w:start w:val="1"/>
+      <w:numFmt w:val="bullet"/>
+      <w:lvlText w:val="o"/>
+      <w:lvlJc w:val="left"/>
+      <w:pPr>
+        <w:ind w:left="4320" w:hanging="360"/>
+      </w:pPr>
+      <w:rPr>
+        <w:rFonts w:ascii="Courier New" w:hAnsi="Courier New" w:cs="Courier New" w:hint="default"/>
+      </w:rPr>
+    </w:lvl>
+    <w:lvl w:ilvl="5" w:tplc="04190005" w:tentative="1">
+      <w:start w:val="1"/>
+      <w:numFmt w:val="bullet"/>
+      <w:lvlText w:val=""/>
+      <w:lvlJc w:val="left"/>
+      <w:pPr>
+        <w:ind w:left="5040" w:hanging="360"/>
+      </w:pPr>
+      <w:rPr>
+        <w:rFonts w:ascii="Wingdings" w:hAnsi="Wingdings" w:hint="default"/>
+      </w:rPr>
+    </w:lvl>
+    <w:lvl w:ilvl="6" w:tplc="04190001" w:tentative="1">
+      <w:start w:val="1"/>
+      <w:numFmt w:val="bullet"/>
+      <w:lvlText w:val=""/>
+      <w:lvlJc w:val="left"/>
+      <w:pPr>
+        <w:ind w:left="5760" w:hanging="360"/>
+      </w:pPr>
+      <w:rPr>
+        <w:rFonts w:ascii="Symbol" w:hAnsi="Symbol" w:hint="default"/>
+      </w:rPr>
+    </w:lvl>
+    <w:lvl w:ilvl="7" w:tplc="04190003" w:tentative="1">
+      <w:start w:val="1"/>
+      <w:numFmt w:val="bullet"/>
+      <w:lvlText w:val="o"/>
+      <w:lvlJc w:val="left"/>
+      <w:pPr>
+        <w:ind w:left="6480" w:hanging="360"/>
+      </w:pPr>
+      <w:rPr>
+        <w:rFonts w:ascii="Courier New" w:hAnsi="Courier New" w:cs="Courier New" w:hint="default"/>
+      </w:rPr>
+    </w:lvl>
+    <w:lvl w:ilvl="8" w:tplc="04190005" w:tentative="1">
+      <w:start w:val="1"/>
+      <w:numFmt w:val="bullet"/>
+      <w:lvlText w:val=""/>
+      <w:lvlJc w:val="left"/>
+      <w:pPr>
+        <w:ind w:left="7200" w:hanging="360"/>
+      </w:pPr>
+      <w:rPr>
+        <w:rFonts w:ascii="Wingdings" w:hAnsi="Wingdings" w:hint="default"/>
+      </w:rPr>
+    </w:lvl>
+  </w:abstractNum>
+  <w:abstractNum w:abstractNumId="10" w15:restartNumberingAfterBreak="0">
+    <w:nsid w:val="6DCC0A6D"/>
+    <w:multiLevelType w:val="hybridMultilevel"/>
+    <w:tmpl w:val="4CA26E02"/>
     <w:lvl w:ilvl="0" w:tplc="04190001">
       <w:start w:val="1"/>
       <w:numFmt w:val="bullet"/>
@@ -3440,16 +8047,22 @@
     <w:abstractNumId w:val="0"/>
   </w:num>
   <w:num w:numId="6" w16cid:durableId="693580095">
-    <w:abstractNumId w:val="8"/>
+    <w:abstractNumId w:val="9"/>
   </w:num>
   <w:num w:numId="7" w16cid:durableId="217594105">
-    <w:abstractNumId w:val="7"/>
+    <w:abstractNumId w:val="8"/>
   </w:num>
   <w:num w:numId="8" w16cid:durableId="1136526366">
     <w:abstractNumId w:val="2"/>
   </w:num>
   <w:num w:numId="9" w16cid:durableId="576405979">
     <w:abstractNumId w:val="1"/>
+  </w:num>
+  <w:num w:numId="10" w16cid:durableId="561209476">
+    <w:abstractNumId w:val="10"/>
+  </w:num>
+  <w:num w:numId="11" w16cid:durableId="2001960305">
+    <w:abstractNumId w:val="7"/>
   </w:num>
 </w:numbering>
 </file>
@@ -3966,7 +8579,6 @@
   <w:style w:type="character" w:default="1" w:styleId="a0">
     <w:name w:val="Default Paragraph Font"/>
     <w:uiPriority w:val="1"/>
-    <w:semiHidden/>
     <w:unhideWhenUsed/>
   </w:style>
   <w:style w:type="table" w:default="1" w:styleId="a1">

--- a/DataBases/lab1/ReportLab1.docx
+++ b/DataBases/lab1/ReportLab1.docx
@@ -1808,15 +1808,7 @@
           <w:szCs w:val="28"/>
           <w:lang w:val="en-US"/>
         </w:rPr>
-        <w:t xml:space="preserve">, </w:t>
-      </w:r>
-      <w:r>
-        <w:rPr>
-          <w:sz w:val="28"/>
-          <w:szCs w:val="28"/>
-          <w:lang w:val="en-US"/>
-        </w:rPr>
-        <w:t>reaction</w:t>
+        <w:t>, reaction</w:t>
       </w:r>
     </w:p>
     <w:p>
@@ -2205,10 +2197,7 @@
         <w:t>ество (обобщение для людей и динозавров)</w:t>
       </w:r>
       <w:r>
-        <w:t>)</w:t>
-      </w:r>
-      <w:r>
-        <w:t xml:space="preserve">: </w:t>
+        <w:t xml:space="preserve">): </w:t>
       </w:r>
       <w:r>
         <w:rPr>
@@ -2299,13 +2288,7 @@
         <w:rPr>
           <w:lang w:val="en-US"/>
         </w:rPr>
-        <w:t>)</w:t>
-      </w:r>
-      <w:r>
-        <w:rPr>
-          <w:lang w:val="en-US"/>
-        </w:rPr>
-        <w:t xml:space="preserve">: id, </w:t>
+        <w:t xml:space="preserve">): id, </w:t>
       </w:r>
       <w:proofErr w:type="spellStart"/>
       <w:r>
@@ -2338,13 +2321,7 @@
         <w:rPr>
           <w:lang w:val="en-US"/>
         </w:rPr>
-        <w:t>Events</w:t>
-      </w:r>
-      <w:r>
-        <w:rPr>
-          <w:lang w:val="en-US"/>
-        </w:rPr>
-        <w:t xml:space="preserve"> (</w:t>
+        <w:t>Events (</w:t>
       </w:r>
       <w:r>
         <w:t>события</w:t>
@@ -2353,13 +2330,7 @@
         <w:rPr>
           <w:lang w:val="en-US"/>
         </w:rPr>
-        <w:t>)</w:t>
-      </w:r>
-      <w:r>
-        <w:rPr>
-          <w:lang w:val="en-US"/>
-        </w:rPr>
-        <w:t xml:space="preserve">: id, date, </w:t>
+        <w:t xml:space="preserve">): id, date, </w:t>
       </w:r>
       <w:proofErr w:type="spellStart"/>
       <w:r>
@@ -2559,13 +2530,7 @@
         <w:rPr>
           <w:lang w:val="en-US"/>
         </w:rPr>
-        <w:t>)</w:t>
-      </w:r>
-      <w:r>
-        <w:rPr>
-          <w:lang w:val="en-US"/>
-        </w:rPr>
-        <w:t xml:space="preserve">: </w:t>
+        <w:t xml:space="preserve">): </w:t>
       </w:r>
       <w:proofErr w:type="spellStart"/>
       <w:r>
@@ -2638,13 +2603,7 @@
         <w:rPr>
           <w:lang w:val="en-US"/>
         </w:rPr>
-        <w:t>)</w:t>
-      </w:r>
-      <w:r>
-        <w:rPr>
-          <w:lang w:val="en-US"/>
-        </w:rPr>
-        <w:t xml:space="preserve">: </w:t>
+        <w:t xml:space="preserve">): </w:t>
       </w:r>
       <w:proofErr w:type="spellStart"/>
       <w:r>
@@ -2719,10 +2678,7 @@
         <w:t>события</w:t>
       </w:r>
       <w:r>
-        <w:t>)</w:t>
-      </w:r>
-      <w:r>
-        <w:t xml:space="preserve">: </w:t>
+        <w:t xml:space="preserve">): </w:t>
       </w:r>
       <w:r>
         <w:rPr>
@@ -2845,10 +2801,7 @@
         <w:t>событий</w:t>
       </w:r>
       <w:r>
-        <w:t>)</w:t>
-      </w:r>
-      <w:r>
-        <w:t xml:space="preserve">: </w:t>
+        <w:t xml:space="preserve">): </w:t>
       </w:r>
       <w:r>
         <w:rPr>
@@ -3007,10 +2960,7 @@
         <w:t>локации</w:t>
       </w:r>
       <w:r>
-        <w:t>)</w:t>
-      </w:r>
-      <w:r>
-        <w:t xml:space="preserve">: </w:t>
+        <w:t xml:space="preserve">): </w:t>
       </w:r>
       <w:r>
         <w:rPr>
@@ -3148,10 +3098,7 @@
         <w:t xml:space="preserve"> и какую роль играет</w:t>
       </w:r>
       <w:r>
-        <w:t>)</w:t>
-      </w:r>
-      <w:r>
-        <w:t xml:space="preserve">: </w:t>
+        <w:t xml:space="preserve">): </w:t>
       </w:r>
       <w:r>
         <w:rPr>
@@ -3287,10 +3234,10 @@
           <w:noProof/>
         </w:rPr>
         <w:drawing>
-          <wp:inline distT="0" distB="0" distL="0" distR="0" wp14:anchorId="4444101A" wp14:editId="2AA2201A">
-            <wp:extent cx="6648450" cy="2832100"/>
-            <wp:effectExtent l="0" t="0" r="0" b="6350"/>
-            <wp:docPr id="754777412" name="Рисунок 2"/>
+          <wp:inline distT="0" distB="0" distL="0" distR="0" wp14:anchorId="4271032F" wp14:editId="568724F0">
+            <wp:extent cx="6648450" cy="2827655"/>
+            <wp:effectExtent l="0" t="0" r="0" b="0"/>
+            <wp:docPr id="589760985" name="Рисунок 1"/>
             <wp:cNvGraphicFramePr>
               <a:graphicFrameLocks xmlns:a="http://schemas.openxmlformats.org/drawingml/2006/main" noChangeAspect="1"/>
             </wp:cNvGraphicFramePr>
@@ -3298,7 +3245,7 @@
               <a:graphicData uri="http://schemas.openxmlformats.org/drawingml/2006/picture">
                 <pic:pic xmlns:pic="http://schemas.openxmlformats.org/drawingml/2006/picture">
                   <pic:nvPicPr>
-                    <pic:cNvPr id="754777412" name="Рисунок 754777412"/>
+                    <pic:cNvPr id="589760985" name=""/>
                     <pic:cNvPicPr/>
                   </pic:nvPicPr>
                   <pic:blipFill>
@@ -3316,7 +3263,7 @@
                   <pic:spPr>
                     <a:xfrm>
                       <a:off x="0" y="0"/>
-                      <a:ext cx="6648450" cy="2832100"/>
+                      <a:ext cx="6648450" cy="2827655"/>
                     </a:xfrm>
                     <a:prstGeom prst="rect">
                       <a:avLst/>
@@ -4575,13 +4522,15 @@
           <w:rFonts w:ascii="Lucida Console" w:hAnsi="Lucida Console"/>
           <w:color w:val="24292E"/>
           <w:shd w:val="clear" w:color="auto" w:fill="FFFFFF"/>
-        </w:rPr>
-      </w:pPr>
-      <w:r>
-        <w:rPr>
-          <w:rFonts w:ascii="Lucida Console" w:hAnsi="Lucida Console"/>
-          <w:color w:val="24292E"/>
-          <w:shd w:val="clear" w:color="auto" w:fill="FFFFFF"/>
+          <w:lang w:val="en-US"/>
+        </w:rPr>
+      </w:pPr>
+      <w:r>
+        <w:rPr>
+          <w:rFonts w:ascii="Lucida Console" w:hAnsi="Lucida Console"/>
+          <w:color w:val="24292E"/>
+          <w:shd w:val="clear" w:color="auto" w:fill="FFFFFF"/>
+          <w:lang w:val="en-US"/>
         </w:rPr>
         <w:t>);</w:t>
       </w:r>
@@ -4593,6 +4542,7 @@
           <w:rFonts w:ascii="Lucida Console" w:hAnsi="Lucida Console"/>
           <w:color w:val="24292E"/>
           <w:shd w:val="clear" w:color="auto" w:fill="FFFFFF"/>
+          <w:lang w:val="en-US"/>
         </w:rPr>
       </w:pPr>
     </w:p>
@@ -4703,6 +4653,7 @@
           <w:rFonts w:ascii="Lucida Console" w:hAnsi="Lucida Console"/>
           <w:color w:val="24292E"/>
           <w:shd w:val="clear" w:color="auto" w:fill="FFFFFF"/>
+          <w:lang w:val="en-US"/>
         </w:rPr>
         <w:t>terrain_type</w:t>
       </w:r>
@@ -4712,6 +4663,7 @@
           <w:rFonts w:ascii="Lucida Console" w:hAnsi="Lucida Console"/>
           <w:color w:val="24292E"/>
           <w:shd w:val="clear" w:color="auto" w:fill="FFFFFF"/>
+          <w:lang w:val="en-US"/>
         </w:rPr>
         <w:t xml:space="preserve"> </w:t>
       </w:r>
@@ -4720,6 +4672,7 @@
         <w:rPr>
           <w:rFonts w:ascii="Lucida Console" w:hAnsi="Lucida Console"/>
           <w:color w:val="D73A49"/>
+          <w:lang w:val="en-US"/>
         </w:rPr>
         <w:t>VARCHAR</w:t>
       </w:r>
@@ -4728,6 +4681,7 @@
           <w:rFonts w:ascii="Lucida Console" w:hAnsi="Lucida Console"/>
           <w:color w:val="24292E"/>
           <w:shd w:val="clear" w:color="auto" w:fill="FFFFFF"/>
+          <w:lang w:val="en-US"/>
         </w:rPr>
         <w:t>(</w:t>
       </w:r>
@@ -4736,6 +4690,7 @@
         <w:rPr>
           <w:rFonts w:ascii="Lucida Console" w:hAnsi="Lucida Console"/>
           <w:color w:val="005CC5"/>
+          <w:lang w:val="en-US"/>
         </w:rPr>
         <w:t>100</w:t>
       </w:r>
@@ -4744,6 +4699,7 @@
           <w:rFonts w:ascii="Lucida Console" w:hAnsi="Lucida Console"/>
           <w:color w:val="24292E"/>
           <w:shd w:val="clear" w:color="auto" w:fill="FFFFFF"/>
+          <w:lang w:val="en-US"/>
         </w:rPr>
         <w:t xml:space="preserve">) </w:t>
       </w:r>
@@ -4751,6 +4707,7 @@
         <w:rPr>
           <w:rFonts w:ascii="Lucida Console" w:hAnsi="Lucida Console"/>
           <w:color w:val="D73A49"/>
+          <w:lang w:val="en-US"/>
         </w:rPr>
         <w:t>NOT</w:t>
       </w:r>
@@ -4759,6 +4716,7 @@
           <w:rFonts w:ascii="Lucida Console" w:hAnsi="Lucida Console"/>
           <w:color w:val="24292E"/>
           <w:shd w:val="clear" w:color="auto" w:fill="FFFFFF"/>
+          <w:lang w:val="en-US"/>
         </w:rPr>
         <w:t xml:space="preserve"> </w:t>
       </w:r>
@@ -4766,6 +4724,7 @@
         <w:rPr>
           <w:rFonts w:ascii="Lucida Console" w:hAnsi="Lucida Console"/>
           <w:color w:val="D73A49"/>
+          <w:lang w:val="en-US"/>
         </w:rPr>
         <w:t>NULL</w:t>
       </w:r>
@@ -4777,13 +4736,15 @@
           <w:rFonts w:ascii="Lucida Console" w:hAnsi="Lucida Console"/>
           <w:color w:val="24292E"/>
           <w:shd w:val="clear" w:color="auto" w:fill="FFFFFF"/>
-        </w:rPr>
-      </w:pPr>
-      <w:r>
-        <w:rPr>
-          <w:rFonts w:ascii="Lucida Console" w:hAnsi="Lucida Console"/>
-          <w:color w:val="24292E"/>
-          <w:shd w:val="clear" w:color="auto" w:fill="FFFFFF"/>
+          <w:lang w:val="en-US"/>
+        </w:rPr>
+      </w:pPr>
+      <w:r>
+        <w:rPr>
+          <w:rFonts w:ascii="Lucida Console" w:hAnsi="Lucida Console"/>
+          <w:color w:val="24292E"/>
+          <w:shd w:val="clear" w:color="auto" w:fill="FFFFFF"/>
+          <w:lang w:val="en-US"/>
         </w:rPr>
         <w:t>);</w:t>
       </w:r>
@@ -4795,6 +4756,7 @@
           <w:rFonts w:ascii="Lucida Console" w:hAnsi="Lucida Console"/>
           <w:color w:val="24292E"/>
           <w:shd w:val="clear" w:color="auto" w:fill="FFFFFF"/>
+          <w:lang w:val="en-US"/>
         </w:rPr>
       </w:pPr>
     </w:p>
@@ -5080,6 +5042,7 @@
           <w:rFonts w:ascii="Lucida Console" w:hAnsi="Lucida Console"/>
           <w:color w:val="24292E"/>
           <w:shd w:val="clear" w:color="auto" w:fill="FFFFFF"/>
+          <w:lang w:val="en-US"/>
         </w:rPr>
         <w:t xml:space="preserve">    </w:t>
       </w:r>
@@ -5097,6 +5060,7 @@
           <w:rFonts w:ascii="Lucida Console" w:hAnsi="Lucida Console"/>
           <w:color w:val="24292E"/>
           <w:shd w:val="clear" w:color="auto" w:fill="FFFFFF"/>
+          <w:lang w:val="en-US"/>
         </w:rPr>
         <w:t xml:space="preserve"> </w:t>
       </w:r>
@@ -5114,6 +5078,7 @@
           <w:rFonts w:ascii="Lucida Console" w:hAnsi="Lucida Console"/>
           <w:color w:val="24292E"/>
           <w:shd w:val="clear" w:color="auto" w:fill="FFFFFF"/>
+          <w:lang w:val="en-US"/>
         </w:rPr>
         <w:t>(</w:t>
       </w:r>
@@ -5122,6 +5087,7 @@
         <w:rPr>
           <w:rFonts w:ascii="Lucida Console" w:hAnsi="Lucida Console"/>
           <w:color w:val="005CC5"/>
+          <w:lang w:val="en-US"/>
         </w:rPr>
         <w:t>50</w:t>
       </w:r>
@@ -5130,6 +5096,7 @@
           <w:rFonts w:ascii="Lucida Console" w:hAnsi="Lucida Console"/>
           <w:color w:val="24292E"/>
           <w:shd w:val="clear" w:color="auto" w:fill="FFFFFF"/>
+          <w:lang w:val="en-US"/>
         </w:rPr>
         <w:t xml:space="preserve">) </w:t>
       </w:r>
@@ -5146,6 +5113,7 @@
           <w:rFonts w:ascii="Lucida Console" w:hAnsi="Lucida Console"/>
           <w:color w:val="24292E"/>
           <w:shd w:val="clear" w:color="auto" w:fill="FFFFFF"/>
+          <w:lang w:val="en-US"/>
         </w:rPr>
         <w:t xml:space="preserve"> (</w:t>
       </w:r>
@@ -5163,6 +5131,7 @@
           <w:rFonts w:ascii="Lucida Console" w:hAnsi="Lucida Console"/>
           <w:color w:val="24292E"/>
           <w:shd w:val="clear" w:color="auto" w:fill="FFFFFF"/>
+          <w:lang w:val="en-US"/>
         </w:rPr>
         <w:t xml:space="preserve"> </w:t>
       </w:r>
@@ -5179,6 +5148,7 @@
           <w:rFonts w:ascii="Lucida Console" w:hAnsi="Lucida Console"/>
           <w:color w:val="24292E"/>
           <w:shd w:val="clear" w:color="auto" w:fill="FFFFFF"/>
+          <w:lang w:val="en-US"/>
         </w:rPr>
         <w:t xml:space="preserve"> (</w:t>
       </w:r>
@@ -5186,14 +5156,46 @@
         <w:rPr>
           <w:rFonts w:ascii="Lucida Console" w:hAnsi="Lucida Console"/>
           <w:color w:val="032F62"/>
-        </w:rPr>
-        <w:t>'в процессе'</w:t>
-      </w:r>
-      <w:r>
-        <w:rPr>
-          <w:rFonts w:ascii="Lucida Console" w:hAnsi="Lucida Console"/>
-          <w:color w:val="24292E"/>
-          <w:shd w:val="clear" w:color="auto" w:fill="FFFFFF"/>
+          <w:lang w:val="en-US"/>
+        </w:rPr>
+        <w:t>'</w:t>
+      </w:r>
+      <w:r>
+        <w:rPr>
+          <w:rFonts w:ascii="Lucida Console" w:hAnsi="Lucida Console"/>
+          <w:color w:val="032F62"/>
+        </w:rPr>
+        <w:t>в</w:t>
+      </w:r>
+      <w:r>
+        <w:rPr>
+          <w:rFonts w:ascii="Lucida Console" w:hAnsi="Lucida Console"/>
+          <w:color w:val="032F62"/>
+          <w:lang w:val="en-US"/>
+        </w:rPr>
+        <w:t xml:space="preserve"> </w:t>
+      </w:r>
+      <w:r>
+        <w:rPr>
+          <w:rFonts w:ascii="Lucida Console" w:hAnsi="Lucida Console"/>
+          <w:color w:val="032F62"/>
+        </w:rPr>
+        <w:t>процессе</w:t>
+      </w:r>
+      <w:r>
+        <w:rPr>
+          <w:rFonts w:ascii="Lucida Console" w:hAnsi="Lucida Console"/>
+          <w:color w:val="032F62"/>
+          <w:lang w:val="en-US"/>
+        </w:rPr>
+        <w:t>'</w:t>
+      </w:r>
+      <w:r>
+        <w:rPr>
+          <w:rFonts w:ascii="Lucida Console" w:hAnsi="Lucida Console"/>
+          <w:color w:val="24292E"/>
+          <w:shd w:val="clear" w:color="auto" w:fill="FFFFFF"/>
+          <w:lang w:val="en-US"/>
         </w:rPr>
         <w:t xml:space="preserve">, </w:t>
       </w:r>
@@ -5201,14 +5203,31 @@
         <w:rPr>
           <w:rFonts w:ascii="Lucida Console" w:hAnsi="Lucida Console"/>
           <w:color w:val="032F62"/>
-        </w:rPr>
-        <w:t>'завершено'</w:t>
-      </w:r>
-      <w:r>
-        <w:rPr>
-          <w:rFonts w:ascii="Lucida Console" w:hAnsi="Lucida Console"/>
-          <w:color w:val="24292E"/>
-          <w:shd w:val="clear" w:color="auto" w:fill="FFFFFF"/>
+          <w:lang w:val="en-US"/>
+        </w:rPr>
+        <w:t>'</w:t>
+      </w:r>
+      <w:r>
+        <w:rPr>
+          <w:rFonts w:ascii="Lucida Console" w:hAnsi="Lucida Console"/>
+          <w:color w:val="032F62"/>
+        </w:rPr>
+        <w:t>завершено</w:t>
+      </w:r>
+      <w:r>
+        <w:rPr>
+          <w:rFonts w:ascii="Lucida Console" w:hAnsi="Lucida Console"/>
+          <w:color w:val="032F62"/>
+          <w:lang w:val="en-US"/>
+        </w:rPr>
+        <w:t>'</w:t>
+      </w:r>
+      <w:r>
+        <w:rPr>
+          <w:rFonts w:ascii="Lucida Console" w:hAnsi="Lucida Console"/>
+          <w:color w:val="24292E"/>
+          <w:shd w:val="clear" w:color="auto" w:fill="FFFFFF"/>
+          <w:lang w:val="en-US"/>
         </w:rPr>
         <w:t>))</w:t>
       </w:r>
@@ -5220,13 +5239,15 @@
           <w:rFonts w:ascii="Lucida Console" w:hAnsi="Lucida Console"/>
           <w:color w:val="24292E"/>
           <w:shd w:val="clear" w:color="auto" w:fill="FFFFFF"/>
-        </w:rPr>
-      </w:pPr>
-      <w:r>
-        <w:rPr>
-          <w:rFonts w:ascii="Lucida Console" w:hAnsi="Lucida Console"/>
-          <w:color w:val="24292E"/>
-          <w:shd w:val="clear" w:color="auto" w:fill="FFFFFF"/>
+          <w:lang w:val="en-US"/>
+        </w:rPr>
+      </w:pPr>
+      <w:r>
+        <w:rPr>
+          <w:rFonts w:ascii="Lucida Console" w:hAnsi="Lucida Console"/>
+          <w:color w:val="24292E"/>
+          <w:shd w:val="clear" w:color="auto" w:fill="FFFFFF"/>
+          <w:lang w:val="en-US"/>
         </w:rPr>
         <w:t>);</w:t>
       </w:r>
@@ -5238,6 +5259,7 @@
           <w:rFonts w:ascii="Lucida Console" w:hAnsi="Lucida Console"/>
           <w:color w:val="24292E"/>
           <w:shd w:val="clear" w:color="auto" w:fill="FFFFFF"/>
+          <w:lang w:val="en-US"/>
         </w:rPr>
       </w:pPr>
     </w:p>
@@ -5589,6 +5611,7 @@
           <w:rFonts w:ascii="Lucida Console" w:hAnsi="Lucida Console"/>
           <w:color w:val="24292E"/>
           <w:shd w:val="clear" w:color="auto" w:fill="FFFFFF"/>
+          <w:lang w:val="en-US"/>
         </w:rPr>
       </w:pPr>
       <w:r>
@@ -5606,6 +5629,7 @@
           <w:rFonts w:ascii="Lucida Console" w:hAnsi="Lucida Console"/>
           <w:color w:val="24292E"/>
           <w:shd w:val="clear" w:color="auto" w:fill="FFFFFF"/>
+          <w:lang w:val="en-US"/>
         </w:rPr>
         <w:t>end_time</w:t>
       </w:r>
@@ -5615,6 +5639,7 @@
           <w:rFonts w:ascii="Lucida Console" w:hAnsi="Lucida Console"/>
           <w:color w:val="24292E"/>
           <w:shd w:val="clear" w:color="auto" w:fill="FFFFFF"/>
+          <w:lang w:val="en-US"/>
         </w:rPr>
         <w:t xml:space="preserve"> </w:t>
       </w:r>
@@ -5622,6 +5647,7 @@
         <w:rPr>
           <w:rFonts w:ascii="Lucida Console" w:hAnsi="Lucida Console"/>
           <w:color w:val="D73A49"/>
+          <w:lang w:val="en-US"/>
         </w:rPr>
         <w:t>TIMESTAMP</w:t>
       </w:r>
@@ -5630,6 +5656,7 @@
           <w:rFonts w:ascii="Lucida Console" w:hAnsi="Lucida Console"/>
           <w:color w:val="24292E"/>
           <w:shd w:val="clear" w:color="auto" w:fill="FFFFFF"/>
+          <w:lang w:val="en-US"/>
         </w:rPr>
         <w:t xml:space="preserve"> </w:t>
       </w:r>
@@ -5637,6 +5664,7 @@
         <w:rPr>
           <w:rFonts w:ascii="Lucida Console" w:hAnsi="Lucida Console"/>
           <w:color w:val="D73A49"/>
+          <w:lang w:val="en-US"/>
         </w:rPr>
         <w:t>NULL</w:t>
       </w:r>
@@ -5645,6 +5673,7 @@
           <w:rFonts w:ascii="Lucida Console" w:hAnsi="Lucida Console"/>
           <w:color w:val="24292E"/>
           <w:shd w:val="clear" w:color="auto" w:fill="FFFFFF"/>
+          <w:lang w:val="en-US"/>
         </w:rPr>
         <w:t xml:space="preserve">, </w:t>
       </w:r>
@@ -5664,6 +5693,160 @@
           <w:rFonts w:ascii="Lucida Console" w:hAnsi="Lucida Console"/>
           <w:color w:val="24292E"/>
           <w:shd w:val="clear" w:color="auto" w:fill="FFFFFF"/>
+          <w:lang w:val="en-US"/>
+        </w:rPr>
+        <w:t xml:space="preserve">    activity TEXT </w:t>
+      </w:r>
+    </w:p>
+    <w:p>
+      <w:pPr>
+        <w:widowControl/>
+        <w:rPr>
+          <w:rFonts w:ascii="Lucida Console" w:hAnsi="Lucida Console"/>
+          <w:color w:val="24292E"/>
+          <w:shd w:val="clear" w:color="auto" w:fill="FFFFFF"/>
+          <w:lang w:val="en-US"/>
+        </w:rPr>
+      </w:pPr>
+      <w:r>
+        <w:rPr>
+          <w:rFonts w:ascii="Lucida Console" w:hAnsi="Lucida Console"/>
+          <w:color w:val="24292E"/>
+          <w:shd w:val="clear" w:color="auto" w:fill="FFFFFF"/>
+          <w:lang w:val="en-US"/>
+        </w:rPr>
+        <w:t>);</w:t>
+      </w:r>
+    </w:p>
+    <w:p>
+      <w:pPr>
+        <w:widowControl/>
+        <w:rPr>
+          <w:rFonts w:ascii="Lucida Console" w:hAnsi="Lucida Console"/>
+          <w:color w:val="24292E"/>
+          <w:shd w:val="clear" w:color="auto" w:fill="FFFFFF"/>
+          <w:lang w:val="en-US"/>
+        </w:rPr>
+      </w:pPr>
+    </w:p>
+    <w:p>
+      <w:pPr>
+        <w:widowControl/>
+        <w:rPr>
+          <w:rFonts w:ascii="Lucida Console" w:hAnsi="Lucida Console"/>
+          <w:color w:val="24292E"/>
+          <w:shd w:val="clear" w:color="auto" w:fill="FFFFFF"/>
+          <w:lang w:val="en-US"/>
+        </w:rPr>
+      </w:pPr>
+      <w:r>
+        <w:rPr>
+          <w:rFonts w:ascii="Lucida Console" w:hAnsi="Lucida Console"/>
+          <w:color w:val="D73A49"/>
+          <w:lang w:val="en-US"/>
+        </w:rPr>
+        <w:t>CREATE</w:t>
+      </w:r>
+      <w:r>
+        <w:rPr>
+          <w:rFonts w:ascii="Lucida Console" w:hAnsi="Lucida Console"/>
+          <w:color w:val="24292E"/>
+          <w:shd w:val="clear" w:color="auto" w:fill="FFFFFF"/>
+          <w:lang w:val="en-US"/>
+        </w:rPr>
+        <w:t xml:space="preserve"> </w:t>
+      </w:r>
+      <w:r>
+        <w:rPr>
+          <w:rFonts w:ascii="Lucida Console" w:hAnsi="Lucida Console"/>
+          <w:color w:val="D73A49"/>
+          <w:lang w:val="en-US"/>
+        </w:rPr>
+        <w:t>TABLE</w:t>
+      </w:r>
+      <w:r>
+        <w:rPr>
+          <w:rFonts w:ascii="Lucida Console" w:hAnsi="Lucida Console"/>
+          <w:color w:val="24292E"/>
+          <w:shd w:val="clear" w:color="auto" w:fill="FFFFFF"/>
+          <w:lang w:val="en-US"/>
+        </w:rPr>
+        <w:t xml:space="preserve"> </w:t>
+      </w:r>
+      <w:proofErr w:type="spellStart"/>
+      <w:r>
+        <w:rPr>
+          <w:rFonts w:ascii="Lucida Console" w:hAnsi="Lucida Console"/>
+          <w:color w:val="24292E"/>
+          <w:shd w:val="clear" w:color="auto" w:fill="FFFFFF"/>
+          <w:lang w:val="en-US"/>
+        </w:rPr>
+        <w:t>Creature_Events</w:t>
+      </w:r>
+      <w:proofErr w:type="spellEnd"/>
+      <w:r>
+        <w:rPr>
+          <w:rFonts w:ascii="Lucida Console" w:hAnsi="Lucida Console"/>
+          <w:color w:val="24292E"/>
+          <w:shd w:val="clear" w:color="auto" w:fill="FFFFFF"/>
+          <w:lang w:val="en-US"/>
+        </w:rPr>
+        <w:t xml:space="preserve"> (</w:t>
+      </w:r>
+    </w:p>
+    <w:p>
+      <w:pPr>
+        <w:widowControl/>
+        <w:rPr>
+          <w:rFonts w:ascii="Lucida Console" w:hAnsi="Lucida Console"/>
+          <w:color w:val="24292E"/>
+          <w:shd w:val="clear" w:color="auto" w:fill="FFFFFF"/>
+          <w:lang w:val="en-US"/>
+        </w:rPr>
+      </w:pPr>
+      <w:r>
+        <w:rPr>
+          <w:rFonts w:ascii="Lucida Console" w:hAnsi="Lucida Console"/>
+          <w:color w:val="24292E"/>
+          <w:shd w:val="clear" w:color="auto" w:fill="FFFFFF"/>
+          <w:lang w:val="en-US"/>
+        </w:rPr>
+        <w:t xml:space="preserve">    id SERIAL </w:t>
+      </w:r>
+      <w:r>
+        <w:rPr>
+          <w:rFonts w:ascii="Lucida Console" w:hAnsi="Lucida Console"/>
+          <w:color w:val="D73A49"/>
+          <w:lang w:val="en-US"/>
+        </w:rPr>
+        <w:t>PRIMARY</w:t>
+      </w:r>
+      <w:r>
+        <w:rPr>
+          <w:rFonts w:ascii="Lucida Console" w:hAnsi="Lucida Console"/>
+          <w:color w:val="24292E"/>
+          <w:shd w:val="clear" w:color="auto" w:fill="FFFFFF"/>
+          <w:lang w:val="en-US"/>
+        </w:rPr>
+        <w:t xml:space="preserve"> KEY,</w:t>
+      </w:r>
+    </w:p>
+    <w:p>
+      <w:pPr>
+        <w:widowControl/>
+        <w:rPr>
+          <w:rFonts w:ascii="Lucida Console" w:hAnsi="Lucida Console"/>
+          <w:color w:val="24292E"/>
+          <w:shd w:val="clear" w:color="auto" w:fill="FFFFFF"/>
+          <w:lang w:val="en-US"/>
+        </w:rPr>
+      </w:pPr>
+      <w:r>
+        <w:rPr>
+          <w:rFonts w:ascii="Lucida Console" w:hAnsi="Lucida Console"/>
+          <w:color w:val="24292E"/>
+          <w:shd w:val="clear" w:color="auto" w:fill="FFFFFF"/>
+          <w:lang w:val="en-US"/>
         </w:rPr>
         <w:t xml:space="preserve">    </w:t>
       </w:r>
@@ -5673,8 +5856,9 @@
           <w:rFonts w:ascii="Lucida Console" w:hAnsi="Lucida Console"/>
           <w:color w:val="24292E"/>
           <w:shd w:val="clear" w:color="auto" w:fill="FFFFFF"/>
-        </w:rPr>
-        <w:t>activity</w:t>
+          <w:lang w:val="en-US"/>
+        </w:rPr>
+        <w:t>creature_id</w:t>
       </w:r>
       <w:proofErr w:type="spellEnd"/>
       <w:r>
@@ -5682,8 +5866,43 @@
           <w:rFonts w:ascii="Lucida Console" w:hAnsi="Lucida Console"/>
           <w:color w:val="24292E"/>
           <w:shd w:val="clear" w:color="auto" w:fill="FFFFFF"/>
-        </w:rPr>
-        <w:t xml:space="preserve"> TEXT </w:t>
+          <w:lang w:val="en-US"/>
+        </w:rPr>
+        <w:t xml:space="preserve"> </w:t>
+      </w:r>
+      <w:r>
+        <w:rPr>
+          <w:rFonts w:ascii="Lucida Console" w:hAnsi="Lucida Console"/>
+          <w:color w:val="D73A49"/>
+          <w:lang w:val="en-US"/>
+        </w:rPr>
+        <w:t>INT</w:t>
+      </w:r>
+      <w:r>
+        <w:rPr>
+          <w:rFonts w:ascii="Lucida Console" w:hAnsi="Lucida Console"/>
+          <w:color w:val="24292E"/>
+          <w:shd w:val="clear" w:color="auto" w:fill="FFFFFF"/>
+          <w:lang w:val="en-US"/>
+        </w:rPr>
+        <w:t xml:space="preserve"> </w:t>
+      </w:r>
+      <w:r>
+        <w:rPr>
+          <w:rFonts w:ascii="Lucida Console" w:hAnsi="Lucida Console"/>
+          <w:color w:val="D73A49"/>
+          <w:lang w:val="en-US"/>
+        </w:rPr>
+        <w:t>REFERENCES</w:t>
+      </w:r>
+      <w:r>
+        <w:rPr>
+          <w:rFonts w:ascii="Lucida Console" w:hAnsi="Lucida Console"/>
+          <w:color w:val="24292E"/>
+          <w:shd w:val="clear" w:color="auto" w:fill="FFFFFF"/>
+          <w:lang w:val="en-US"/>
+        </w:rPr>
+        <w:t xml:space="preserve"> Creatures(id),</w:t>
       </w:r>
     </w:p>
     <w:p>
@@ -5693,13 +5912,154 @@
           <w:rFonts w:ascii="Lucida Console" w:hAnsi="Lucida Console"/>
           <w:color w:val="24292E"/>
           <w:shd w:val="clear" w:color="auto" w:fill="FFFFFF"/>
-        </w:rPr>
-      </w:pPr>
-      <w:r>
-        <w:rPr>
-          <w:rFonts w:ascii="Lucida Console" w:hAnsi="Lucida Console"/>
-          <w:color w:val="24292E"/>
-          <w:shd w:val="clear" w:color="auto" w:fill="FFFFFF"/>
+          <w:lang w:val="en-US"/>
+        </w:rPr>
+      </w:pPr>
+      <w:r>
+        <w:rPr>
+          <w:rFonts w:ascii="Lucida Console" w:hAnsi="Lucida Console"/>
+          <w:color w:val="24292E"/>
+          <w:shd w:val="clear" w:color="auto" w:fill="FFFFFF"/>
+          <w:lang w:val="en-US"/>
+        </w:rPr>
+        <w:t xml:space="preserve">    </w:t>
+      </w:r>
+      <w:proofErr w:type="spellStart"/>
+      <w:r>
+        <w:rPr>
+          <w:rFonts w:ascii="Lucida Console" w:hAnsi="Lucida Console"/>
+          <w:color w:val="24292E"/>
+          <w:shd w:val="clear" w:color="auto" w:fill="FFFFFF"/>
+          <w:lang w:val="en-US"/>
+        </w:rPr>
+        <w:t>event_id</w:t>
+      </w:r>
+      <w:proofErr w:type="spellEnd"/>
+      <w:r>
+        <w:rPr>
+          <w:rFonts w:ascii="Lucida Console" w:hAnsi="Lucida Console"/>
+          <w:color w:val="24292E"/>
+          <w:shd w:val="clear" w:color="auto" w:fill="FFFFFF"/>
+          <w:lang w:val="en-US"/>
+        </w:rPr>
+        <w:t xml:space="preserve"> </w:t>
+      </w:r>
+      <w:r>
+        <w:rPr>
+          <w:rFonts w:ascii="Lucida Console" w:hAnsi="Lucida Console"/>
+          <w:color w:val="D73A49"/>
+          <w:lang w:val="en-US"/>
+        </w:rPr>
+        <w:t>INT</w:t>
+      </w:r>
+      <w:r>
+        <w:rPr>
+          <w:rFonts w:ascii="Lucida Console" w:hAnsi="Lucida Console"/>
+          <w:color w:val="24292E"/>
+          <w:shd w:val="clear" w:color="auto" w:fill="FFFFFF"/>
+          <w:lang w:val="en-US"/>
+        </w:rPr>
+        <w:t xml:space="preserve"> </w:t>
+      </w:r>
+      <w:r>
+        <w:rPr>
+          <w:rFonts w:ascii="Lucida Console" w:hAnsi="Lucida Console"/>
+          <w:color w:val="D73A49"/>
+          <w:lang w:val="en-US"/>
+        </w:rPr>
+        <w:t>REFERENCES</w:t>
+      </w:r>
+      <w:r>
+        <w:rPr>
+          <w:rFonts w:ascii="Lucida Console" w:hAnsi="Lucida Console"/>
+          <w:color w:val="24292E"/>
+          <w:shd w:val="clear" w:color="auto" w:fill="FFFFFF"/>
+          <w:lang w:val="en-US"/>
+        </w:rPr>
+        <w:t xml:space="preserve"> Events(id),</w:t>
+      </w:r>
+    </w:p>
+    <w:p>
+      <w:pPr>
+        <w:widowControl/>
+        <w:rPr>
+          <w:rFonts w:ascii="Lucida Console" w:hAnsi="Lucida Console"/>
+          <w:color w:val="24292E"/>
+          <w:shd w:val="clear" w:color="auto" w:fill="FFFFFF"/>
+          <w:lang w:val="en-US"/>
+        </w:rPr>
+      </w:pPr>
+      <w:r>
+        <w:rPr>
+          <w:rFonts w:ascii="Lucida Console" w:hAnsi="Lucida Console"/>
+          <w:color w:val="24292E"/>
+          <w:shd w:val="clear" w:color="auto" w:fill="FFFFFF"/>
+          <w:lang w:val="en-US"/>
+        </w:rPr>
+        <w:t xml:space="preserve">    </w:t>
+      </w:r>
+      <w:r>
+        <w:rPr>
+          <w:rFonts w:ascii="Lucida Console" w:hAnsi="Lucida Console"/>
+          <w:color w:val="24292E"/>
+          <w:shd w:val="clear" w:color="auto" w:fill="FFFFFF"/>
+          <w:lang w:val="en-US"/>
+        </w:rPr>
+        <w:t xml:space="preserve">role </w:t>
+      </w:r>
+      <w:proofErr w:type="gramStart"/>
+      <w:r>
+        <w:rPr>
+          <w:rFonts w:ascii="Lucida Console" w:hAnsi="Lucida Console"/>
+          <w:color w:val="D73A49"/>
+          <w:lang w:val="en-US"/>
+        </w:rPr>
+        <w:t>VARCHAR</w:t>
+      </w:r>
+      <w:r>
+        <w:rPr>
+          <w:rFonts w:ascii="Lucida Console" w:hAnsi="Lucida Console"/>
+          <w:color w:val="24292E"/>
+          <w:shd w:val="clear" w:color="auto" w:fill="FFFFFF"/>
+          <w:lang w:val="en-US"/>
+        </w:rPr>
+        <w:t>(</w:t>
+      </w:r>
+      <w:proofErr w:type="gramEnd"/>
+      <w:r>
+        <w:rPr>
+          <w:rFonts w:ascii="Lucida Console" w:hAnsi="Lucida Console"/>
+          <w:color w:val="005CC5"/>
+          <w:lang w:val="en-US"/>
+        </w:rPr>
+        <w:t>100</w:t>
+      </w:r>
+      <w:r>
+        <w:rPr>
+          <w:rFonts w:ascii="Lucida Console" w:hAnsi="Lucida Console"/>
+          <w:color w:val="24292E"/>
+          <w:shd w:val="clear" w:color="auto" w:fill="FFFFFF"/>
+          <w:lang w:val="en-US"/>
+        </w:rPr>
+        <w:t xml:space="preserve">) </w:t>
+      </w:r>
+    </w:p>
+    <w:p>
+      <w:pPr>
+        <w:widowControl/>
+        <w:rPr>
+          <w:rFonts w:ascii="Lucida Console" w:hAnsi="Lucida Console"/>
+          <w:color w:val="24292E"/>
+          <w:shd w:val="clear" w:color="auto" w:fill="FFFFFF"/>
+          <w:lang w:val="en-US"/>
+        </w:rPr>
+      </w:pPr>
+      <w:r>
+        <w:rPr>
+          <w:rFonts w:ascii="Lucida Console" w:hAnsi="Lucida Console"/>
+          <w:color w:val="24292E"/>
+          <w:shd w:val="clear" w:color="auto" w:fill="FFFFFF"/>
+          <w:lang w:val="en-US"/>
         </w:rPr>
         <w:t>);</w:t>
       </w:r>
@@ -5711,6 +6071,7 @@
           <w:rFonts w:ascii="Lucida Console" w:hAnsi="Lucida Console"/>
           <w:color w:val="24292E"/>
           <w:shd w:val="clear" w:color="auto" w:fill="FFFFFF"/>
+          <w:lang w:val="en-US"/>
         </w:rPr>
       </w:pPr>
     </w:p>
@@ -5766,7 +6127,7 @@
           <w:shd w:val="clear" w:color="auto" w:fill="FFFFFF"/>
           <w:lang w:val="en-US"/>
         </w:rPr>
-        <w:t>Creature_Events</w:t>
+        <w:t>Creature_Reactions</w:t>
       </w:r>
       <w:proofErr w:type="spellEnd"/>
       <w:r>
@@ -5971,6 +6332,7 @@
           <w:rFonts w:ascii="Lucida Console" w:hAnsi="Lucida Console"/>
           <w:color w:val="24292E"/>
           <w:shd w:val="clear" w:color="auto" w:fill="FFFFFF"/>
+          <w:lang w:val="en-US"/>
         </w:rPr>
       </w:pPr>
       <w:r>
@@ -5982,55 +6344,14 @@
         </w:rPr>
         <w:t xml:space="preserve">    </w:t>
       </w:r>
-      <w:proofErr w:type="spellStart"/>
-      <w:r>
-        <w:rPr>
-          <w:rFonts w:ascii="Lucida Console" w:hAnsi="Lucida Console"/>
-          <w:color w:val="24292E"/>
-          <w:shd w:val="clear" w:color="auto" w:fill="FFFFFF"/>
-        </w:rPr>
-        <w:t>role</w:t>
-      </w:r>
-      <w:proofErr w:type="spellEnd"/>
-      <w:r>
-        <w:rPr>
-          <w:rFonts w:ascii="Lucida Console" w:hAnsi="Lucida Console"/>
-          <w:color w:val="24292E"/>
-          <w:shd w:val="clear" w:color="auto" w:fill="FFFFFF"/>
-        </w:rPr>
-        <w:t xml:space="preserve"> </w:t>
-      </w:r>
-      <w:proofErr w:type="gramStart"/>
-      <w:r>
-        <w:rPr>
-          <w:rFonts w:ascii="Lucida Console" w:hAnsi="Lucida Console"/>
-          <w:color w:val="D73A49"/>
-        </w:rPr>
-        <w:t>VARCHAR</w:t>
-      </w:r>
-      <w:r>
-        <w:rPr>
-          <w:rFonts w:ascii="Lucida Console" w:hAnsi="Lucida Console"/>
-          <w:color w:val="24292E"/>
-          <w:shd w:val="clear" w:color="auto" w:fill="FFFFFF"/>
-        </w:rPr>
-        <w:t>(</w:t>
-      </w:r>
-      <w:proofErr w:type="gramEnd"/>
-      <w:r>
-        <w:rPr>
-          <w:rFonts w:ascii="Lucida Console" w:hAnsi="Lucida Console"/>
-          <w:color w:val="005CC5"/>
-        </w:rPr>
-        <w:t>100</w:t>
-      </w:r>
-      <w:r>
-        <w:rPr>
-          <w:rFonts w:ascii="Lucida Console" w:hAnsi="Lucida Console"/>
-          <w:color w:val="24292E"/>
-          <w:shd w:val="clear" w:color="auto" w:fill="FFFFFF"/>
-        </w:rPr>
-        <w:t xml:space="preserve">) </w:t>
+      <w:r>
+        <w:rPr>
+          <w:rFonts w:ascii="Lucida Console" w:hAnsi="Lucida Console"/>
+          <w:color w:val="24292E"/>
+          <w:shd w:val="clear" w:color="auto" w:fill="FFFFFF"/>
+          <w:lang w:val="en-US"/>
+        </w:rPr>
+        <w:t xml:space="preserve">reaction TEXT </w:t>
       </w:r>
     </w:p>
     <w:p>
@@ -6040,13 +6361,15 @@
           <w:rFonts w:ascii="Lucida Console" w:hAnsi="Lucida Console"/>
           <w:color w:val="24292E"/>
           <w:shd w:val="clear" w:color="auto" w:fill="FFFFFF"/>
-        </w:rPr>
-      </w:pPr>
-      <w:r>
-        <w:rPr>
-          <w:rFonts w:ascii="Lucida Console" w:hAnsi="Lucida Console"/>
-          <w:color w:val="24292E"/>
-          <w:shd w:val="clear" w:color="auto" w:fill="FFFFFF"/>
+          <w:lang w:val="en-US"/>
+        </w:rPr>
+      </w:pPr>
+      <w:r>
+        <w:rPr>
+          <w:rFonts w:ascii="Lucida Console" w:hAnsi="Lucida Console"/>
+          <w:color w:val="24292E"/>
+          <w:shd w:val="clear" w:color="auto" w:fill="FFFFFF"/>
+          <w:lang w:val="en-US"/>
         </w:rPr>
         <w:t>);</w:t>
       </w:r>
@@ -6058,321 +6381,7 @@
           <w:rFonts w:ascii="Lucida Console" w:hAnsi="Lucida Console"/>
           <w:color w:val="24292E"/>
           <w:shd w:val="clear" w:color="auto" w:fill="FFFFFF"/>
-        </w:rPr>
-      </w:pPr>
-    </w:p>
-    <w:p>
-      <w:pPr>
-        <w:widowControl/>
-        <w:rPr>
-          <w:rFonts w:ascii="Lucida Console" w:hAnsi="Lucida Console"/>
-          <w:color w:val="24292E"/>
-          <w:shd w:val="clear" w:color="auto" w:fill="FFFFFF"/>
-          <w:lang w:val="en-US"/>
-        </w:rPr>
-      </w:pPr>
-      <w:r>
-        <w:rPr>
-          <w:rFonts w:ascii="Lucida Console" w:hAnsi="Lucida Console"/>
-          <w:color w:val="D73A49"/>
-          <w:lang w:val="en-US"/>
-        </w:rPr>
-        <w:t>CREATE</w:t>
-      </w:r>
-      <w:r>
-        <w:rPr>
-          <w:rFonts w:ascii="Lucida Console" w:hAnsi="Lucida Console"/>
-          <w:color w:val="24292E"/>
-          <w:shd w:val="clear" w:color="auto" w:fill="FFFFFF"/>
-          <w:lang w:val="en-US"/>
-        </w:rPr>
-        <w:t xml:space="preserve"> </w:t>
-      </w:r>
-      <w:r>
-        <w:rPr>
-          <w:rFonts w:ascii="Lucida Console" w:hAnsi="Lucida Console"/>
-          <w:color w:val="D73A49"/>
-          <w:lang w:val="en-US"/>
-        </w:rPr>
-        <w:t>TABLE</w:t>
-      </w:r>
-      <w:r>
-        <w:rPr>
-          <w:rFonts w:ascii="Lucida Console" w:hAnsi="Lucida Console"/>
-          <w:color w:val="24292E"/>
-          <w:shd w:val="clear" w:color="auto" w:fill="FFFFFF"/>
-          <w:lang w:val="en-US"/>
-        </w:rPr>
-        <w:t xml:space="preserve"> </w:t>
-      </w:r>
-      <w:proofErr w:type="spellStart"/>
-      <w:r>
-        <w:rPr>
-          <w:rFonts w:ascii="Lucida Console" w:hAnsi="Lucida Console"/>
-          <w:color w:val="24292E"/>
-          <w:shd w:val="clear" w:color="auto" w:fill="FFFFFF"/>
-          <w:lang w:val="en-US"/>
-        </w:rPr>
-        <w:t>Creature_Reactions</w:t>
-      </w:r>
-      <w:proofErr w:type="spellEnd"/>
-      <w:r>
-        <w:rPr>
-          <w:rFonts w:ascii="Lucida Console" w:hAnsi="Lucida Console"/>
-          <w:color w:val="24292E"/>
-          <w:shd w:val="clear" w:color="auto" w:fill="FFFFFF"/>
-          <w:lang w:val="en-US"/>
-        </w:rPr>
-        <w:t xml:space="preserve"> (</w:t>
-      </w:r>
-    </w:p>
-    <w:p>
-      <w:pPr>
-        <w:widowControl/>
-        <w:rPr>
-          <w:rFonts w:ascii="Lucida Console" w:hAnsi="Lucida Console"/>
-          <w:color w:val="24292E"/>
-          <w:shd w:val="clear" w:color="auto" w:fill="FFFFFF"/>
-          <w:lang w:val="en-US"/>
-        </w:rPr>
-      </w:pPr>
-      <w:r>
-        <w:rPr>
-          <w:rFonts w:ascii="Lucida Console" w:hAnsi="Lucida Console"/>
-          <w:color w:val="24292E"/>
-          <w:shd w:val="clear" w:color="auto" w:fill="FFFFFF"/>
-          <w:lang w:val="en-US"/>
-        </w:rPr>
-        <w:t xml:space="preserve">    id SERIAL </w:t>
-      </w:r>
-      <w:r>
-        <w:rPr>
-          <w:rFonts w:ascii="Lucida Console" w:hAnsi="Lucida Console"/>
-          <w:color w:val="D73A49"/>
-          <w:lang w:val="en-US"/>
-        </w:rPr>
-        <w:t>PRIMARY</w:t>
-      </w:r>
-      <w:r>
-        <w:rPr>
-          <w:rFonts w:ascii="Lucida Console" w:hAnsi="Lucida Console"/>
-          <w:color w:val="24292E"/>
-          <w:shd w:val="clear" w:color="auto" w:fill="FFFFFF"/>
-          <w:lang w:val="en-US"/>
-        </w:rPr>
-        <w:t xml:space="preserve"> KEY,</w:t>
-      </w:r>
-    </w:p>
-    <w:p>
-      <w:pPr>
-        <w:widowControl/>
-        <w:rPr>
-          <w:rFonts w:ascii="Lucida Console" w:hAnsi="Lucida Console"/>
-          <w:color w:val="24292E"/>
-          <w:shd w:val="clear" w:color="auto" w:fill="FFFFFF"/>
-          <w:lang w:val="en-US"/>
-        </w:rPr>
-      </w:pPr>
-      <w:r>
-        <w:rPr>
-          <w:rFonts w:ascii="Lucida Console" w:hAnsi="Lucida Console"/>
-          <w:color w:val="24292E"/>
-          <w:shd w:val="clear" w:color="auto" w:fill="FFFFFF"/>
-          <w:lang w:val="en-US"/>
-        </w:rPr>
-        <w:t xml:space="preserve">    </w:t>
-      </w:r>
-      <w:proofErr w:type="spellStart"/>
-      <w:r>
-        <w:rPr>
-          <w:rFonts w:ascii="Lucida Console" w:hAnsi="Lucida Console"/>
-          <w:color w:val="24292E"/>
-          <w:shd w:val="clear" w:color="auto" w:fill="FFFFFF"/>
-          <w:lang w:val="en-US"/>
-        </w:rPr>
-        <w:t>creature_id</w:t>
-      </w:r>
-      <w:proofErr w:type="spellEnd"/>
-      <w:r>
-        <w:rPr>
-          <w:rFonts w:ascii="Lucida Console" w:hAnsi="Lucida Console"/>
-          <w:color w:val="24292E"/>
-          <w:shd w:val="clear" w:color="auto" w:fill="FFFFFF"/>
-          <w:lang w:val="en-US"/>
-        </w:rPr>
-        <w:t xml:space="preserve"> </w:t>
-      </w:r>
-      <w:r>
-        <w:rPr>
-          <w:rFonts w:ascii="Lucida Console" w:hAnsi="Lucida Console"/>
-          <w:color w:val="D73A49"/>
-          <w:lang w:val="en-US"/>
-        </w:rPr>
-        <w:t>INT</w:t>
-      </w:r>
-      <w:r>
-        <w:rPr>
-          <w:rFonts w:ascii="Lucida Console" w:hAnsi="Lucida Console"/>
-          <w:color w:val="24292E"/>
-          <w:shd w:val="clear" w:color="auto" w:fill="FFFFFF"/>
-          <w:lang w:val="en-US"/>
-        </w:rPr>
-        <w:t xml:space="preserve"> </w:t>
-      </w:r>
-      <w:r>
-        <w:rPr>
-          <w:rFonts w:ascii="Lucida Console" w:hAnsi="Lucida Console"/>
-          <w:color w:val="D73A49"/>
-          <w:lang w:val="en-US"/>
-        </w:rPr>
-        <w:t>REFERENCES</w:t>
-      </w:r>
-      <w:r>
-        <w:rPr>
-          <w:rFonts w:ascii="Lucida Console" w:hAnsi="Lucida Console"/>
-          <w:color w:val="24292E"/>
-          <w:shd w:val="clear" w:color="auto" w:fill="FFFFFF"/>
-          <w:lang w:val="en-US"/>
-        </w:rPr>
-        <w:t xml:space="preserve"> Creatures(id),</w:t>
-      </w:r>
-    </w:p>
-    <w:p>
-      <w:pPr>
-        <w:widowControl/>
-        <w:rPr>
-          <w:rFonts w:ascii="Lucida Console" w:hAnsi="Lucida Console"/>
-          <w:color w:val="24292E"/>
-          <w:shd w:val="clear" w:color="auto" w:fill="FFFFFF"/>
-          <w:lang w:val="en-US"/>
-        </w:rPr>
-      </w:pPr>
-      <w:r>
-        <w:rPr>
-          <w:rFonts w:ascii="Lucida Console" w:hAnsi="Lucida Console"/>
-          <w:color w:val="24292E"/>
-          <w:shd w:val="clear" w:color="auto" w:fill="FFFFFF"/>
-          <w:lang w:val="en-US"/>
-        </w:rPr>
-        <w:t xml:space="preserve">    </w:t>
-      </w:r>
-      <w:proofErr w:type="spellStart"/>
-      <w:r>
-        <w:rPr>
-          <w:rFonts w:ascii="Lucida Console" w:hAnsi="Lucida Console"/>
-          <w:color w:val="24292E"/>
-          <w:shd w:val="clear" w:color="auto" w:fill="FFFFFF"/>
-          <w:lang w:val="en-US"/>
-        </w:rPr>
-        <w:t>event_id</w:t>
-      </w:r>
-      <w:proofErr w:type="spellEnd"/>
-      <w:r>
-        <w:rPr>
-          <w:rFonts w:ascii="Lucida Console" w:hAnsi="Lucida Console"/>
-          <w:color w:val="24292E"/>
-          <w:shd w:val="clear" w:color="auto" w:fill="FFFFFF"/>
-          <w:lang w:val="en-US"/>
-        </w:rPr>
-        <w:t xml:space="preserve"> </w:t>
-      </w:r>
-      <w:r>
-        <w:rPr>
-          <w:rFonts w:ascii="Lucida Console" w:hAnsi="Lucida Console"/>
-          <w:color w:val="D73A49"/>
-          <w:lang w:val="en-US"/>
-        </w:rPr>
-        <w:t>INT</w:t>
-      </w:r>
-      <w:r>
-        <w:rPr>
-          <w:rFonts w:ascii="Lucida Console" w:hAnsi="Lucida Console"/>
-          <w:color w:val="24292E"/>
-          <w:shd w:val="clear" w:color="auto" w:fill="FFFFFF"/>
-          <w:lang w:val="en-US"/>
-        </w:rPr>
-        <w:t xml:space="preserve"> </w:t>
-      </w:r>
-      <w:r>
-        <w:rPr>
-          <w:rFonts w:ascii="Lucida Console" w:hAnsi="Lucida Console"/>
-          <w:color w:val="D73A49"/>
-          <w:lang w:val="en-US"/>
-        </w:rPr>
-        <w:t>REFERENCES</w:t>
-      </w:r>
-      <w:r>
-        <w:rPr>
-          <w:rFonts w:ascii="Lucida Console" w:hAnsi="Lucida Console"/>
-          <w:color w:val="24292E"/>
-          <w:shd w:val="clear" w:color="auto" w:fill="FFFFFF"/>
-          <w:lang w:val="en-US"/>
-        </w:rPr>
-        <w:t xml:space="preserve"> Events(id),</w:t>
-      </w:r>
-    </w:p>
-    <w:p>
-      <w:pPr>
-        <w:widowControl/>
-        <w:rPr>
-          <w:rFonts w:ascii="Lucida Console" w:hAnsi="Lucida Console"/>
-          <w:color w:val="24292E"/>
-          <w:shd w:val="clear" w:color="auto" w:fill="FFFFFF"/>
-        </w:rPr>
-      </w:pPr>
-      <w:r>
-        <w:rPr>
-          <w:rFonts w:ascii="Lucida Console" w:hAnsi="Lucida Console"/>
-          <w:color w:val="24292E"/>
-          <w:shd w:val="clear" w:color="auto" w:fill="FFFFFF"/>
-          <w:lang w:val="en-US"/>
-        </w:rPr>
-        <w:t xml:space="preserve">    </w:t>
-      </w:r>
-      <w:proofErr w:type="spellStart"/>
-      <w:r>
-        <w:rPr>
-          <w:rFonts w:ascii="Lucida Console" w:hAnsi="Lucida Console"/>
-          <w:color w:val="24292E"/>
-          <w:shd w:val="clear" w:color="auto" w:fill="FFFFFF"/>
-        </w:rPr>
-        <w:t>reaction</w:t>
-      </w:r>
-      <w:proofErr w:type="spellEnd"/>
-      <w:r>
-        <w:rPr>
-          <w:rFonts w:ascii="Lucida Console" w:hAnsi="Lucida Console"/>
-          <w:color w:val="24292E"/>
-          <w:shd w:val="clear" w:color="auto" w:fill="FFFFFF"/>
-        </w:rPr>
-        <w:t xml:space="preserve"> TEXT </w:t>
-      </w:r>
-    </w:p>
-    <w:p>
-      <w:pPr>
-        <w:widowControl/>
-        <w:rPr>
-          <w:rFonts w:ascii="Lucida Console" w:hAnsi="Lucida Console"/>
-          <w:color w:val="24292E"/>
-          <w:shd w:val="clear" w:color="auto" w:fill="FFFFFF"/>
-        </w:rPr>
-      </w:pPr>
-      <w:r>
-        <w:rPr>
-          <w:rFonts w:ascii="Lucida Console" w:hAnsi="Lucida Console"/>
-          <w:color w:val="24292E"/>
-          <w:shd w:val="clear" w:color="auto" w:fill="FFFFFF"/>
-        </w:rPr>
-        <w:t>);</w:t>
-      </w:r>
-    </w:p>
-    <w:p>
-      <w:pPr>
-        <w:widowControl/>
-        <w:rPr>
-          <w:rFonts w:ascii="Lucida Console" w:hAnsi="Lucida Console"/>
-          <w:color w:val="24292E"/>
-          <w:shd w:val="clear" w:color="auto" w:fill="FFFFFF"/>
+          <w:lang w:val="en-US"/>
         </w:rPr>
       </w:pPr>
     </w:p>
@@ -8579,6 +8588,7 @@
   <w:style w:type="character" w:default="1" w:styleId="a0">
     <w:name w:val="Default Paragraph Font"/>
     <w:uiPriority w:val="1"/>
+    <w:semiHidden/>
     <w:unhideWhenUsed/>
   </w:style>
   <w:style w:type="table" w:default="1" w:styleId="a1">
